--- a/25-05-2025/Day 3 Database Assignments.docx
+++ b/25-05-2025/Day 3 Database Assignments.docx
@@ -43,47 +43,7 @@
           <w:sz w:val="22"/>
           <w:szCs w:val="22"/>
         </w:rPr>
-        <w:t xml:space="preserve">Create a table called as student with the following columns </w:t>
-      </w:r>
-      <w:proofErr w:type="spellStart"/>
-      <w:r>
-        <w:rPr>
-          <w:sz w:val="22"/>
-          <w:szCs w:val="22"/>
-        </w:rPr>
-        <w:t>student_id</w:t>
-      </w:r>
-      <w:proofErr w:type="spellEnd"/>
-      <w:r>
-        <w:rPr>
-          <w:sz w:val="22"/>
-          <w:szCs w:val="22"/>
-        </w:rPr>
-        <w:t xml:space="preserve">, </w:t>
-      </w:r>
-      <w:proofErr w:type="spellStart"/>
-      <w:r>
-        <w:rPr>
-          <w:sz w:val="22"/>
-          <w:szCs w:val="22"/>
-        </w:rPr>
-        <w:t>first_</w:t>
-      </w:r>
-      <w:proofErr w:type="gramStart"/>
-      <w:r>
-        <w:rPr>
-          <w:sz w:val="22"/>
-          <w:szCs w:val="22"/>
-        </w:rPr>
-        <w:t>name</w:t>
-      </w:r>
-      <w:proofErr w:type="spellEnd"/>
-      <w:r>
-        <w:rPr>
-          <w:sz w:val="22"/>
-          <w:szCs w:val="22"/>
-        </w:rPr>
-        <w:t xml:space="preserve">, </w:t>
+        <w:t xml:space="preserve">Create a table called as student with the following columns student_id, first_name, </w:t>
       </w:r>
       <w:r>
         <w:rPr>
@@ -92,61 +52,12 @@
         </w:rPr>
         <w:t xml:space="preserve"> </w:t>
       </w:r>
-      <w:proofErr w:type="spellStart"/>
-      <w:r>
-        <w:rPr>
-          <w:sz w:val="22"/>
-          <w:szCs w:val="22"/>
-        </w:rPr>
-        <w:t>last</w:t>
-      </w:r>
-      <w:proofErr w:type="gramEnd"/>
-      <w:r>
-        <w:rPr>
-          <w:sz w:val="22"/>
-          <w:szCs w:val="22"/>
-        </w:rPr>
-        <w:t>_name</w:t>
-      </w:r>
-      <w:proofErr w:type="spellEnd"/>
-      <w:r>
-        <w:rPr>
-          <w:sz w:val="22"/>
-          <w:szCs w:val="22"/>
-        </w:rPr>
-        <w:t xml:space="preserve"> ,birthdate , </w:t>
-      </w:r>
-      <w:proofErr w:type="spellStart"/>
-      <w:r>
-        <w:rPr>
-          <w:sz w:val="22"/>
-          <w:szCs w:val="22"/>
-        </w:rPr>
-        <w:t>department_id</w:t>
-      </w:r>
-      <w:proofErr w:type="spellEnd"/>
-      <w:r>
-        <w:rPr>
-          <w:sz w:val="22"/>
-          <w:szCs w:val="22"/>
-        </w:rPr>
-        <w:t xml:space="preserve">  ,</w:t>
-      </w:r>
-      <w:proofErr w:type="spellStart"/>
-      <w:r>
-        <w:rPr>
-          <w:sz w:val="22"/>
-          <w:szCs w:val="22"/>
-        </w:rPr>
-        <w:t>address_id</w:t>
-      </w:r>
-      <w:proofErr w:type="spellEnd"/>
-      <w:r>
-        <w:rPr>
-          <w:sz w:val="22"/>
-          <w:szCs w:val="22"/>
-        </w:rPr>
-        <w:t xml:space="preserve"> . </w:t>
+      <w:r>
+        <w:rPr>
+          <w:sz w:val="22"/>
+          <w:szCs w:val="22"/>
+        </w:rPr>
+        <w:t xml:space="preserve">last_name ,birthdate , department_id  ,address_id . </w:t>
       </w:r>
     </w:p>
     <w:p>
@@ -168,71 +79,7 @@
           <w:sz w:val="22"/>
           <w:szCs w:val="22"/>
         </w:rPr>
-        <w:t xml:space="preserve">Create Address table with following columns </w:t>
-      </w:r>
-      <w:proofErr w:type="spellStart"/>
-      <w:r>
-        <w:rPr>
-          <w:sz w:val="22"/>
-          <w:szCs w:val="22"/>
-        </w:rPr>
-        <w:t>address_</w:t>
-      </w:r>
-      <w:proofErr w:type="gramStart"/>
-      <w:r>
-        <w:rPr>
-          <w:sz w:val="22"/>
-          <w:szCs w:val="22"/>
-        </w:rPr>
-        <w:t>id</w:t>
-      </w:r>
-      <w:proofErr w:type="spellEnd"/>
-      <w:r>
-        <w:rPr>
-          <w:sz w:val="22"/>
-          <w:szCs w:val="22"/>
-        </w:rPr>
-        <w:t xml:space="preserve"> ,</w:t>
-      </w:r>
-      <w:proofErr w:type="gramEnd"/>
-      <w:r>
-        <w:rPr>
-          <w:sz w:val="22"/>
-          <w:szCs w:val="22"/>
-        </w:rPr>
-        <w:t xml:space="preserve"> </w:t>
-      </w:r>
-      <w:proofErr w:type="spellStart"/>
-      <w:r>
-        <w:rPr>
-          <w:sz w:val="22"/>
-          <w:szCs w:val="22"/>
-        </w:rPr>
-        <w:t>street_address</w:t>
-      </w:r>
-      <w:proofErr w:type="spellEnd"/>
-      <w:r>
-        <w:rPr>
-          <w:sz w:val="22"/>
-          <w:szCs w:val="22"/>
-        </w:rPr>
-        <w:t xml:space="preserve">, city, State, </w:t>
-      </w:r>
-      <w:proofErr w:type="spellStart"/>
-      <w:r>
-        <w:rPr>
-          <w:sz w:val="22"/>
-          <w:szCs w:val="22"/>
-        </w:rPr>
-        <w:t>postal_code</w:t>
-      </w:r>
-      <w:proofErr w:type="spellEnd"/>
-      <w:r>
-        <w:rPr>
-          <w:sz w:val="22"/>
-          <w:szCs w:val="22"/>
-        </w:rPr>
-        <w:t xml:space="preserve"> </w:t>
+        <w:t xml:space="preserve">Create Address table with following columns address_id , street_address, city, State, postal_code </w:t>
       </w:r>
     </w:p>
     <w:p>
@@ -254,23 +101,7 @@
           <w:sz w:val="22"/>
           <w:szCs w:val="22"/>
         </w:rPr>
-        <w:t xml:space="preserve">Create department table </w:t>
-      </w:r>
-      <w:proofErr w:type="spellStart"/>
-      <w:r>
-        <w:rPr>
-          <w:sz w:val="22"/>
-          <w:szCs w:val="22"/>
-        </w:rPr>
-        <w:t>department_id</w:t>
-      </w:r>
-      <w:proofErr w:type="spellEnd"/>
-      <w:r>
-        <w:rPr>
-          <w:sz w:val="22"/>
-          <w:szCs w:val="22"/>
-        </w:rPr>
-        <w:t xml:space="preserve">, department name. Make sure you are using the right data type against all the columns. </w:t>
+        <w:t xml:space="preserve">Create department table department_id, department name. Make sure you are using the right data type against all the columns. </w:t>
       </w:r>
     </w:p>
     <w:p>
@@ -301,18 +132,28 @@
           <w:sz w:val="22"/>
           <w:szCs w:val="22"/>
         </w:rPr>
-        <w:t xml:space="preserve">CREATE TABLE </w:t>
-      </w:r>
-      <w:proofErr w:type="gramStart"/>
-      <w:r>
+        <w:t>CREATE TABLE department(</w:t>
+      </w:r>
+    </w:p>
+    <w:p>
+      <w:pPr>
+        <w:spacing w:after="0" w:line="257" w:lineRule="auto"/>
+        <w:ind w:left="720"/>
+        <w:jc w:val="both"/>
         <w:rPr>
           <w:rFonts w:ascii="Consolas" w:hAnsi="Consolas"/>
           <w:sz w:val="22"/>
           <w:szCs w:val="22"/>
         </w:rPr>
-        <w:t>department(</w:t>
-      </w:r>
-      <w:proofErr w:type="gramEnd"/>
+      </w:pPr>
+      <w:r>
+        <w:rPr>
+          <w:rFonts w:ascii="Consolas" w:hAnsi="Consolas"/>
+          <w:sz w:val="22"/>
+          <w:szCs w:val="22"/>
+        </w:rPr>
+        <w:t xml:space="preserve">    department_id INT PRIMARY KEY,</w:t>
+      </w:r>
     </w:p>
     <w:p>
       <w:pPr>
@@ -331,25 +172,27 @@
           <w:sz w:val="22"/>
           <w:szCs w:val="22"/>
         </w:rPr>
-        <w:t xml:space="preserve">    </w:t>
-      </w:r>
-      <w:proofErr w:type="spellStart"/>
-      <w:r>
+        <w:t xml:space="preserve">    department_name VARCHAR(100) NOT NULL</w:t>
+      </w:r>
+    </w:p>
+    <w:p>
+      <w:pPr>
+        <w:spacing w:after="0" w:line="257" w:lineRule="auto"/>
+        <w:ind w:left="720"/>
+        <w:jc w:val="both"/>
         <w:rPr>
           <w:rFonts w:ascii="Consolas" w:hAnsi="Consolas"/>
           <w:sz w:val="22"/>
           <w:szCs w:val="22"/>
         </w:rPr>
-        <w:t>department_id</w:t>
-      </w:r>
-      <w:proofErr w:type="spellEnd"/>
+      </w:pPr>
       <w:r>
         <w:rPr>
           <w:rFonts w:ascii="Consolas" w:hAnsi="Consolas"/>
           <w:sz w:val="22"/>
           <w:szCs w:val="22"/>
         </w:rPr>
-        <w:t xml:space="preserve"> INT PRIMARY KEY,</w:t>
+        <w:t>);</w:t>
       </w:r>
     </w:p>
     <w:p>
@@ -369,43 +212,47 @@
           <w:sz w:val="22"/>
           <w:szCs w:val="22"/>
         </w:rPr>
-        <w:t xml:space="preserve">    </w:t>
-      </w:r>
-      <w:proofErr w:type="spellStart"/>
-      <w:r>
+        <w:t>CREATE TABLE address(</w:t>
+      </w:r>
+    </w:p>
+    <w:p>
+      <w:pPr>
+        <w:spacing w:after="0" w:line="257" w:lineRule="auto"/>
+        <w:ind w:left="720"/>
+        <w:jc w:val="both"/>
         <w:rPr>
           <w:rFonts w:ascii="Consolas" w:hAnsi="Consolas"/>
           <w:sz w:val="22"/>
           <w:szCs w:val="22"/>
         </w:rPr>
-        <w:t>department_name</w:t>
-      </w:r>
-      <w:proofErr w:type="spellEnd"/>
+      </w:pPr>
       <w:r>
         <w:rPr>
           <w:rFonts w:ascii="Consolas" w:hAnsi="Consolas"/>
           <w:sz w:val="22"/>
           <w:szCs w:val="22"/>
         </w:rPr>
-        <w:t xml:space="preserve"> </w:t>
-      </w:r>
-      <w:proofErr w:type="gramStart"/>
-      <w:r>
+        <w:t xml:space="preserve">    address_id INT PRIMARY KEY,</w:t>
+      </w:r>
+    </w:p>
+    <w:p>
+      <w:pPr>
+        <w:spacing w:after="0" w:line="257" w:lineRule="auto"/>
+        <w:ind w:left="720"/>
+        <w:jc w:val="both"/>
         <w:rPr>
           <w:rFonts w:ascii="Consolas" w:hAnsi="Consolas"/>
           <w:sz w:val="22"/>
           <w:szCs w:val="22"/>
         </w:rPr>
-        <w:t>VARCHAR(</w:t>
-      </w:r>
-      <w:proofErr w:type="gramEnd"/>
+      </w:pPr>
       <w:r>
         <w:rPr>
           <w:rFonts w:ascii="Consolas" w:hAnsi="Consolas"/>
           <w:sz w:val="22"/>
           <w:szCs w:val="22"/>
         </w:rPr>
-        <w:t>100) NOT NULL</w:t>
+        <w:t xml:space="preserve">    street_address VARCHAR(150) NOT NULL,</w:t>
       </w:r>
     </w:p>
     <w:p>
@@ -425,6 +272,66 @@
           <w:sz w:val="22"/>
           <w:szCs w:val="22"/>
         </w:rPr>
+        <w:t xml:space="preserve">    city VARCHAR(100) NOT NULL,</w:t>
+      </w:r>
+    </w:p>
+    <w:p>
+      <w:pPr>
+        <w:spacing w:after="0" w:line="257" w:lineRule="auto"/>
+        <w:ind w:left="720"/>
+        <w:jc w:val="both"/>
+        <w:rPr>
+          <w:rFonts w:ascii="Consolas" w:hAnsi="Consolas"/>
+          <w:sz w:val="22"/>
+          <w:szCs w:val="22"/>
+        </w:rPr>
+      </w:pPr>
+      <w:r>
+        <w:rPr>
+          <w:rFonts w:ascii="Consolas" w:hAnsi="Consolas"/>
+          <w:sz w:val="22"/>
+          <w:szCs w:val="22"/>
+        </w:rPr>
+        <w:t xml:space="preserve">    state CHAR(2) NOT NULL,</w:t>
+      </w:r>
+    </w:p>
+    <w:p>
+      <w:pPr>
+        <w:spacing w:after="0" w:line="257" w:lineRule="auto"/>
+        <w:ind w:left="720"/>
+        <w:jc w:val="both"/>
+        <w:rPr>
+          <w:rFonts w:ascii="Consolas" w:hAnsi="Consolas"/>
+          <w:sz w:val="22"/>
+          <w:szCs w:val="22"/>
+        </w:rPr>
+      </w:pPr>
+      <w:r>
+        <w:rPr>
+          <w:rFonts w:ascii="Consolas" w:hAnsi="Consolas"/>
+          <w:sz w:val="22"/>
+          <w:szCs w:val="22"/>
+        </w:rPr>
+        <w:t xml:space="preserve">    postal_code VARCHAR(10) NOT NULL</w:t>
+      </w:r>
+    </w:p>
+    <w:p>
+      <w:pPr>
+        <w:spacing w:after="0" w:line="257" w:lineRule="auto"/>
+        <w:ind w:left="720"/>
+        <w:jc w:val="both"/>
+        <w:rPr>
+          <w:rFonts w:ascii="Consolas" w:hAnsi="Consolas"/>
+          <w:sz w:val="22"/>
+          <w:szCs w:val="22"/>
+        </w:rPr>
+      </w:pPr>
+      <w:r>
+        <w:rPr>
+          <w:rFonts w:ascii="Consolas" w:hAnsi="Consolas"/>
+          <w:sz w:val="22"/>
+          <w:szCs w:val="22"/>
+        </w:rPr>
         <w:t>);</w:t>
       </w:r>
     </w:p>
@@ -445,18 +352,28 @@
           <w:sz w:val="22"/>
           <w:szCs w:val="22"/>
         </w:rPr>
-        <w:t xml:space="preserve">CREATE TABLE </w:t>
-      </w:r>
-      <w:proofErr w:type="gramStart"/>
-      <w:r>
+        <w:t>CREATE TABLE student(</w:t>
+      </w:r>
+    </w:p>
+    <w:p>
+      <w:pPr>
+        <w:spacing w:after="0" w:line="257" w:lineRule="auto"/>
+        <w:ind w:left="720"/>
+        <w:jc w:val="both"/>
         <w:rPr>
           <w:rFonts w:ascii="Consolas" w:hAnsi="Consolas"/>
           <w:sz w:val="22"/>
           <w:szCs w:val="22"/>
         </w:rPr>
-        <w:t>address(</w:t>
-      </w:r>
-      <w:proofErr w:type="gramEnd"/>
+      </w:pPr>
+      <w:r>
+        <w:rPr>
+          <w:rFonts w:ascii="Consolas" w:hAnsi="Consolas"/>
+          <w:sz w:val="22"/>
+          <w:szCs w:val="22"/>
+        </w:rPr>
+        <w:t xml:space="preserve">    student_id INT PRIMARY KEY,</w:t>
+      </w:r>
     </w:p>
     <w:p>
       <w:pPr>
@@ -475,25 +392,27 @@
           <w:sz w:val="22"/>
           <w:szCs w:val="22"/>
         </w:rPr>
-        <w:t xml:space="preserve">    </w:t>
-      </w:r>
-      <w:proofErr w:type="spellStart"/>
-      <w:r>
+        <w:t xml:space="preserve">    first_name VARCHAR(50) NOT NULL,</w:t>
+      </w:r>
+    </w:p>
+    <w:p>
+      <w:pPr>
+        <w:spacing w:after="0" w:line="257" w:lineRule="auto"/>
+        <w:ind w:left="720"/>
+        <w:jc w:val="both"/>
         <w:rPr>
           <w:rFonts w:ascii="Consolas" w:hAnsi="Consolas"/>
           <w:sz w:val="22"/>
           <w:szCs w:val="22"/>
         </w:rPr>
-        <w:t>address_id</w:t>
-      </w:r>
-      <w:proofErr w:type="spellEnd"/>
+      </w:pPr>
       <w:r>
         <w:rPr>
           <w:rFonts w:ascii="Consolas" w:hAnsi="Consolas"/>
           <w:sz w:val="22"/>
           <w:szCs w:val="22"/>
         </w:rPr>
-        <w:t xml:space="preserve"> INT PRIMARY KEY,</w:t>
+        <w:t xml:space="preserve">    last_name VARCHAR(50) NOT NULL,</w:t>
       </w:r>
     </w:p>
     <w:p>
@@ -513,43 +432,47 @@
           <w:sz w:val="22"/>
           <w:szCs w:val="22"/>
         </w:rPr>
-        <w:t xml:space="preserve">    </w:t>
-      </w:r>
-      <w:proofErr w:type="spellStart"/>
-      <w:r>
+        <w:t xml:space="preserve">    birthdate DATE NOT NULL,</w:t>
+      </w:r>
+    </w:p>
+    <w:p>
+      <w:pPr>
+        <w:spacing w:after="0" w:line="257" w:lineRule="auto"/>
+        <w:ind w:left="720"/>
+        <w:jc w:val="both"/>
         <w:rPr>
           <w:rFonts w:ascii="Consolas" w:hAnsi="Consolas"/>
           <w:sz w:val="22"/>
           <w:szCs w:val="22"/>
         </w:rPr>
-        <w:t>street_address</w:t>
-      </w:r>
-      <w:proofErr w:type="spellEnd"/>
+      </w:pPr>
       <w:r>
         <w:rPr>
           <w:rFonts w:ascii="Consolas" w:hAnsi="Consolas"/>
           <w:sz w:val="22"/>
           <w:szCs w:val="22"/>
         </w:rPr>
-        <w:t xml:space="preserve"> </w:t>
-      </w:r>
-      <w:proofErr w:type="gramStart"/>
-      <w:r>
+        <w:t xml:space="preserve">    department_id INT,</w:t>
+      </w:r>
+    </w:p>
+    <w:p>
+      <w:pPr>
+        <w:spacing w:after="0" w:line="257" w:lineRule="auto"/>
+        <w:ind w:left="720"/>
+        <w:jc w:val="both"/>
         <w:rPr>
           <w:rFonts w:ascii="Consolas" w:hAnsi="Consolas"/>
           <w:sz w:val="22"/>
           <w:szCs w:val="22"/>
         </w:rPr>
-        <w:t>VARCHAR(</w:t>
-      </w:r>
-      <w:proofErr w:type="gramEnd"/>
+      </w:pPr>
       <w:r>
         <w:rPr>
           <w:rFonts w:ascii="Consolas" w:hAnsi="Consolas"/>
           <w:sz w:val="22"/>
           <w:szCs w:val="22"/>
         </w:rPr>
-        <w:t>150) NOT NULL,</w:t>
+        <w:t xml:space="preserve">    address_id INT,</w:t>
       </w:r>
     </w:p>
     <w:p>
@@ -569,25 +492,27 @@
           <w:sz w:val="22"/>
           <w:szCs w:val="22"/>
         </w:rPr>
-        <w:t xml:space="preserve">    city </w:t>
-      </w:r>
-      <w:proofErr w:type="gramStart"/>
-      <w:r>
+        <w:t xml:space="preserve">    FOREIGN KEY (department_id) REFERENCES department(department_id),</w:t>
+      </w:r>
+    </w:p>
+    <w:p>
+      <w:pPr>
+        <w:spacing w:after="0" w:line="257" w:lineRule="auto"/>
+        <w:ind w:left="720"/>
+        <w:jc w:val="both"/>
         <w:rPr>
           <w:rFonts w:ascii="Consolas" w:hAnsi="Consolas"/>
           <w:sz w:val="22"/>
           <w:szCs w:val="22"/>
         </w:rPr>
-        <w:t>VARCHAR(</w:t>
-      </w:r>
-      <w:proofErr w:type="gramEnd"/>
+      </w:pPr>
       <w:r>
         <w:rPr>
           <w:rFonts w:ascii="Consolas" w:hAnsi="Consolas"/>
           <w:sz w:val="22"/>
           <w:szCs w:val="22"/>
         </w:rPr>
-        <w:t>100) NOT NULL,</w:t>
+        <w:t xml:space="preserve">    FOREIGN KEY (address_id) REFERENCES address(address_id)</w:t>
       </w:r>
     </w:p>
     <w:p>
@@ -607,25 +532,7 @@
           <w:sz w:val="22"/>
           <w:szCs w:val="22"/>
         </w:rPr>
-        <w:t xml:space="preserve">    state </w:t>
-      </w:r>
-      <w:proofErr w:type="gramStart"/>
-      <w:r>
-        <w:rPr>
-          <w:rFonts w:ascii="Consolas" w:hAnsi="Consolas"/>
-          <w:sz w:val="22"/>
-          <w:szCs w:val="22"/>
-        </w:rPr>
-        <w:t>CHAR(</w:t>
-      </w:r>
-      <w:proofErr w:type="gramEnd"/>
-      <w:r>
-        <w:rPr>
-          <w:rFonts w:ascii="Consolas" w:hAnsi="Consolas"/>
-          <w:sz w:val="22"/>
-          <w:szCs w:val="22"/>
-        </w:rPr>
-        <w:t>2) NOT NULL,</w:t>
+        <w:t>);</w:t>
       </w:r>
     </w:p>
     <w:p>
@@ -634,496 +541,13 @@
         <w:ind w:left="720"/>
         <w:jc w:val="both"/>
         <w:rPr>
-          <w:rFonts w:ascii="Consolas" w:hAnsi="Consolas"/>
-          <w:sz w:val="22"/>
-          <w:szCs w:val="22"/>
-        </w:rPr>
-      </w:pPr>
-      <w:r>
-        <w:rPr>
-          <w:rFonts w:ascii="Consolas" w:hAnsi="Consolas"/>
-          <w:sz w:val="22"/>
-          <w:szCs w:val="22"/>
-        </w:rPr>
-        <w:t xml:space="preserve">    </w:t>
-      </w:r>
-      <w:proofErr w:type="spellStart"/>
-      <w:r>
-        <w:rPr>
-          <w:rFonts w:ascii="Consolas" w:hAnsi="Consolas"/>
-          <w:sz w:val="22"/>
-          <w:szCs w:val="22"/>
-        </w:rPr>
-        <w:t>postal_code</w:t>
-      </w:r>
-      <w:proofErr w:type="spellEnd"/>
-      <w:r>
-        <w:rPr>
-          <w:rFonts w:ascii="Consolas" w:hAnsi="Consolas"/>
-          <w:sz w:val="22"/>
-          <w:szCs w:val="22"/>
-        </w:rPr>
-        <w:t xml:space="preserve"> </w:t>
-      </w:r>
-      <w:proofErr w:type="gramStart"/>
-      <w:r>
-        <w:rPr>
-          <w:rFonts w:ascii="Consolas" w:hAnsi="Consolas"/>
-          <w:sz w:val="22"/>
-          <w:szCs w:val="22"/>
-        </w:rPr>
-        <w:t>VARCHAR(</w:t>
-      </w:r>
-      <w:proofErr w:type="gramEnd"/>
-      <w:r>
-        <w:rPr>
-          <w:rFonts w:ascii="Consolas" w:hAnsi="Consolas"/>
-          <w:sz w:val="22"/>
-          <w:szCs w:val="22"/>
-        </w:rPr>
-        <w:t>10) NOT NULL</w:t>
-      </w:r>
-    </w:p>
-    <w:p>
-      <w:pPr>
-        <w:spacing w:after="0" w:line="257" w:lineRule="auto"/>
-        <w:ind w:left="720"/>
-        <w:jc w:val="both"/>
-        <w:rPr>
-          <w:rFonts w:ascii="Consolas" w:hAnsi="Consolas"/>
-          <w:sz w:val="22"/>
-          <w:szCs w:val="22"/>
-        </w:rPr>
-      </w:pPr>
-      <w:r>
-        <w:rPr>
-          <w:rFonts w:ascii="Consolas" w:hAnsi="Consolas"/>
-          <w:sz w:val="22"/>
-          <w:szCs w:val="22"/>
-        </w:rPr>
-        <w:t>);</w:t>
-      </w:r>
-    </w:p>
-    <w:p>
-      <w:pPr>
-        <w:spacing w:after="0" w:line="257" w:lineRule="auto"/>
-        <w:ind w:left="720"/>
-        <w:jc w:val="both"/>
-        <w:rPr>
-          <w:rFonts w:ascii="Consolas" w:hAnsi="Consolas"/>
-          <w:sz w:val="22"/>
-          <w:szCs w:val="22"/>
-        </w:rPr>
-      </w:pPr>
-      <w:r>
-        <w:rPr>
-          <w:rFonts w:ascii="Consolas" w:hAnsi="Consolas"/>
-          <w:sz w:val="22"/>
-          <w:szCs w:val="22"/>
-        </w:rPr>
-        <w:t xml:space="preserve">CREATE TABLE </w:t>
-      </w:r>
-      <w:proofErr w:type="gramStart"/>
-      <w:r>
-        <w:rPr>
-          <w:rFonts w:ascii="Consolas" w:hAnsi="Consolas"/>
-          <w:sz w:val="22"/>
-          <w:szCs w:val="22"/>
-        </w:rPr>
-        <w:t>student(</w:t>
-      </w:r>
-      <w:proofErr w:type="gramEnd"/>
-    </w:p>
-    <w:p>
-      <w:pPr>
-        <w:spacing w:after="0" w:line="257" w:lineRule="auto"/>
-        <w:ind w:left="720"/>
-        <w:jc w:val="both"/>
-        <w:rPr>
-          <w:rFonts w:ascii="Consolas" w:hAnsi="Consolas"/>
-          <w:sz w:val="22"/>
-          <w:szCs w:val="22"/>
-        </w:rPr>
-      </w:pPr>
-      <w:r>
-        <w:rPr>
-          <w:rFonts w:ascii="Consolas" w:hAnsi="Consolas"/>
-          <w:sz w:val="22"/>
-          <w:szCs w:val="22"/>
-        </w:rPr>
-        <w:t xml:space="preserve">    </w:t>
-      </w:r>
-      <w:proofErr w:type="spellStart"/>
-      <w:r>
-        <w:rPr>
-          <w:rFonts w:ascii="Consolas" w:hAnsi="Consolas"/>
-          <w:sz w:val="22"/>
-          <w:szCs w:val="22"/>
-        </w:rPr>
-        <w:t>student_id</w:t>
-      </w:r>
-      <w:proofErr w:type="spellEnd"/>
-      <w:r>
-        <w:rPr>
-          <w:rFonts w:ascii="Consolas" w:hAnsi="Consolas"/>
-          <w:sz w:val="22"/>
-          <w:szCs w:val="22"/>
-        </w:rPr>
-        <w:t xml:space="preserve"> INT PRIMARY KEY,</w:t>
-      </w:r>
-    </w:p>
-    <w:p>
-      <w:pPr>
-        <w:spacing w:after="0" w:line="257" w:lineRule="auto"/>
-        <w:ind w:left="720"/>
-        <w:jc w:val="both"/>
-        <w:rPr>
-          <w:rFonts w:ascii="Consolas" w:hAnsi="Consolas"/>
-          <w:sz w:val="22"/>
-          <w:szCs w:val="22"/>
-        </w:rPr>
-      </w:pPr>
-      <w:r>
-        <w:rPr>
-          <w:rFonts w:ascii="Consolas" w:hAnsi="Consolas"/>
-          <w:sz w:val="22"/>
-          <w:szCs w:val="22"/>
-        </w:rPr>
-        <w:t xml:space="preserve">    </w:t>
-      </w:r>
-      <w:proofErr w:type="spellStart"/>
-      <w:r>
-        <w:rPr>
-          <w:rFonts w:ascii="Consolas" w:hAnsi="Consolas"/>
-          <w:sz w:val="22"/>
-          <w:szCs w:val="22"/>
-        </w:rPr>
-        <w:t>first_name</w:t>
-      </w:r>
-      <w:proofErr w:type="spellEnd"/>
-      <w:r>
-        <w:rPr>
-          <w:rFonts w:ascii="Consolas" w:hAnsi="Consolas"/>
-          <w:sz w:val="22"/>
-          <w:szCs w:val="22"/>
-        </w:rPr>
-        <w:t xml:space="preserve"> </w:t>
-      </w:r>
-      <w:proofErr w:type="gramStart"/>
-      <w:r>
-        <w:rPr>
-          <w:rFonts w:ascii="Consolas" w:hAnsi="Consolas"/>
-          <w:sz w:val="22"/>
-          <w:szCs w:val="22"/>
-        </w:rPr>
-        <w:t>VARCHAR(</w:t>
-      </w:r>
-      <w:proofErr w:type="gramEnd"/>
-      <w:r>
-        <w:rPr>
-          <w:rFonts w:ascii="Consolas" w:hAnsi="Consolas"/>
-          <w:sz w:val="22"/>
-          <w:szCs w:val="22"/>
-        </w:rPr>
-        <w:t>50) NOT NULL,</w:t>
-      </w:r>
-    </w:p>
-    <w:p>
-      <w:pPr>
-        <w:spacing w:after="0" w:line="257" w:lineRule="auto"/>
-        <w:ind w:left="720"/>
-        <w:jc w:val="both"/>
-        <w:rPr>
-          <w:rFonts w:ascii="Consolas" w:hAnsi="Consolas"/>
-          <w:sz w:val="22"/>
-          <w:szCs w:val="22"/>
-        </w:rPr>
-      </w:pPr>
-      <w:r>
-        <w:rPr>
-          <w:rFonts w:ascii="Consolas" w:hAnsi="Consolas"/>
-          <w:sz w:val="22"/>
-          <w:szCs w:val="22"/>
-        </w:rPr>
-        <w:t xml:space="preserve">    </w:t>
-      </w:r>
-      <w:proofErr w:type="spellStart"/>
-      <w:r>
-        <w:rPr>
-          <w:rFonts w:ascii="Consolas" w:hAnsi="Consolas"/>
-          <w:sz w:val="22"/>
-          <w:szCs w:val="22"/>
-        </w:rPr>
-        <w:t>last_name</w:t>
-      </w:r>
-      <w:proofErr w:type="spellEnd"/>
-      <w:r>
-        <w:rPr>
-          <w:rFonts w:ascii="Consolas" w:hAnsi="Consolas"/>
-          <w:sz w:val="22"/>
-          <w:szCs w:val="22"/>
-        </w:rPr>
-        <w:t xml:space="preserve"> </w:t>
-      </w:r>
-      <w:proofErr w:type="gramStart"/>
-      <w:r>
-        <w:rPr>
-          <w:rFonts w:ascii="Consolas" w:hAnsi="Consolas"/>
-          <w:sz w:val="22"/>
-          <w:szCs w:val="22"/>
-        </w:rPr>
-        <w:t>VARCHAR(</w:t>
-      </w:r>
-      <w:proofErr w:type="gramEnd"/>
-      <w:r>
-        <w:rPr>
-          <w:rFonts w:ascii="Consolas" w:hAnsi="Consolas"/>
-          <w:sz w:val="22"/>
-          <w:szCs w:val="22"/>
-        </w:rPr>
-        <w:t>50) NOT NULL,</w:t>
-      </w:r>
-    </w:p>
-    <w:p>
-      <w:pPr>
-        <w:spacing w:after="0" w:line="257" w:lineRule="auto"/>
-        <w:ind w:left="720"/>
-        <w:jc w:val="both"/>
-        <w:rPr>
-          <w:rFonts w:ascii="Consolas" w:hAnsi="Consolas"/>
-          <w:sz w:val="22"/>
-          <w:szCs w:val="22"/>
-        </w:rPr>
-      </w:pPr>
-      <w:r>
-        <w:rPr>
-          <w:rFonts w:ascii="Consolas" w:hAnsi="Consolas"/>
-          <w:sz w:val="22"/>
-          <w:szCs w:val="22"/>
-        </w:rPr>
-        <w:t xml:space="preserve">    birthdate DATE NOT NULL,</w:t>
-      </w:r>
-    </w:p>
-    <w:p>
-      <w:pPr>
-        <w:spacing w:after="0" w:line="257" w:lineRule="auto"/>
-        <w:ind w:left="720"/>
-        <w:jc w:val="both"/>
-        <w:rPr>
-          <w:rFonts w:ascii="Consolas" w:hAnsi="Consolas"/>
-          <w:sz w:val="22"/>
-          <w:szCs w:val="22"/>
-        </w:rPr>
-      </w:pPr>
-      <w:r>
-        <w:rPr>
-          <w:rFonts w:ascii="Consolas" w:hAnsi="Consolas"/>
-          <w:sz w:val="22"/>
-          <w:szCs w:val="22"/>
-        </w:rPr>
-        <w:t xml:space="preserve">    </w:t>
-      </w:r>
-      <w:proofErr w:type="spellStart"/>
-      <w:r>
-        <w:rPr>
-          <w:rFonts w:ascii="Consolas" w:hAnsi="Consolas"/>
-          <w:sz w:val="22"/>
-          <w:szCs w:val="22"/>
-        </w:rPr>
-        <w:t>department_id</w:t>
-      </w:r>
-      <w:proofErr w:type="spellEnd"/>
-      <w:r>
-        <w:rPr>
-          <w:rFonts w:ascii="Consolas" w:hAnsi="Consolas"/>
-          <w:sz w:val="22"/>
-          <w:szCs w:val="22"/>
-        </w:rPr>
-        <w:t xml:space="preserve"> INT,</w:t>
-      </w:r>
-    </w:p>
-    <w:p>
-      <w:pPr>
-        <w:spacing w:after="0" w:line="257" w:lineRule="auto"/>
-        <w:ind w:left="720"/>
-        <w:jc w:val="both"/>
-        <w:rPr>
-          <w:rFonts w:ascii="Consolas" w:hAnsi="Consolas"/>
-          <w:sz w:val="22"/>
-          <w:szCs w:val="22"/>
-        </w:rPr>
-      </w:pPr>
-      <w:r>
-        <w:rPr>
-          <w:rFonts w:ascii="Consolas" w:hAnsi="Consolas"/>
-          <w:sz w:val="22"/>
-          <w:szCs w:val="22"/>
-        </w:rPr>
-        <w:t xml:space="preserve">    </w:t>
-      </w:r>
-      <w:proofErr w:type="spellStart"/>
-      <w:r>
-        <w:rPr>
-          <w:rFonts w:ascii="Consolas" w:hAnsi="Consolas"/>
-          <w:sz w:val="22"/>
-          <w:szCs w:val="22"/>
-        </w:rPr>
-        <w:t>address_id</w:t>
-      </w:r>
-      <w:proofErr w:type="spellEnd"/>
-      <w:r>
-        <w:rPr>
-          <w:rFonts w:ascii="Consolas" w:hAnsi="Consolas"/>
-          <w:sz w:val="22"/>
-          <w:szCs w:val="22"/>
-        </w:rPr>
-        <w:t xml:space="preserve"> INT,</w:t>
-      </w:r>
-    </w:p>
-    <w:p>
-      <w:pPr>
-        <w:spacing w:after="0" w:line="257" w:lineRule="auto"/>
-        <w:ind w:left="720"/>
-        <w:jc w:val="both"/>
-        <w:rPr>
-          <w:rFonts w:ascii="Consolas" w:hAnsi="Consolas"/>
-          <w:sz w:val="22"/>
-          <w:szCs w:val="22"/>
-        </w:rPr>
-      </w:pPr>
-      <w:r>
-        <w:rPr>
-          <w:rFonts w:ascii="Consolas" w:hAnsi="Consolas"/>
-          <w:sz w:val="22"/>
-          <w:szCs w:val="22"/>
-        </w:rPr>
-        <w:t xml:space="preserve">    FOREIGN KEY (</w:t>
-      </w:r>
-      <w:proofErr w:type="spellStart"/>
-      <w:r>
-        <w:rPr>
-          <w:rFonts w:ascii="Consolas" w:hAnsi="Consolas"/>
-          <w:sz w:val="22"/>
-          <w:szCs w:val="22"/>
-        </w:rPr>
-        <w:t>department_id</w:t>
-      </w:r>
-      <w:proofErr w:type="spellEnd"/>
-      <w:r>
-        <w:rPr>
-          <w:rFonts w:ascii="Consolas" w:hAnsi="Consolas"/>
-          <w:sz w:val="22"/>
-          <w:szCs w:val="22"/>
-        </w:rPr>
-        <w:t>) REFERENCES department(</w:t>
-      </w:r>
-      <w:proofErr w:type="spellStart"/>
-      <w:r>
-        <w:rPr>
-          <w:rFonts w:ascii="Consolas" w:hAnsi="Consolas"/>
-          <w:sz w:val="22"/>
-          <w:szCs w:val="22"/>
-        </w:rPr>
-        <w:t>department_id</w:t>
-      </w:r>
-      <w:proofErr w:type="spellEnd"/>
-      <w:r>
-        <w:rPr>
-          <w:rFonts w:ascii="Consolas" w:hAnsi="Consolas"/>
-          <w:sz w:val="22"/>
-          <w:szCs w:val="22"/>
-        </w:rPr>
-        <w:t>),</w:t>
-      </w:r>
-    </w:p>
-    <w:p>
-      <w:pPr>
-        <w:spacing w:after="0" w:line="257" w:lineRule="auto"/>
-        <w:ind w:left="720"/>
-        <w:jc w:val="both"/>
-        <w:rPr>
-          <w:rFonts w:ascii="Consolas" w:hAnsi="Consolas"/>
-          <w:sz w:val="22"/>
-          <w:szCs w:val="22"/>
-        </w:rPr>
-      </w:pPr>
-      <w:r>
-        <w:rPr>
-          <w:rFonts w:ascii="Consolas" w:hAnsi="Consolas"/>
-          <w:sz w:val="22"/>
-          <w:szCs w:val="22"/>
-        </w:rPr>
-        <w:t xml:space="preserve">    FOREIGN KEY (</w:t>
-      </w:r>
-      <w:proofErr w:type="spellStart"/>
-      <w:r>
-        <w:rPr>
-          <w:rFonts w:ascii="Consolas" w:hAnsi="Consolas"/>
-          <w:sz w:val="22"/>
-          <w:szCs w:val="22"/>
-        </w:rPr>
-        <w:t>address_id</w:t>
-      </w:r>
-      <w:proofErr w:type="spellEnd"/>
-      <w:r>
-        <w:rPr>
-          <w:rFonts w:ascii="Consolas" w:hAnsi="Consolas"/>
-          <w:sz w:val="22"/>
-          <w:szCs w:val="22"/>
-        </w:rPr>
-        <w:t>) REFERENCES address(</w:t>
-      </w:r>
-      <w:proofErr w:type="spellStart"/>
-      <w:r>
-        <w:rPr>
-          <w:rFonts w:ascii="Consolas" w:hAnsi="Consolas"/>
-          <w:sz w:val="22"/>
-          <w:szCs w:val="22"/>
-        </w:rPr>
-        <w:t>address_id</w:t>
-      </w:r>
-      <w:proofErr w:type="spellEnd"/>
-      <w:r>
-        <w:rPr>
-          <w:rFonts w:ascii="Consolas" w:hAnsi="Consolas"/>
-          <w:sz w:val="22"/>
-          <w:szCs w:val="22"/>
-        </w:rPr>
-        <w:t>)</w:t>
-      </w:r>
-    </w:p>
-    <w:p>
-      <w:pPr>
-        <w:spacing w:after="0" w:line="257" w:lineRule="auto"/>
-        <w:ind w:left="720"/>
-        <w:jc w:val="both"/>
-        <w:rPr>
-          <w:rFonts w:ascii="Consolas" w:hAnsi="Consolas"/>
-          <w:sz w:val="22"/>
-          <w:szCs w:val="22"/>
-        </w:rPr>
-      </w:pPr>
-      <w:r>
-        <w:rPr>
-          <w:rFonts w:ascii="Consolas" w:hAnsi="Consolas"/>
-          <w:sz w:val="22"/>
-          <w:szCs w:val="22"/>
-        </w:rPr>
-        <w:t>);</w:t>
-      </w:r>
-    </w:p>
-    <w:p>
-      <w:pPr>
-        <w:spacing w:after="0" w:line="257" w:lineRule="auto"/>
-        <w:ind w:left="720"/>
-        <w:jc w:val="both"/>
-        <w:rPr>
-          <w:sz w:val="22"/>
-          <w:szCs w:val="22"/>
-        </w:rPr>
-      </w:pPr>
-      <w:r>
-        <w:rPr>
+          <w:sz w:val="22"/>
+          <w:szCs w:val="22"/>
+        </w:rPr>
+      </w:pPr>
+      <w:r>
+        <w:rPr>
+          <w:noProof/>
           <w:sz w:val="22"/>
           <w:szCs w:val="22"/>
         </w:rPr>
@@ -1192,23 +616,7 @@
             <w:sz w:val="22"/>
             <w:szCs w:val="22"/>
           </w:rPr>
-          <w:t>sample</w:t>
-        </w:r>
-        <w:r>
-          <w:rPr>
-            <w:rStyle w:val="Hyperlink"/>
-            <w:sz w:val="22"/>
-            <w:szCs w:val="22"/>
-          </w:rPr>
-          <w:t>d</w:t>
-        </w:r>
-        <w:r>
-          <w:rPr>
-            <w:rStyle w:val="Hyperlink"/>
-            <w:sz w:val="22"/>
-            <w:szCs w:val="22"/>
-          </w:rPr>
-          <w:t>ata.txt</w:t>
+          <w:t>sampledata.txt</w:t>
         </w:r>
       </w:hyperlink>
       <w:r>
@@ -1353,17 +761,8 @@
           <w:sz w:val="22"/>
           <w:szCs w:val="22"/>
         </w:rPr>
-        <w:t>(6, 'Biology'</w:t>
-      </w:r>
-      <w:proofErr w:type="gramStart"/>
-      <w:r>
-        <w:rPr>
-          <w:sz w:val="22"/>
-          <w:szCs w:val="22"/>
-        </w:rPr>
-        <w:t>);</w:t>
-      </w:r>
-      <w:proofErr w:type="gramEnd"/>
+        <w:t>(6, 'Biology');</w:t>
+      </w:r>
     </w:p>
     <w:p>
       <w:pPr>
@@ -1536,17 +935,8 @@
           <w:sz w:val="22"/>
           <w:szCs w:val="22"/>
         </w:rPr>
-        <w:t>(8, '520 Pine Rd', 'Carbondale', 'IL', '62901'</w:t>
-      </w:r>
-      <w:proofErr w:type="gramStart"/>
-      <w:r>
-        <w:rPr>
-          <w:sz w:val="22"/>
-          <w:szCs w:val="22"/>
-        </w:rPr>
-        <w:t>);</w:t>
-      </w:r>
-      <w:proofErr w:type="gramEnd"/>
+        <w:t>(8, '520 Pine Rd', 'Carbondale', 'IL', '62901');</w:t>
+      </w:r>
     </w:p>
     <w:p>
       <w:pPr>
@@ -1718,17 +1108,8 @@
           <w:sz w:val="22"/>
           <w:szCs w:val="22"/>
         </w:rPr>
-        <w:t>(8, 'Ethan', 'Miller', '1996-03-30', 2, 8</w:t>
-      </w:r>
-      <w:proofErr w:type="gramStart"/>
-      <w:r>
-        <w:rPr>
-          <w:sz w:val="22"/>
-          <w:szCs w:val="22"/>
-        </w:rPr>
-        <w:t>);</w:t>
-      </w:r>
-      <w:proofErr w:type="gramEnd"/>
+        <w:t>(8, 'Ethan', 'Miller', '1996-03-30', 2, 8);</w:t>
+      </w:r>
     </w:p>
     <w:p>
       <w:pPr>
@@ -1753,6 +1134,7 @@
       </w:pPr>
       <w:r>
         <w:rPr>
+          <w:noProof/>
           <w:sz w:val="22"/>
           <w:szCs w:val="22"/>
         </w:rPr>
@@ -1848,37 +1230,22 @@
           <w:sz w:val="22"/>
           <w:szCs w:val="22"/>
         </w:rPr>
-        <w:t xml:space="preserve">SELECT </w:t>
-      </w:r>
-      <w:proofErr w:type="gramStart"/>
-      <w:r>
-        <w:rPr>
-          <w:sz w:val="22"/>
-          <w:szCs w:val="22"/>
-        </w:rPr>
-        <w:t>COUNT(</w:t>
-      </w:r>
-      <w:proofErr w:type="gramEnd"/>
-      <w:r>
-        <w:rPr>
-          <w:sz w:val="22"/>
-          <w:szCs w:val="22"/>
-        </w:rPr>
-        <w:t>*) AS TOTAL_STUDENTS FROM STUDENT;</w:t>
-      </w:r>
-    </w:p>
-    <w:p>
-      <w:pPr>
-        <w:pStyle w:val="ListParagraph"/>
-        <w:spacing w:after="0" w:line="257" w:lineRule="auto"/>
-        <w:jc w:val="both"/>
-        <w:rPr>
-          <w:sz w:val="22"/>
-          <w:szCs w:val="22"/>
-        </w:rPr>
-      </w:pPr>
-      <w:r>
-        <w:rPr>
+        <w:t>SELECT COUNT(*) AS TOTAL_STUDENTS FROM STUDENT;</w:t>
+      </w:r>
+    </w:p>
+    <w:p>
+      <w:pPr>
+        <w:pStyle w:val="ListParagraph"/>
+        <w:spacing w:after="0" w:line="257" w:lineRule="auto"/>
+        <w:jc w:val="both"/>
+        <w:rPr>
+          <w:sz w:val="22"/>
+          <w:szCs w:val="22"/>
+        </w:rPr>
+      </w:pPr>
+      <w:r>
+        <w:rPr>
+          <w:noProof/>
           <w:sz w:val="22"/>
           <w:szCs w:val="22"/>
         </w:rPr>
@@ -1981,30 +1348,22 @@
           <w:sz w:val="22"/>
           <w:szCs w:val="22"/>
         </w:rPr>
-        <w:t>ON STUDENT.DEPARTMENT_ID = DEPARTMENT.DEPARTMENT_ID WHERE FIRST_NAME = "John</w:t>
-      </w:r>
-      <w:proofErr w:type="gramStart"/>
-      <w:r>
-        <w:rPr>
-          <w:sz w:val="22"/>
-          <w:szCs w:val="22"/>
-        </w:rPr>
-        <w:t>";</w:t>
-      </w:r>
-      <w:proofErr w:type="gramEnd"/>
-    </w:p>
-    <w:p>
-      <w:pPr>
-        <w:pStyle w:val="ListParagraph"/>
-        <w:spacing w:after="0" w:line="257" w:lineRule="auto"/>
-        <w:jc w:val="both"/>
-        <w:rPr>
-          <w:sz w:val="22"/>
-          <w:szCs w:val="22"/>
-        </w:rPr>
-      </w:pPr>
-      <w:r>
-        <w:rPr>
+        <w:t>ON STUDENT.DEPARTMENT_ID = DEPARTMENT.DEPARTMENT_ID WHERE FIRST_NAME = "John";</w:t>
+      </w:r>
+    </w:p>
+    <w:p>
+      <w:pPr>
+        <w:pStyle w:val="ListParagraph"/>
+        <w:spacing w:after="0" w:line="257" w:lineRule="auto"/>
+        <w:jc w:val="both"/>
+        <w:rPr>
+          <w:sz w:val="22"/>
+          <w:szCs w:val="22"/>
+        </w:rPr>
+      </w:pPr>
+      <w:r>
+        <w:rPr>
+          <w:noProof/>
           <w:sz w:val="22"/>
           <w:szCs w:val="22"/>
         </w:rPr>
@@ -2093,23 +1452,7 @@
           <w:sz w:val="22"/>
           <w:szCs w:val="22"/>
         </w:rPr>
-        <w:t xml:space="preserve">SELECT </w:t>
-      </w:r>
-      <w:proofErr w:type="gramStart"/>
-      <w:r>
-        <w:rPr>
-          <w:sz w:val="22"/>
-          <w:szCs w:val="22"/>
-        </w:rPr>
-        <w:t>D.DEPARTMENT</w:t>
-      </w:r>
-      <w:proofErr w:type="gramEnd"/>
-      <w:r>
-        <w:rPr>
-          <w:sz w:val="22"/>
-          <w:szCs w:val="22"/>
-        </w:rPr>
-        <w:t xml:space="preserve">_NAME, COUNT(S.STUDENT_ID) AS </w:t>
+        <w:t xml:space="preserve">SELECT D.DEPARTMENT_NAME, COUNT(S.STUDENT_ID) AS </w:t>
       </w:r>
       <w:r>
         <w:rPr>
@@ -2169,51 +1512,17 @@
         </w:rPr>
         <w:t xml:space="preserve"> </w:t>
       </w:r>
-      <w:proofErr w:type="gramStart"/>
-      <w:r>
-        <w:rPr>
-          <w:sz w:val="22"/>
-          <w:szCs w:val="22"/>
-        </w:rPr>
-        <w:t>D.DEPARTMENT</w:t>
-      </w:r>
-      <w:proofErr w:type="gramEnd"/>
-      <w:r>
-        <w:rPr>
-          <w:sz w:val="22"/>
-          <w:szCs w:val="22"/>
-        </w:rPr>
-        <w:t>_ID = S.DEPARTMENT_ID</w:t>
-      </w:r>
-      <w:r>
-        <w:rPr>
-          <w:sz w:val="22"/>
-          <w:szCs w:val="22"/>
-        </w:rPr>
-        <w:t xml:space="preserve"> </w:t>
-      </w:r>
-      <w:r>
-        <w:rPr>
-          <w:sz w:val="22"/>
-          <w:szCs w:val="22"/>
-        </w:rPr>
-        <w:t>GROUP</w:t>
-      </w:r>
-      <w:r>
-        <w:rPr>
-          <w:sz w:val="22"/>
-          <w:szCs w:val="22"/>
-        </w:rPr>
-        <w:t xml:space="preserve"> </w:t>
-      </w:r>
-      <w:r>
-        <w:rPr>
-          <w:sz w:val="22"/>
-          <w:szCs w:val="22"/>
-        </w:rPr>
-        <w:t>BY D.DEPARTMENT_NAME;</w:t>
-      </w:r>
-      <w:r>
+      <w:r>
+        <w:rPr>
+          <w:sz w:val="22"/>
+          <w:szCs w:val="22"/>
+        </w:rPr>
+        <w:t>D.DEPARTMENT_ID = S.DEPARTMENT_ID GROUP BY D.DEPARTMENT_NAME;</w:t>
+      </w:r>
+      <w:r>
+        <w:rPr>
+          <w:noProof/>
+        </w:rPr>
         <w:drawing>
           <wp:inline distT="0" distB="0" distL="0" distR="0" wp14:anchorId="4EFD56BF" wp14:editId="67F5C709">
             <wp:extent cx="3791479" cy="1876687"/>
@@ -2288,116 +1597,69 @@
           <w:sz w:val="22"/>
           <w:szCs w:val="22"/>
         </w:rPr>
-        <w:t xml:space="preserve">SELECT </w:t>
-      </w:r>
-      <w:proofErr w:type="gramStart"/>
-      <w:r>
-        <w:rPr>
-          <w:sz w:val="22"/>
-          <w:szCs w:val="22"/>
-        </w:rPr>
-        <w:t>S.FIRST</w:t>
-      </w:r>
-      <w:proofErr w:type="gramEnd"/>
-      <w:r>
-        <w:rPr>
-          <w:sz w:val="22"/>
-          <w:szCs w:val="22"/>
-        </w:rPr>
-        <w:t xml:space="preserve">_NAME, D.DEPARTMENT_NAME, A.STREET_ADDRESS </w:t>
-      </w:r>
-    </w:p>
-    <w:p>
-      <w:pPr>
-        <w:pStyle w:val="ListParagraph"/>
-        <w:spacing w:after="0" w:line="257" w:lineRule="auto"/>
-        <w:jc w:val="both"/>
-        <w:rPr>
-          <w:sz w:val="22"/>
-          <w:szCs w:val="22"/>
-        </w:rPr>
-      </w:pPr>
-      <w:r>
-        <w:rPr>
-          <w:sz w:val="22"/>
-          <w:szCs w:val="22"/>
-        </w:rPr>
-        <w:t xml:space="preserve">FROM DEPARTMENT D INNER JOIN STUDENT S INNER JOIN </w:t>
-      </w:r>
-      <w:proofErr w:type="gramStart"/>
-      <w:r>
-        <w:rPr>
-          <w:sz w:val="22"/>
-          <w:szCs w:val="22"/>
-        </w:rPr>
-        <w:t>ADDRESS</w:t>
-      </w:r>
-      <w:proofErr w:type="gramEnd"/>
-      <w:r>
-        <w:rPr>
-          <w:sz w:val="22"/>
-          <w:szCs w:val="22"/>
-        </w:rPr>
-        <w:t xml:space="preserve"> A</w:t>
-      </w:r>
-    </w:p>
-    <w:p>
-      <w:pPr>
-        <w:pStyle w:val="ListParagraph"/>
-        <w:spacing w:after="0" w:line="257" w:lineRule="auto"/>
-        <w:jc w:val="both"/>
-        <w:rPr>
-          <w:sz w:val="22"/>
-          <w:szCs w:val="22"/>
-        </w:rPr>
-      </w:pPr>
-      <w:r>
-        <w:rPr>
-          <w:sz w:val="22"/>
-          <w:szCs w:val="22"/>
-        </w:rPr>
-        <w:t xml:space="preserve">ON </w:t>
-      </w:r>
-      <w:proofErr w:type="gramStart"/>
-      <w:r>
-        <w:rPr>
-          <w:sz w:val="22"/>
-          <w:szCs w:val="22"/>
-        </w:rPr>
-        <w:t>D.DEPARTMENT</w:t>
-      </w:r>
-      <w:proofErr w:type="gramEnd"/>
-      <w:r>
-        <w:rPr>
-          <w:sz w:val="22"/>
-          <w:szCs w:val="22"/>
-        </w:rPr>
-        <w:t>_ID = S.DEPARTMENT_ID AND S.ADDRESS_ID = A.ADDRESS_ID;</w:t>
-      </w:r>
-    </w:p>
-    <w:p>
-      <w:pPr>
-        <w:pStyle w:val="ListParagraph"/>
-        <w:spacing w:after="0" w:line="257" w:lineRule="auto"/>
-        <w:jc w:val="both"/>
-        <w:rPr>
-          <w:sz w:val="22"/>
-          <w:szCs w:val="22"/>
-        </w:rPr>
-      </w:pPr>
-    </w:p>
-    <w:p>
-      <w:pPr>
-        <w:pStyle w:val="ListParagraph"/>
-        <w:spacing w:after="0" w:line="257" w:lineRule="auto"/>
-        <w:jc w:val="both"/>
-        <w:rPr>
-          <w:sz w:val="22"/>
-          <w:szCs w:val="22"/>
-        </w:rPr>
-      </w:pPr>
-      <w:r>
-        <w:rPr>
+        <w:t xml:space="preserve">SELECT S.FIRST_NAME, D.DEPARTMENT_NAME, A.STREET_ADDRESS </w:t>
+      </w:r>
+    </w:p>
+    <w:p>
+      <w:pPr>
+        <w:pStyle w:val="ListParagraph"/>
+        <w:spacing w:after="0" w:line="257" w:lineRule="auto"/>
+        <w:jc w:val="both"/>
+        <w:rPr>
+          <w:sz w:val="22"/>
+          <w:szCs w:val="22"/>
+        </w:rPr>
+      </w:pPr>
+      <w:r>
+        <w:rPr>
+          <w:sz w:val="22"/>
+          <w:szCs w:val="22"/>
+        </w:rPr>
+        <w:t>FROM DEPARTMENT D INNER JOIN STUDENT S INNER JOIN ADDRESS A</w:t>
+      </w:r>
+    </w:p>
+    <w:p>
+      <w:pPr>
+        <w:pStyle w:val="ListParagraph"/>
+        <w:spacing w:after="0" w:line="257" w:lineRule="auto"/>
+        <w:jc w:val="both"/>
+        <w:rPr>
+          <w:sz w:val="22"/>
+          <w:szCs w:val="22"/>
+        </w:rPr>
+      </w:pPr>
+      <w:r>
+        <w:rPr>
+          <w:sz w:val="22"/>
+          <w:szCs w:val="22"/>
+        </w:rPr>
+        <w:t>ON D.DEPARTMENT_ID = S.DEPARTMENT_ID AND S.ADDRESS_ID = A.ADDRESS_ID;</w:t>
+      </w:r>
+    </w:p>
+    <w:p>
+      <w:pPr>
+        <w:pStyle w:val="ListParagraph"/>
+        <w:spacing w:after="0" w:line="257" w:lineRule="auto"/>
+        <w:jc w:val="both"/>
+        <w:rPr>
+          <w:sz w:val="22"/>
+          <w:szCs w:val="22"/>
+        </w:rPr>
+      </w:pPr>
+    </w:p>
+    <w:p>
+      <w:pPr>
+        <w:pStyle w:val="ListParagraph"/>
+        <w:spacing w:after="0" w:line="257" w:lineRule="auto"/>
+        <w:jc w:val="both"/>
+        <w:rPr>
+          <w:sz w:val="22"/>
+          <w:szCs w:val="22"/>
+        </w:rPr>
+      </w:pPr>
+      <w:r>
+        <w:rPr>
+          <w:noProof/>
           <w:sz w:val="22"/>
           <w:szCs w:val="22"/>
         </w:rPr>
@@ -2522,30 +1784,22 @@
           <w:sz w:val="22"/>
           <w:szCs w:val="22"/>
         </w:rPr>
-        <w:t>WHERE DEPARTMENT_NAME = "Computer Science</w:t>
-      </w:r>
-      <w:proofErr w:type="gramStart"/>
-      <w:r>
-        <w:rPr>
-          <w:sz w:val="22"/>
-          <w:szCs w:val="22"/>
-        </w:rPr>
-        <w:t>";</w:t>
-      </w:r>
-      <w:proofErr w:type="gramEnd"/>
-    </w:p>
-    <w:p>
-      <w:pPr>
-        <w:pStyle w:val="ListParagraph"/>
-        <w:spacing w:after="0" w:line="257" w:lineRule="auto"/>
-        <w:jc w:val="both"/>
-        <w:rPr>
-          <w:sz w:val="22"/>
-          <w:szCs w:val="22"/>
-        </w:rPr>
-      </w:pPr>
-      <w:r>
-        <w:rPr>
+        <w:t>WHERE DEPARTMENT_NAME = "Computer Science";</w:t>
+      </w:r>
+    </w:p>
+    <w:p>
+      <w:pPr>
+        <w:pStyle w:val="ListParagraph"/>
+        <w:spacing w:after="0" w:line="257" w:lineRule="auto"/>
+        <w:jc w:val="both"/>
+        <w:rPr>
+          <w:sz w:val="22"/>
+          <w:szCs w:val="22"/>
+        </w:rPr>
+      </w:pPr>
+      <w:r>
+        <w:rPr>
+          <w:noProof/>
           <w:sz w:val="22"/>
           <w:szCs w:val="22"/>
         </w:rPr>
@@ -2652,30 +1906,22 @@
           <w:sz w:val="22"/>
           <w:szCs w:val="22"/>
         </w:rPr>
-        <w:t>(SELECT ADDRESS_ID FROM STUDENT WHERE FIRST_NAME = "Jane"</w:t>
-      </w:r>
-      <w:proofErr w:type="gramStart"/>
-      <w:r>
-        <w:rPr>
-          <w:sz w:val="22"/>
-          <w:szCs w:val="22"/>
-        </w:rPr>
-        <w:t>);</w:t>
-      </w:r>
-      <w:proofErr w:type="gramEnd"/>
-    </w:p>
-    <w:p>
-      <w:pPr>
-        <w:pStyle w:val="ListParagraph"/>
-        <w:spacing w:after="0" w:line="257" w:lineRule="auto"/>
-        <w:jc w:val="both"/>
-        <w:rPr>
-          <w:sz w:val="22"/>
-          <w:szCs w:val="22"/>
-        </w:rPr>
-      </w:pPr>
-      <w:r>
-        <w:rPr>
+        <w:t>(SELECT ADDRESS_ID FROM STUDENT WHERE FIRST_NAME = "Jane");</w:t>
+      </w:r>
+    </w:p>
+    <w:p>
+      <w:pPr>
+        <w:pStyle w:val="ListParagraph"/>
+        <w:spacing w:after="0" w:line="257" w:lineRule="auto"/>
+        <w:jc w:val="both"/>
+        <w:rPr>
+          <w:sz w:val="22"/>
+          <w:szCs w:val="22"/>
+        </w:rPr>
+      </w:pPr>
+      <w:r>
+        <w:rPr>
+          <w:noProof/>
           <w:sz w:val="22"/>
           <w:szCs w:val="22"/>
         </w:rPr>
@@ -2729,6 +1975,7 @@
       </w:pPr>
       <w:r>
         <w:rPr>
+          <w:noProof/>
           <w:sz w:val="22"/>
           <w:szCs w:val="22"/>
         </w:rPr>
@@ -2817,30 +2064,22 @@
           <w:sz w:val="22"/>
           <w:szCs w:val="22"/>
         </w:rPr>
-        <w:t xml:space="preserve">DELETE FROM STUDENT WHERE STUDENT_ID = </w:t>
-      </w:r>
-      <w:proofErr w:type="gramStart"/>
-      <w:r>
-        <w:rPr>
-          <w:sz w:val="22"/>
-          <w:szCs w:val="22"/>
-        </w:rPr>
-        <w:t>8;</w:t>
-      </w:r>
-      <w:proofErr w:type="gramEnd"/>
-    </w:p>
-    <w:p>
-      <w:pPr>
-        <w:pStyle w:val="ListParagraph"/>
-        <w:spacing w:after="0" w:line="257" w:lineRule="auto"/>
-        <w:jc w:val="both"/>
-        <w:rPr>
-          <w:sz w:val="22"/>
-          <w:szCs w:val="22"/>
-        </w:rPr>
-      </w:pPr>
-      <w:r>
-        <w:rPr>
+        <w:t>DELETE FROM STUDENT WHERE STUDENT_ID = 8;</w:t>
+      </w:r>
+    </w:p>
+    <w:p>
+      <w:pPr>
+        <w:pStyle w:val="ListParagraph"/>
+        <w:spacing w:after="0" w:line="257" w:lineRule="auto"/>
+        <w:jc w:val="both"/>
+        <w:rPr>
+          <w:sz w:val="22"/>
+          <w:szCs w:val="22"/>
+        </w:rPr>
+      </w:pPr>
+      <w:r>
+        <w:rPr>
+          <w:noProof/>
           <w:sz w:val="22"/>
           <w:szCs w:val="22"/>
         </w:rPr>
@@ -2929,150 +2168,87 @@
           <w:sz w:val="22"/>
           <w:szCs w:val="22"/>
         </w:rPr>
-        <w:t xml:space="preserve">SELECT </w:t>
-      </w:r>
-      <w:proofErr w:type="gramStart"/>
-      <w:r>
-        <w:rPr>
-          <w:sz w:val="22"/>
-          <w:szCs w:val="22"/>
-        </w:rPr>
-        <w:t>S.FIRST</w:t>
-      </w:r>
-      <w:proofErr w:type="gramEnd"/>
-      <w:r>
-        <w:rPr>
-          <w:sz w:val="22"/>
-          <w:szCs w:val="22"/>
-        </w:rPr>
-        <w:t xml:space="preserve">_NAME, D.DEPARTMENT_NAME, A.CITY </w:t>
-      </w:r>
-    </w:p>
-    <w:p>
-      <w:pPr>
-        <w:pStyle w:val="ListParagraph"/>
-        <w:spacing w:after="0" w:line="257" w:lineRule="auto"/>
-        <w:jc w:val="both"/>
-        <w:rPr>
-          <w:sz w:val="22"/>
-          <w:szCs w:val="22"/>
-        </w:rPr>
-      </w:pPr>
-      <w:r>
-        <w:rPr>
-          <w:sz w:val="22"/>
-          <w:szCs w:val="22"/>
-        </w:rPr>
-        <w:t xml:space="preserve">FROM DEPARTMENT D INNER JOIN STUDENT S INNER JOIN </w:t>
-      </w:r>
-      <w:proofErr w:type="gramStart"/>
-      <w:r>
-        <w:rPr>
-          <w:sz w:val="22"/>
-          <w:szCs w:val="22"/>
-        </w:rPr>
-        <w:t>ADDRESS</w:t>
-      </w:r>
-      <w:proofErr w:type="gramEnd"/>
-      <w:r>
-        <w:rPr>
-          <w:sz w:val="22"/>
-          <w:szCs w:val="22"/>
-        </w:rPr>
-        <w:t xml:space="preserve"> A</w:t>
-      </w:r>
-    </w:p>
-    <w:p>
-      <w:pPr>
-        <w:pStyle w:val="ListParagraph"/>
-        <w:spacing w:after="0" w:line="257" w:lineRule="auto"/>
-        <w:jc w:val="both"/>
-        <w:rPr>
-          <w:sz w:val="22"/>
-          <w:szCs w:val="22"/>
-        </w:rPr>
-      </w:pPr>
-      <w:r>
-        <w:rPr>
-          <w:sz w:val="22"/>
-          <w:szCs w:val="22"/>
-        </w:rPr>
-        <w:t xml:space="preserve">ON </w:t>
-      </w:r>
-      <w:proofErr w:type="gramStart"/>
-      <w:r>
-        <w:rPr>
-          <w:sz w:val="22"/>
-          <w:szCs w:val="22"/>
-        </w:rPr>
-        <w:t>D.DEPARTMENT</w:t>
-      </w:r>
-      <w:proofErr w:type="gramEnd"/>
-      <w:r>
-        <w:rPr>
-          <w:sz w:val="22"/>
-          <w:szCs w:val="22"/>
-        </w:rPr>
-        <w:t>_ID = S.DEPARTMENT_ID AND S.ADDRESS_ID = A.ADDRESS_ID</w:t>
-      </w:r>
-    </w:p>
-    <w:p>
-      <w:pPr>
-        <w:pStyle w:val="ListParagraph"/>
-        <w:spacing w:after="0" w:line="257" w:lineRule="auto"/>
-        <w:jc w:val="both"/>
-        <w:rPr>
-          <w:sz w:val="22"/>
-          <w:szCs w:val="22"/>
-        </w:rPr>
-      </w:pPr>
-      <w:r>
-        <w:rPr>
-          <w:sz w:val="22"/>
-          <w:szCs w:val="22"/>
-        </w:rPr>
-        <w:t xml:space="preserve">WHERE </w:t>
-      </w:r>
-      <w:proofErr w:type="gramStart"/>
-      <w:r>
-        <w:rPr>
-          <w:sz w:val="22"/>
-          <w:szCs w:val="22"/>
-        </w:rPr>
-        <w:t>A.CITY</w:t>
-      </w:r>
-      <w:proofErr w:type="gramEnd"/>
-      <w:r>
-        <w:rPr>
-          <w:sz w:val="22"/>
-          <w:szCs w:val="22"/>
-        </w:rPr>
-        <w:t xml:space="preserve"> = "New York";</w:t>
-      </w:r>
-    </w:p>
-    <w:p>
-      <w:pPr>
-        <w:pStyle w:val="ListParagraph"/>
-        <w:spacing w:after="0" w:line="257" w:lineRule="auto"/>
-        <w:jc w:val="both"/>
-        <w:rPr>
-          <w:sz w:val="22"/>
-          <w:szCs w:val="22"/>
-        </w:rPr>
-      </w:pPr>
-    </w:p>
-    <w:p>
-      <w:pPr>
-        <w:pStyle w:val="ListParagraph"/>
-        <w:spacing w:after="0" w:line="257" w:lineRule="auto"/>
-        <w:jc w:val="both"/>
-        <w:rPr>
-          <w:sz w:val="22"/>
-          <w:szCs w:val="22"/>
-        </w:rPr>
-      </w:pPr>
-      <w:r>
-        <w:rPr>
+        <w:t xml:space="preserve">SELECT S.FIRST_NAME, D.DEPARTMENT_NAME, A.CITY </w:t>
+      </w:r>
+    </w:p>
+    <w:p>
+      <w:pPr>
+        <w:pStyle w:val="ListParagraph"/>
+        <w:spacing w:after="0" w:line="257" w:lineRule="auto"/>
+        <w:jc w:val="both"/>
+        <w:rPr>
+          <w:sz w:val="22"/>
+          <w:szCs w:val="22"/>
+        </w:rPr>
+      </w:pPr>
+      <w:r>
+        <w:rPr>
+          <w:sz w:val="22"/>
+          <w:szCs w:val="22"/>
+        </w:rPr>
+        <w:t>FROM DEPARTMENT D INNER JOIN STUDENT S INNER JOIN ADDRESS A</w:t>
+      </w:r>
+    </w:p>
+    <w:p>
+      <w:pPr>
+        <w:pStyle w:val="ListParagraph"/>
+        <w:spacing w:after="0" w:line="257" w:lineRule="auto"/>
+        <w:jc w:val="both"/>
+        <w:rPr>
+          <w:sz w:val="22"/>
+          <w:szCs w:val="22"/>
+        </w:rPr>
+      </w:pPr>
+      <w:r>
+        <w:rPr>
+          <w:sz w:val="22"/>
+          <w:szCs w:val="22"/>
+        </w:rPr>
+        <w:t>ON D.DEPARTMENT_ID = S.DEPARTMENT_ID AND S.ADDRESS_ID = A.ADDRESS_ID</w:t>
+      </w:r>
+    </w:p>
+    <w:p>
+      <w:pPr>
+        <w:pStyle w:val="ListParagraph"/>
+        <w:spacing w:after="0" w:line="257" w:lineRule="auto"/>
+        <w:jc w:val="both"/>
+        <w:rPr>
+          <w:sz w:val="22"/>
+          <w:szCs w:val="22"/>
+        </w:rPr>
+      </w:pPr>
+      <w:r>
+        <w:rPr>
+          <w:sz w:val="22"/>
+          <w:szCs w:val="22"/>
+        </w:rPr>
+        <w:t>WHERE A.CITY = "New York";</w:t>
+      </w:r>
+    </w:p>
+    <w:p>
+      <w:pPr>
+        <w:pStyle w:val="ListParagraph"/>
+        <w:spacing w:after="0" w:line="257" w:lineRule="auto"/>
+        <w:jc w:val="both"/>
+        <w:rPr>
+          <w:sz w:val="22"/>
+          <w:szCs w:val="22"/>
+        </w:rPr>
+      </w:pPr>
+    </w:p>
+    <w:p>
+      <w:pPr>
+        <w:pStyle w:val="ListParagraph"/>
+        <w:spacing w:after="0" w:line="257" w:lineRule="auto"/>
+        <w:jc w:val="both"/>
+        <w:rPr>
+          <w:sz w:val="22"/>
+          <w:szCs w:val="22"/>
+        </w:rPr>
+      </w:pPr>
+      <w:r>
+        <w:rPr>
+          <w:noProof/>
           <w:sz w:val="22"/>
           <w:szCs w:val="22"/>
         </w:rPr>
@@ -3157,105 +2333,58 @@
           <w:sz w:val="22"/>
           <w:szCs w:val="22"/>
         </w:rPr>
-        <w:t xml:space="preserve">SELECT </w:t>
-      </w:r>
-      <w:proofErr w:type="gramStart"/>
-      <w:r>
-        <w:rPr>
-          <w:sz w:val="22"/>
-          <w:szCs w:val="22"/>
-        </w:rPr>
-        <w:t>D.DEPARTMENT</w:t>
-      </w:r>
-      <w:proofErr w:type="gramEnd"/>
-      <w:r>
-        <w:rPr>
-          <w:sz w:val="22"/>
-          <w:szCs w:val="22"/>
-        </w:rPr>
-        <w:t xml:space="preserve">_NAME, COUNT(S.STUDENT_ID) AS NUMBER_OF_STUDENTS </w:t>
-      </w:r>
-    </w:p>
-    <w:p>
-      <w:pPr>
-        <w:pStyle w:val="ListParagraph"/>
-        <w:spacing w:after="0" w:line="257" w:lineRule="auto"/>
-        <w:jc w:val="both"/>
-        <w:rPr>
-          <w:sz w:val="22"/>
-          <w:szCs w:val="22"/>
-        </w:rPr>
-      </w:pPr>
-      <w:r>
-        <w:rPr>
-          <w:sz w:val="22"/>
-          <w:szCs w:val="22"/>
-        </w:rPr>
-        <w:t xml:space="preserve">FROM DEPARTMENT D LEFT JOIN STUDENT S ON </w:t>
-      </w:r>
-      <w:proofErr w:type="gramStart"/>
-      <w:r>
-        <w:rPr>
-          <w:sz w:val="22"/>
-          <w:szCs w:val="22"/>
-        </w:rPr>
-        <w:t>D.DEPARTMENT</w:t>
-      </w:r>
-      <w:proofErr w:type="gramEnd"/>
-      <w:r>
-        <w:rPr>
-          <w:sz w:val="22"/>
-          <w:szCs w:val="22"/>
-        </w:rPr>
-        <w:t>_ID = S.DEPARTMENT_ID</w:t>
-      </w:r>
-    </w:p>
-    <w:p>
-      <w:pPr>
-        <w:pStyle w:val="ListParagraph"/>
-        <w:spacing w:after="0" w:line="257" w:lineRule="auto"/>
-        <w:jc w:val="both"/>
-        <w:rPr>
-          <w:sz w:val="22"/>
-          <w:szCs w:val="22"/>
-        </w:rPr>
-      </w:pPr>
-      <w:r>
-        <w:rPr>
-          <w:sz w:val="22"/>
-          <w:szCs w:val="22"/>
-        </w:rPr>
-        <w:t xml:space="preserve">GROUP BY </w:t>
-      </w:r>
-      <w:proofErr w:type="gramStart"/>
-      <w:r>
-        <w:rPr>
-          <w:sz w:val="22"/>
-          <w:szCs w:val="22"/>
-        </w:rPr>
-        <w:t>D.DEPARTMENT</w:t>
-      </w:r>
-      <w:proofErr w:type="gramEnd"/>
-      <w:r>
-        <w:rPr>
-          <w:sz w:val="22"/>
-          <w:szCs w:val="22"/>
-        </w:rPr>
-        <w:t>_NAME;</w:t>
-      </w:r>
-    </w:p>
-    <w:p>
-      <w:pPr>
-        <w:pStyle w:val="ListParagraph"/>
-        <w:spacing w:after="0" w:line="257" w:lineRule="auto"/>
-        <w:jc w:val="both"/>
-        <w:rPr>
-          <w:sz w:val="22"/>
-          <w:szCs w:val="22"/>
-        </w:rPr>
-      </w:pPr>
-      <w:r>
-        <w:rPr>
+        <w:t xml:space="preserve">SELECT D.DEPARTMENT_NAME, COUNT(S.STUDENT_ID) AS NUMBER_OF_STUDENTS </w:t>
+      </w:r>
+    </w:p>
+    <w:p>
+      <w:pPr>
+        <w:pStyle w:val="ListParagraph"/>
+        <w:spacing w:after="0" w:line="257" w:lineRule="auto"/>
+        <w:jc w:val="both"/>
+        <w:rPr>
+          <w:sz w:val="22"/>
+          <w:szCs w:val="22"/>
+        </w:rPr>
+      </w:pPr>
+      <w:r>
+        <w:rPr>
+          <w:sz w:val="22"/>
+          <w:szCs w:val="22"/>
+        </w:rPr>
+        <w:t>FROM DEPARTMENT D LEFT JOIN STUDENT S ON D.DEPARTMENT_ID = S.DEPARTMENT_ID</w:t>
+      </w:r>
+    </w:p>
+    <w:p>
+      <w:pPr>
+        <w:pStyle w:val="ListParagraph"/>
+        <w:spacing w:after="0" w:line="257" w:lineRule="auto"/>
+        <w:jc w:val="both"/>
+        <w:rPr>
+          <w:sz w:val="22"/>
+          <w:szCs w:val="22"/>
+        </w:rPr>
+      </w:pPr>
+      <w:r>
+        <w:rPr>
+          <w:sz w:val="22"/>
+          <w:szCs w:val="22"/>
+        </w:rPr>
+        <w:t>GROUP BY D.DEPARTMENT_NAME;</w:t>
+      </w:r>
+    </w:p>
+    <w:p>
+      <w:pPr>
+        <w:pStyle w:val="ListParagraph"/>
+        <w:spacing w:after="0" w:line="257" w:lineRule="auto"/>
+        <w:jc w:val="both"/>
+        <w:rPr>
+          <w:sz w:val="22"/>
+          <w:szCs w:val="22"/>
+        </w:rPr>
+      </w:pPr>
+      <w:r>
+        <w:rPr>
+          <w:noProof/>
           <w:sz w:val="22"/>
           <w:szCs w:val="22"/>
         </w:rPr>
@@ -3333,71 +2462,40 @@
           <w:sz w:val="22"/>
           <w:szCs w:val="22"/>
         </w:rPr>
-        <w:t xml:space="preserve">SELECT </w:t>
-      </w:r>
-      <w:proofErr w:type="gramStart"/>
-      <w:r>
-        <w:rPr>
-          <w:sz w:val="22"/>
-          <w:szCs w:val="22"/>
-        </w:rPr>
-        <w:t>S.FIRST</w:t>
-      </w:r>
-      <w:proofErr w:type="gramEnd"/>
-      <w:r>
-        <w:rPr>
-          <w:sz w:val="22"/>
-          <w:szCs w:val="22"/>
-        </w:rPr>
-        <w:t>_NAME, A.CITY FROM STUDENT S INNER JOIN ADDRESS A</w:t>
-      </w:r>
-    </w:p>
-    <w:p>
-      <w:pPr>
-        <w:pStyle w:val="ListParagraph"/>
-        <w:spacing w:after="0" w:line="257" w:lineRule="auto"/>
-        <w:jc w:val="both"/>
-        <w:rPr>
-          <w:sz w:val="22"/>
-          <w:szCs w:val="22"/>
-        </w:rPr>
-      </w:pPr>
-      <w:r>
-        <w:rPr>
-          <w:sz w:val="22"/>
-          <w:szCs w:val="22"/>
-        </w:rPr>
-        <w:t xml:space="preserve">ON </w:t>
-      </w:r>
-      <w:proofErr w:type="gramStart"/>
-      <w:r>
-        <w:rPr>
-          <w:sz w:val="22"/>
-          <w:szCs w:val="22"/>
-        </w:rPr>
-        <w:t>S.ADDRESS</w:t>
-      </w:r>
-      <w:proofErr w:type="gramEnd"/>
-      <w:r>
-        <w:rPr>
-          <w:sz w:val="22"/>
-          <w:szCs w:val="22"/>
-        </w:rPr>
-        <w:t>_ID = A.ADDRESS_ID WHERE A.CITY = "Springfield";</w:t>
-      </w:r>
-    </w:p>
-    <w:p>
-      <w:pPr>
-        <w:pStyle w:val="ListParagraph"/>
-        <w:spacing w:after="0" w:line="257" w:lineRule="auto"/>
-        <w:jc w:val="both"/>
-        <w:rPr>
-          <w:sz w:val="22"/>
-          <w:szCs w:val="22"/>
-        </w:rPr>
-      </w:pPr>
-      <w:r>
-        <w:rPr>
+        <w:t>SELECT S.FIRST_NAME, A.CITY FROM STUDENT S INNER JOIN ADDRESS A</w:t>
+      </w:r>
+    </w:p>
+    <w:p>
+      <w:pPr>
+        <w:pStyle w:val="ListParagraph"/>
+        <w:spacing w:after="0" w:line="257" w:lineRule="auto"/>
+        <w:jc w:val="both"/>
+        <w:rPr>
+          <w:sz w:val="22"/>
+          <w:szCs w:val="22"/>
+        </w:rPr>
+      </w:pPr>
+      <w:r>
+        <w:rPr>
+          <w:sz w:val="22"/>
+          <w:szCs w:val="22"/>
+        </w:rPr>
+        <w:t>ON S.ADDRESS_ID = A.ADDRESS_ID WHERE A.CITY = "Springfield";</w:t>
+      </w:r>
+    </w:p>
+    <w:p>
+      <w:pPr>
+        <w:pStyle w:val="ListParagraph"/>
+        <w:spacing w:after="0" w:line="257" w:lineRule="auto"/>
+        <w:jc w:val="both"/>
+        <w:rPr>
+          <w:sz w:val="22"/>
+          <w:szCs w:val="22"/>
+        </w:rPr>
+      </w:pPr>
+      <w:r>
+        <w:rPr>
+          <w:noProof/>
           <w:sz w:val="22"/>
           <w:szCs w:val="22"/>
         </w:rPr>
@@ -3487,64 +2585,40 @@
           <w:sz w:val="22"/>
           <w:szCs w:val="22"/>
         </w:rPr>
-        <w:t>SELECT FIRST_NAME, LAST_NAME, DATE_</w:t>
-      </w:r>
-      <w:proofErr w:type="gramStart"/>
-      <w:r>
-        <w:rPr>
-          <w:sz w:val="22"/>
-          <w:szCs w:val="22"/>
-        </w:rPr>
-        <w:t>FORMAT(</w:t>
-      </w:r>
-      <w:proofErr w:type="gramEnd"/>
-      <w:r>
-        <w:rPr>
-          <w:sz w:val="22"/>
-          <w:szCs w:val="22"/>
-        </w:rPr>
-        <w:t xml:space="preserve">BIRTHDATE, '%b') as MONTH </w:t>
-      </w:r>
-    </w:p>
-    <w:p>
-      <w:pPr>
-        <w:pStyle w:val="ListParagraph"/>
-        <w:spacing w:after="0" w:line="257" w:lineRule="auto"/>
-        <w:jc w:val="both"/>
-        <w:rPr>
-          <w:sz w:val="22"/>
-          <w:szCs w:val="22"/>
-        </w:rPr>
-      </w:pPr>
-      <w:r>
-        <w:rPr>
-          <w:sz w:val="22"/>
-          <w:szCs w:val="22"/>
-        </w:rPr>
-        <w:t xml:space="preserve">FROM STUDENT WHERE MONTH(BIRTHDATE) = </w:t>
-      </w:r>
-      <w:proofErr w:type="gramStart"/>
-      <w:r>
-        <w:rPr>
-          <w:sz w:val="22"/>
-          <w:szCs w:val="22"/>
-        </w:rPr>
-        <w:t>2;</w:t>
-      </w:r>
-      <w:proofErr w:type="gramEnd"/>
-    </w:p>
-    <w:p>
-      <w:pPr>
-        <w:pStyle w:val="ListParagraph"/>
-        <w:spacing w:after="0" w:line="257" w:lineRule="auto"/>
-        <w:jc w:val="both"/>
-        <w:rPr>
-          <w:sz w:val="22"/>
-          <w:szCs w:val="22"/>
-        </w:rPr>
-      </w:pPr>
-      <w:r>
-        <w:rPr>
+        <w:t xml:space="preserve">SELECT FIRST_NAME, LAST_NAME, DATE_FORMAT(BIRTHDATE, '%b') as MONTH </w:t>
+      </w:r>
+    </w:p>
+    <w:p>
+      <w:pPr>
+        <w:pStyle w:val="ListParagraph"/>
+        <w:spacing w:after="0" w:line="257" w:lineRule="auto"/>
+        <w:jc w:val="both"/>
+        <w:rPr>
+          <w:sz w:val="22"/>
+          <w:szCs w:val="22"/>
+        </w:rPr>
+      </w:pPr>
+      <w:r>
+        <w:rPr>
+          <w:sz w:val="22"/>
+          <w:szCs w:val="22"/>
+        </w:rPr>
+        <w:t>FROM STUDENT WHERE MONTH(BIRTHDATE) = 2;</w:t>
+      </w:r>
+    </w:p>
+    <w:p>
+      <w:pPr>
+        <w:pStyle w:val="ListParagraph"/>
+        <w:spacing w:after="0" w:line="257" w:lineRule="auto"/>
+        <w:jc w:val="both"/>
+        <w:rPr>
+          <w:sz w:val="22"/>
+          <w:szCs w:val="22"/>
+        </w:rPr>
+      </w:pPr>
+      <w:r>
+        <w:rPr>
+          <w:noProof/>
           <w:sz w:val="22"/>
           <w:szCs w:val="22"/>
         </w:rPr>
@@ -3622,91 +2696,43 @@
           <w:sz w:val="22"/>
           <w:szCs w:val="22"/>
         </w:rPr>
-        <w:t xml:space="preserve">SELECT </w:t>
-      </w:r>
-      <w:proofErr w:type="gramStart"/>
-      <w:r>
-        <w:rPr>
-          <w:sz w:val="22"/>
-          <w:szCs w:val="22"/>
-        </w:rPr>
-        <w:t>S.FIRST</w:t>
-      </w:r>
-      <w:proofErr w:type="gramEnd"/>
-      <w:r>
-        <w:rPr>
-          <w:sz w:val="22"/>
-          <w:szCs w:val="22"/>
-        </w:rPr>
-        <w:t xml:space="preserve">_NAME, D.DEPARTMENT_NAME, A.STREET_ADDRESS </w:t>
-      </w:r>
-    </w:p>
-    <w:p>
-      <w:pPr>
-        <w:pStyle w:val="ListParagraph"/>
-        <w:spacing w:after="0" w:line="257" w:lineRule="auto"/>
-        <w:jc w:val="both"/>
-        <w:rPr>
-          <w:sz w:val="22"/>
-          <w:szCs w:val="22"/>
-        </w:rPr>
-      </w:pPr>
-      <w:r>
-        <w:rPr>
-          <w:sz w:val="22"/>
-          <w:szCs w:val="22"/>
-        </w:rPr>
-        <w:t xml:space="preserve">FROM DEPARTMENT D INNER JOIN STUDENT S INNER JOIN </w:t>
-      </w:r>
-      <w:proofErr w:type="gramStart"/>
-      <w:r>
-        <w:rPr>
-          <w:sz w:val="22"/>
-          <w:szCs w:val="22"/>
-        </w:rPr>
-        <w:t>ADDRESS</w:t>
-      </w:r>
-      <w:proofErr w:type="gramEnd"/>
-      <w:r>
-        <w:rPr>
-          <w:sz w:val="22"/>
-          <w:szCs w:val="22"/>
-        </w:rPr>
-        <w:t xml:space="preserve"> A</w:t>
-      </w:r>
-    </w:p>
-    <w:p>
-      <w:pPr>
-        <w:pStyle w:val="ListParagraph"/>
-        <w:spacing w:after="0" w:line="257" w:lineRule="auto"/>
-        <w:jc w:val="both"/>
-        <w:rPr>
-          <w:sz w:val="22"/>
-          <w:szCs w:val="22"/>
-        </w:rPr>
-      </w:pPr>
-      <w:r>
-        <w:rPr>
-          <w:sz w:val="22"/>
-          <w:szCs w:val="22"/>
-        </w:rPr>
-        <w:t xml:space="preserve">ON </w:t>
-      </w:r>
-      <w:proofErr w:type="gramStart"/>
-      <w:r>
-        <w:rPr>
-          <w:sz w:val="22"/>
-          <w:szCs w:val="22"/>
-        </w:rPr>
-        <w:t>D.DEPARTMENT</w:t>
-      </w:r>
-      <w:proofErr w:type="gramEnd"/>
-      <w:r>
-        <w:rPr>
-          <w:sz w:val="22"/>
-          <w:szCs w:val="22"/>
-        </w:rPr>
-        <w:t>_ID = S.DEPARTMENT_ID AND S.ADDRESS_ID = A.ADDRESS_ID</w:t>
+        <w:t xml:space="preserve">SELECT S.FIRST_NAME, D.DEPARTMENT_NAME, A.STREET_ADDRESS </w:t>
+      </w:r>
+    </w:p>
+    <w:p>
+      <w:pPr>
+        <w:pStyle w:val="ListParagraph"/>
+        <w:spacing w:after="0" w:line="257" w:lineRule="auto"/>
+        <w:jc w:val="both"/>
+        <w:rPr>
+          <w:sz w:val="22"/>
+          <w:szCs w:val="22"/>
+        </w:rPr>
+      </w:pPr>
+      <w:r>
+        <w:rPr>
+          <w:sz w:val="22"/>
+          <w:szCs w:val="22"/>
+        </w:rPr>
+        <w:t>FROM DEPARTMENT D INNER JOIN STUDENT S INNER JOIN ADDRESS A</w:t>
+      </w:r>
+    </w:p>
+    <w:p>
+      <w:pPr>
+        <w:pStyle w:val="ListParagraph"/>
+        <w:spacing w:after="0" w:line="257" w:lineRule="auto"/>
+        <w:jc w:val="both"/>
+        <w:rPr>
+          <w:sz w:val="22"/>
+          <w:szCs w:val="22"/>
+        </w:rPr>
+      </w:pPr>
+      <w:r>
+        <w:rPr>
+          <w:sz w:val="22"/>
+          <w:szCs w:val="22"/>
+        </w:rPr>
+        <w:t>ON D.DEPARTMENT_ID = S.DEPARTMENT_ID AND S.ADDRESS_ID = A.ADDRESS_ID</w:t>
       </w:r>
     </w:p>
     <w:p>
@@ -3722,23 +2748,7 @@
           <w:sz w:val="22"/>
           <w:szCs w:val="22"/>
         </w:rPr>
-        <w:t xml:space="preserve">WHERE </w:t>
-      </w:r>
-      <w:proofErr w:type="gramStart"/>
-      <w:r>
-        <w:rPr>
-          <w:sz w:val="22"/>
-          <w:szCs w:val="22"/>
-        </w:rPr>
-        <w:t>S.FIRST</w:t>
-      </w:r>
-      <w:proofErr w:type="gramEnd"/>
-      <w:r>
-        <w:rPr>
-          <w:sz w:val="22"/>
-          <w:szCs w:val="22"/>
-        </w:rPr>
-        <w:t>_NAME = "John";</w:t>
+        <w:t>WHERE S.FIRST_NAME = "John";</w:t>
       </w:r>
       <w:r>
         <w:rPr>
@@ -3748,6 +2758,7 @@
       </w:r>
       <w:r>
         <w:rPr>
+          <w:noProof/>
           <w:sz w:val="22"/>
           <w:szCs w:val="22"/>
         </w:rPr>
@@ -3852,30 +2863,22 @@
           <w:sz w:val="22"/>
           <w:szCs w:val="22"/>
         </w:rPr>
-        <w:t>WHERE YEAR(BIRTHDATE)&gt;=1995 AND YEAR(BIRTHDATE)&lt;=</w:t>
-      </w:r>
-      <w:proofErr w:type="gramStart"/>
-      <w:r>
-        <w:rPr>
-          <w:sz w:val="22"/>
-          <w:szCs w:val="22"/>
-        </w:rPr>
-        <w:t>1998;</w:t>
-      </w:r>
-      <w:proofErr w:type="gramEnd"/>
-    </w:p>
-    <w:p>
-      <w:pPr>
-        <w:pStyle w:val="ListParagraph"/>
-        <w:spacing w:after="0" w:line="257" w:lineRule="auto"/>
-        <w:jc w:val="both"/>
-        <w:rPr>
-          <w:sz w:val="22"/>
-          <w:szCs w:val="22"/>
-        </w:rPr>
-      </w:pPr>
-      <w:r>
-        <w:rPr>
+        <w:t>WHERE YEAR(BIRTHDATE)&gt;=1995 AND YEAR(BIRTHDATE)&lt;=1998;</w:t>
+      </w:r>
+    </w:p>
+    <w:p>
+      <w:pPr>
+        <w:pStyle w:val="ListParagraph"/>
+        <w:spacing w:after="0" w:line="257" w:lineRule="auto"/>
+        <w:jc w:val="both"/>
+        <w:rPr>
+          <w:sz w:val="22"/>
+          <w:szCs w:val="22"/>
+        </w:rPr>
+      </w:pPr>
+      <w:r>
+        <w:rPr>
+          <w:noProof/>
           <w:sz w:val="22"/>
           <w:szCs w:val="22"/>
         </w:rPr>
@@ -3982,30 +2985,22 @@
           <w:sz w:val="22"/>
           <w:szCs w:val="22"/>
         </w:rPr>
-        <w:t>ON STUDENT.DEPARTMENT_ID = DEPARTMENT.DEPARTMENT_ID ORDER BY DEPARTMENT_</w:t>
-      </w:r>
-      <w:proofErr w:type="gramStart"/>
-      <w:r>
-        <w:rPr>
-          <w:sz w:val="22"/>
-          <w:szCs w:val="22"/>
-        </w:rPr>
-        <w:t>NAME;</w:t>
-      </w:r>
-      <w:proofErr w:type="gramEnd"/>
-    </w:p>
-    <w:p>
-      <w:pPr>
-        <w:pStyle w:val="ListParagraph"/>
-        <w:spacing w:after="0" w:line="257" w:lineRule="auto"/>
-        <w:jc w:val="both"/>
-        <w:rPr>
-          <w:sz w:val="22"/>
-          <w:szCs w:val="22"/>
-        </w:rPr>
-      </w:pPr>
-      <w:r>
-        <w:rPr>
+        <w:t>ON STUDENT.DEPARTMENT_ID = DEPARTMENT.DEPARTMENT_ID ORDER BY DEPARTMENT_NAME;</w:t>
+      </w:r>
+    </w:p>
+    <w:p>
+      <w:pPr>
+        <w:pStyle w:val="ListParagraph"/>
+        <w:spacing w:after="0" w:line="257" w:lineRule="auto"/>
+        <w:jc w:val="both"/>
+        <w:rPr>
+          <w:sz w:val="22"/>
+          <w:szCs w:val="22"/>
+        </w:rPr>
+      </w:pPr>
+      <w:r>
+        <w:rPr>
+          <w:noProof/>
           <w:sz w:val="22"/>
           <w:szCs w:val="22"/>
         </w:rPr>
@@ -4113,139 +3108,76 @@
           <w:sz w:val="22"/>
           <w:szCs w:val="22"/>
         </w:rPr>
-        <w:t xml:space="preserve">(SELECT </w:t>
-      </w:r>
-      <w:proofErr w:type="gramStart"/>
-      <w:r>
-        <w:rPr>
-          <w:sz w:val="22"/>
-          <w:szCs w:val="22"/>
-        </w:rPr>
-        <w:t>S.ADDRESS</w:t>
-      </w:r>
-      <w:proofErr w:type="gramEnd"/>
-      <w:r>
-        <w:rPr>
-          <w:sz w:val="22"/>
-          <w:szCs w:val="22"/>
-        </w:rPr>
-        <w:t xml:space="preserve">_ID, D.DEPARTMENT_NAME, COUNT(S.STUDENT_ID) AS NUMBER_OF_STUDENTS </w:t>
-      </w:r>
-    </w:p>
-    <w:p>
-      <w:pPr>
-        <w:pStyle w:val="ListParagraph"/>
-        <w:spacing w:after="0" w:line="257" w:lineRule="auto"/>
-        <w:jc w:val="both"/>
-        <w:rPr>
-          <w:sz w:val="22"/>
-          <w:szCs w:val="22"/>
-        </w:rPr>
-      </w:pPr>
-      <w:r>
-        <w:rPr>
-          <w:sz w:val="22"/>
-          <w:szCs w:val="22"/>
-        </w:rPr>
-        <w:t xml:space="preserve">FROM DEPARTMENT D LEFT JOIN STUDENT S ON </w:t>
-      </w:r>
-      <w:proofErr w:type="gramStart"/>
-      <w:r>
-        <w:rPr>
-          <w:sz w:val="22"/>
-          <w:szCs w:val="22"/>
-        </w:rPr>
-        <w:t>D.DEPARTMENT</w:t>
-      </w:r>
-      <w:proofErr w:type="gramEnd"/>
-      <w:r>
-        <w:rPr>
-          <w:sz w:val="22"/>
-          <w:szCs w:val="22"/>
-        </w:rPr>
-        <w:t>_ID = S.DEPARTMENT_ID</w:t>
-      </w:r>
-    </w:p>
-    <w:p>
-      <w:pPr>
-        <w:pStyle w:val="ListParagraph"/>
-        <w:spacing w:after="0" w:line="257" w:lineRule="auto"/>
-        <w:jc w:val="both"/>
-        <w:rPr>
-          <w:sz w:val="22"/>
-          <w:szCs w:val="22"/>
-        </w:rPr>
-      </w:pPr>
-      <w:r>
-        <w:rPr>
-          <w:sz w:val="22"/>
-          <w:szCs w:val="22"/>
-        </w:rPr>
-        <w:t xml:space="preserve">GROUP BY </w:t>
-      </w:r>
-      <w:proofErr w:type="gramStart"/>
-      <w:r>
-        <w:rPr>
-          <w:sz w:val="22"/>
-          <w:szCs w:val="22"/>
-        </w:rPr>
-        <w:t>D.DEPARTMENT</w:t>
-      </w:r>
-      <w:proofErr w:type="gramEnd"/>
-      <w:r>
-        <w:rPr>
-          <w:sz w:val="22"/>
-          <w:szCs w:val="22"/>
-        </w:rPr>
-        <w:t xml:space="preserve">_NAME, S.ADDRESS_ID) AS T1 INNER JOIN ADDRESS A </w:t>
-      </w:r>
-    </w:p>
-    <w:p>
-      <w:pPr>
-        <w:pStyle w:val="ListParagraph"/>
-        <w:spacing w:after="0" w:line="257" w:lineRule="auto"/>
-        <w:jc w:val="both"/>
-        <w:rPr>
-          <w:sz w:val="22"/>
-          <w:szCs w:val="22"/>
-        </w:rPr>
-      </w:pPr>
-      <w:r>
-        <w:rPr>
-          <w:sz w:val="22"/>
-          <w:szCs w:val="22"/>
-        </w:rPr>
-        <w:t>ON T</w:t>
-      </w:r>
-      <w:proofErr w:type="gramStart"/>
-      <w:r>
-        <w:rPr>
-          <w:sz w:val="22"/>
-          <w:szCs w:val="22"/>
-        </w:rPr>
-        <w:t>1.ADDRESS</w:t>
-      </w:r>
-      <w:proofErr w:type="gramEnd"/>
-      <w:r>
-        <w:rPr>
-          <w:sz w:val="22"/>
-          <w:szCs w:val="22"/>
-        </w:rPr>
-        <w:t>_ID = A.ADDRESS_ID WHERE CITY = "Champaign";</w:t>
-      </w:r>
-    </w:p>
-    <w:p>
-      <w:pPr>
-        <w:pStyle w:val="ListParagraph"/>
-        <w:spacing w:after="0" w:line="257" w:lineRule="auto"/>
-        <w:jc w:val="both"/>
-        <w:rPr>
-          <w:sz w:val="22"/>
-          <w:szCs w:val="22"/>
-        </w:rPr>
-      </w:pPr>
-      <w:r>
-        <w:rPr>
+        <w:t xml:space="preserve">(SELECT S.ADDRESS_ID, D.DEPARTMENT_NAME, COUNT(S.STUDENT_ID) AS NUMBER_OF_STUDENTS </w:t>
+      </w:r>
+    </w:p>
+    <w:p>
+      <w:pPr>
+        <w:pStyle w:val="ListParagraph"/>
+        <w:spacing w:after="0" w:line="257" w:lineRule="auto"/>
+        <w:jc w:val="both"/>
+        <w:rPr>
+          <w:sz w:val="22"/>
+          <w:szCs w:val="22"/>
+        </w:rPr>
+      </w:pPr>
+      <w:r>
+        <w:rPr>
+          <w:sz w:val="22"/>
+          <w:szCs w:val="22"/>
+        </w:rPr>
+        <w:t>FROM DEPARTMENT D LEFT JOIN STUDENT S ON D.DEPARTMENT_ID = S.DEPARTMENT_ID</w:t>
+      </w:r>
+    </w:p>
+    <w:p>
+      <w:pPr>
+        <w:pStyle w:val="ListParagraph"/>
+        <w:spacing w:after="0" w:line="257" w:lineRule="auto"/>
+        <w:jc w:val="both"/>
+        <w:rPr>
+          <w:sz w:val="22"/>
+          <w:szCs w:val="22"/>
+        </w:rPr>
+      </w:pPr>
+      <w:r>
+        <w:rPr>
+          <w:sz w:val="22"/>
+          <w:szCs w:val="22"/>
+        </w:rPr>
+        <w:t xml:space="preserve">GROUP BY D.DEPARTMENT_NAME, S.ADDRESS_ID) AS T1 INNER JOIN ADDRESS A </w:t>
+      </w:r>
+    </w:p>
+    <w:p>
+      <w:pPr>
+        <w:pStyle w:val="ListParagraph"/>
+        <w:spacing w:after="0" w:line="257" w:lineRule="auto"/>
+        <w:jc w:val="both"/>
+        <w:rPr>
+          <w:sz w:val="22"/>
+          <w:szCs w:val="22"/>
+        </w:rPr>
+      </w:pPr>
+      <w:r>
+        <w:rPr>
+          <w:sz w:val="22"/>
+          <w:szCs w:val="22"/>
+        </w:rPr>
+        <w:t>ON T1.ADDRESS_ID = A.ADDRESS_ID WHERE CITY = "Champaign";</w:t>
+      </w:r>
+    </w:p>
+    <w:p>
+      <w:pPr>
+        <w:pStyle w:val="ListParagraph"/>
+        <w:spacing w:after="0" w:line="257" w:lineRule="auto"/>
+        <w:jc w:val="both"/>
+        <w:rPr>
+          <w:sz w:val="22"/>
+          <w:szCs w:val="22"/>
+        </w:rPr>
+      </w:pPr>
+      <w:r>
+        <w:rPr>
+          <w:noProof/>
           <w:sz w:val="22"/>
           <w:szCs w:val="22"/>
         </w:rPr>
@@ -4323,71 +3255,40 @@
           <w:sz w:val="22"/>
           <w:szCs w:val="22"/>
         </w:rPr>
-        <w:t xml:space="preserve">SELECT </w:t>
-      </w:r>
-      <w:proofErr w:type="gramStart"/>
-      <w:r>
-        <w:rPr>
-          <w:sz w:val="22"/>
-          <w:szCs w:val="22"/>
-        </w:rPr>
-        <w:t>S.FIRST</w:t>
-      </w:r>
-      <w:proofErr w:type="gramEnd"/>
-      <w:r>
-        <w:rPr>
-          <w:sz w:val="22"/>
-          <w:szCs w:val="22"/>
-        </w:rPr>
-        <w:t>_NAME, A.STREET_ADDRESS FROM STUDENT S INNER JOIN ADDRESS A</w:t>
-      </w:r>
-    </w:p>
-    <w:p>
-      <w:pPr>
-        <w:pStyle w:val="ListParagraph"/>
-        <w:spacing w:after="0" w:line="257" w:lineRule="auto"/>
-        <w:jc w:val="both"/>
-        <w:rPr>
-          <w:sz w:val="22"/>
-          <w:szCs w:val="22"/>
-        </w:rPr>
-      </w:pPr>
-      <w:r>
-        <w:rPr>
-          <w:sz w:val="22"/>
-          <w:szCs w:val="22"/>
-        </w:rPr>
-        <w:t xml:space="preserve">ON </w:t>
-      </w:r>
-      <w:proofErr w:type="gramStart"/>
-      <w:r>
-        <w:rPr>
-          <w:sz w:val="22"/>
-          <w:szCs w:val="22"/>
-        </w:rPr>
-        <w:t>S.ADDRESS</w:t>
-      </w:r>
-      <w:proofErr w:type="gramEnd"/>
-      <w:r>
-        <w:rPr>
-          <w:sz w:val="22"/>
-          <w:szCs w:val="22"/>
-        </w:rPr>
-        <w:t>_ID = A.ADDRESS_ID WHERE A.STREET_ADDRESS LIKE "%pine%";</w:t>
-      </w:r>
-    </w:p>
-    <w:p>
-      <w:pPr>
-        <w:pStyle w:val="ListParagraph"/>
-        <w:spacing w:after="0" w:line="257" w:lineRule="auto"/>
-        <w:jc w:val="both"/>
-        <w:rPr>
-          <w:sz w:val="22"/>
-          <w:szCs w:val="22"/>
-        </w:rPr>
-      </w:pPr>
-      <w:r>
-        <w:rPr>
+        <w:t>SELECT S.FIRST_NAME, A.STREET_ADDRESS FROM STUDENT S INNER JOIN ADDRESS A</w:t>
+      </w:r>
+    </w:p>
+    <w:p>
+      <w:pPr>
+        <w:pStyle w:val="ListParagraph"/>
+        <w:spacing w:after="0" w:line="257" w:lineRule="auto"/>
+        <w:jc w:val="both"/>
+        <w:rPr>
+          <w:sz w:val="22"/>
+          <w:szCs w:val="22"/>
+        </w:rPr>
+      </w:pPr>
+      <w:r>
+        <w:rPr>
+          <w:sz w:val="22"/>
+          <w:szCs w:val="22"/>
+        </w:rPr>
+        <w:t>ON S.ADDRESS_ID = A.ADDRESS_ID WHERE A.STREET_ADDRESS LIKE "%pine%";</w:t>
+      </w:r>
+    </w:p>
+    <w:p>
+      <w:pPr>
+        <w:pStyle w:val="ListParagraph"/>
+        <w:spacing w:after="0" w:line="257" w:lineRule="auto"/>
+        <w:jc w:val="both"/>
+        <w:rPr>
+          <w:sz w:val="22"/>
+          <w:szCs w:val="22"/>
+        </w:rPr>
+      </w:pPr>
+      <w:r>
+        <w:rPr>
+          <w:noProof/>
           <w:sz w:val="22"/>
           <w:szCs w:val="22"/>
         </w:rPr>
@@ -4458,23 +3359,7 @@
           <w:sz w:val="22"/>
           <w:szCs w:val="22"/>
         </w:rPr>
-        <w:t xml:space="preserve">Update the department of a student with </w:t>
-      </w:r>
-      <w:proofErr w:type="spellStart"/>
-      <w:r>
-        <w:rPr>
-          <w:sz w:val="22"/>
-          <w:szCs w:val="22"/>
-        </w:rPr>
-        <w:t>student_id</w:t>
-      </w:r>
-      <w:proofErr w:type="spellEnd"/>
-      <w:r>
-        <w:rPr>
-          <w:sz w:val="22"/>
-          <w:szCs w:val="22"/>
-        </w:rPr>
-        <w:t xml:space="preserve"> = 6 to 'Mechanical Engineering'</w:t>
+        <w:t>Update the department of a student with student_id = 6 to 'Mechanical Engineering'</w:t>
       </w:r>
     </w:p>
     <w:p>
@@ -4510,30 +3395,22 @@
           <w:sz w:val="22"/>
           <w:szCs w:val="22"/>
         </w:rPr>
-        <w:t>(SELECT DEPARTMENT_ID FROM STUDENT WHERE STUDENT_ID = 6</w:t>
-      </w:r>
-      <w:proofErr w:type="gramStart"/>
-      <w:r>
-        <w:rPr>
-          <w:sz w:val="22"/>
-          <w:szCs w:val="22"/>
-        </w:rPr>
-        <w:t>);</w:t>
-      </w:r>
-      <w:proofErr w:type="gramEnd"/>
-    </w:p>
-    <w:p>
-      <w:pPr>
-        <w:pStyle w:val="ListParagraph"/>
-        <w:spacing w:after="0" w:line="257" w:lineRule="auto"/>
-        <w:jc w:val="both"/>
-        <w:rPr>
-          <w:sz w:val="22"/>
-          <w:szCs w:val="22"/>
-        </w:rPr>
-      </w:pPr>
-      <w:r>
-        <w:rPr>
+        <w:t>(SELECT DEPARTMENT_ID FROM STUDENT WHERE STUDENT_ID = 6);</w:t>
+      </w:r>
+    </w:p>
+    <w:p>
+      <w:pPr>
+        <w:pStyle w:val="ListParagraph"/>
+        <w:spacing w:after="0" w:line="257" w:lineRule="auto"/>
+        <w:jc w:val="both"/>
+        <w:rPr>
+          <w:sz w:val="22"/>
+          <w:szCs w:val="22"/>
+        </w:rPr>
+      </w:pPr>
+      <w:r>
+        <w:rPr>
+          <w:noProof/>
           <w:sz w:val="22"/>
           <w:szCs w:val="22"/>
         </w:rPr>
@@ -4618,6 +3495,120 @@
           <w:szCs w:val="22"/>
         </w:rPr>
       </w:pPr>
+      <w:r>
+        <w:rPr>
+          <w:sz w:val="22"/>
+          <w:szCs w:val="22"/>
+        </w:rPr>
+        <w:t xml:space="preserve">SELECT S.FIRST_NAME, D.DEPARTMENT_NAME, A.STREET_ADDRESS </w:t>
+      </w:r>
+    </w:p>
+    <w:p>
+      <w:pPr>
+        <w:pStyle w:val="ListParagraph"/>
+        <w:spacing w:after="0" w:line="257" w:lineRule="auto"/>
+        <w:jc w:val="both"/>
+        <w:rPr>
+          <w:sz w:val="22"/>
+          <w:szCs w:val="22"/>
+        </w:rPr>
+      </w:pPr>
+      <w:r>
+        <w:rPr>
+          <w:sz w:val="22"/>
+          <w:szCs w:val="22"/>
+        </w:rPr>
+        <w:t>FROM DEPARTMENT D INNER JOIN STUDENT S INNER JOIN ADDRESS A</w:t>
+      </w:r>
+    </w:p>
+    <w:p>
+      <w:pPr>
+        <w:pStyle w:val="ListParagraph"/>
+        <w:spacing w:after="0" w:line="257" w:lineRule="auto"/>
+        <w:jc w:val="both"/>
+        <w:rPr>
+          <w:sz w:val="22"/>
+          <w:szCs w:val="22"/>
+        </w:rPr>
+      </w:pPr>
+      <w:r>
+        <w:rPr>
+          <w:sz w:val="22"/>
+          <w:szCs w:val="22"/>
+        </w:rPr>
+        <w:t>ON D.DEPARTMENT_ID = S.DEPARTMENT_ID AND S.ADDRESS_ID = A.ADDRESS_ID</w:t>
+      </w:r>
+    </w:p>
+    <w:p>
+      <w:pPr>
+        <w:pStyle w:val="ListParagraph"/>
+        <w:spacing w:after="0" w:line="257" w:lineRule="auto"/>
+        <w:jc w:val="both"/>
+        <w:rPr>
+          <w:sz w:val="22"/>
+          <w:szCs w:val="22"/>
+        </w:rPr>
+      </w:pPr>
+      <w:r>
+        <w:rPr>
+          <w:sz w:val="22"/>
+          <w:szCs w:val="22"/>
+        </w:rPr>
+        <w:t>WHERE D.DEPARTMENT_NAME = "Mathematics" AND A.CITY = "Chicago";</w:t>
+      </w:r>
+    </w:p>
+    <w:p>
+      <w:pPr>
+        <w:pStyle w:val="ListParagraph"/>
+        <w:spacing w:after="0" w:line="257" w:lineRule="auto"/>
+        <w:jc w:val="both"/>
+        <w:rPr>
+          <w:sz w:val="22"/>
+          <w:szCs w:val="22"/>
+        </w:rPr>
+      </w:pPr>
+      <w:r>
+        <w:rPr>
+          <w:noProof/>
+          <w:sz w:val="22"/>
+          <w:szCs w:val="22"/>
+        </w:rPr>
+        <w:drawing>
+          <wp:inline distT="0" distB="0" distL="0" distR="0" wp14:anchorId="710A826C" wp14:editId="3B3A5B20">
+            <wp:extent cx="4734586" cy="714475"/>
+            <wp:effectExtent l="0" t="0" r="0" b="9525"/>
+            <wp:docPr id="2039446387" name="Picture 1"/>
+            <wp:cNvGraphicFramePr>
+              <a:graphicFrameLocks xmlns:a="http://schemas.openxmlformats.org/drawingml/2006/main" noChangeAspect="1"/>
+            </wp:cNvGraphicFramePr>
+            <a:graphic xmlns:a="http://schemas.openxmlformats.org/drawingml/2006/main">
+              <a:graphicData uri="http://schemas.openxmlformats.org/drawingml/2006/picture">
+                <pic:pic xmlns:pic="http://schemas.openxmlformats.org/drawingml/2006/picture">
+                  <pic:nvPicPr>
+                    <pic:cNvPr id="2039446387" name=""/>
+                    <pic:cNvPicPr/>
+                  </pic:nvPicPr>
+                  <pic:blipFill>
+                    <a:blip r:embed="rId27"/>
+                    <a:stretch>
+                      <a:fillRect/>
+                    </a:stretch>
+                  </pic:blipFill>
+                  <pic:spPr>
+                    <a:xfrm>
+                      <a:off x="0" y="0"/>
+                      <a:ext cx="4734586" cy="714475"/>
+                    </a:xfrm>
+                    <a:prstGeom prst="rect">
+                      <a:avLst/>
+                    </a:prstGeom>
+                  </pic:spPr>
+                </pic:pic>
+              </a:graphicData>
+            </a:graphic>
+          </wp:inline>
+        </w:drawing>
+      </w:r>
     </w:p>
     <w:p>
       <w:pPr>
@@ -4644,6 +3635,95 @@
     <w:p>
       <w:pPr>
         <w:pStyle w:val="ListParagraph"/>
+        <w:spacing w:after="0" w:line="257" w:lineRule="auto"/>
+        <w:jc w:val="both"/>
+        <w:rPr>
+          <w:sz w:val="22"/>
+          <w:szCs w:val="22"/>
+        </w:rPr>
+      </w:pPr>
+      <w:r>
+        <w:rPr>
+          <w:sz w:val="22"/>
+          <w:szCs w:val="22"/>
+        </w:rPr>
+        <w:t>SELECT S.FIRST_NAME, A.CITY FROM STUDENT S INNER JOIN ADDRESS A</w:t>
+      </w:r>
+    </w:p>
+    <w:p>
+      <w:pPr>
+        <w:pStyle w:val="ListParagraph"/>
+        <w:spacing w:after="0" w:line="257" w:lineRule="auto"/>
+        <w:jc w:val="both"/>
+        <w:rPr>
+          <w:sz w:val="22"/>
+          <w:szCs w:val="22"/>
+        </w:rPr>
+      </w:pPr>
+      <w:r>
+        <w:rPr>
+          <w:sz w:val="22"/>
+          <w:szCs w:val="22"/>
+        </w:rPr>
+        <w:t>ON S.ADDRESS_ID = A.ADDRESS_ID WHERE A.CITY = "Urbana" OR A.CITY = "Peoria";</w:t>
+      </w:r>
+    </w:p>
+    <w:p>
+      <w:pPr>
+        <w:pStyle w:val="ListParagraph"/>
+        <w:spacing w:after="0" w:line="257" w:lineRule="auto"/>
+        <w:jc w:val="both"/>
+        <w:rPr>
+          <w:sz w:val="22"/>
+          <w:szCs w:val="22"/>
+        </w:rPr>
+      </w:pPr>
+      <w:r>
+        <w:rPr>
+          <w:noProof/>
+          <w:sz w:val="22"/>
+          <w:szCs w:val="22"/>
+        </w:rPr>
+        <w:drawing>
+          <wp:inline distT="0" distB="0" distL="0" distR="0" wp14:anchorId="094CCFA9" wp14:editId="62C7317A">
+            <wp:extent cx="2238687" cy="819264"/>
+            <wp:effectExtent l="0" t="0" r="9525" b="0"/>
+            <wp:docPr id="137197573" name="Picture 1"/>
+            <wp:cNvGraphicFramePr>
+              <a:graphicFrameLocks xmlns:a="http://schemas.openxmlformats.org/drawingml/2006/main" noChangeAspect="1"/>
+            </wp:cNvGraphicFramePr>
+            <a:graphic xmlns:a="http://schemas.openxmlformats.org/drawingml/2006/main">
+              <a:graphicData uri="http://schemas.openxmlformats.org/drawingml/2006/picture">
+                <pic:pic xmlns:pic="http://schemas.openxmlformats.org/drawingml/2006/picture">
+                  <pic:nvPicPr>
+                    <pic:cNvPr id="137197573" name=""/>
+                    <pic:cNvPicPr/>
+                  </pic:nvPicPr>
+                  <pic:blipFill>
+                    <a:blip r:embed="rId28"/>
+                    <a:stretch>
+                      <a:fillRect/>
+                    </a:stretch>
+                  </pic:blipFill>
+                  <pic:spPr>
+                    <a:xfrm>
+                      <a:off x="0" y="0"/>
+                      <a:ext cx="2238687" cy="819264"/>
+                    </a:xfrm>
+                    <a:prstGeom prst="rect">
+                      <a:avLst/>
+                    </a:prstGeom>
+                  </pic:spPr>
+                </pic:pic>
+              </a:graphicData>
+            </a:graphic>
+          </wp:inline>
+        </w:drawing>
+      </w:r>
+    </w:p>
+    <w:p>
+      <w:pPr>
+        <w:pStyle w:val="ListParagraph"/>
         <w:numPr>
           <w:ilvl w:val="0"/>
           <w:numId w:val="4"/>
@@ -4660,23 +3740,95 @@
           <w:sz w:val="22"/>
           <w:szCs w:val="22"/>
         </w:rPr>
-        <w:t xml:space="preserve">Find the student with the highest </w:t>
-      </w:r>
-      <w:proofErr w:type="spellStart"/>
-      <w:r>
-        <w:rPr>
-          <w:sz w:val="22"/>
-          <w:szCs w:val="22"/>
-        </w:rPr>
-        <w:t>student_id</w:t>
-      </w:r>
-      <w:proofErr w:type="spellEnd"/>
-      <w:r>
-        <w:rPr>
-          <w:sz w:val="22"/>
-          <w:szCs w:val="22"/>
-        </w:rPr>
-        <w:t xml:space="preserve"> </w:t>
+        <w:t>Find the student with the highest student_id</w:t>
+      </w:r>
+    </w:p>
+    <w:p>
+      <w:pPr>
+        <w:pStyle w:val="ListParagraph"/>
+        <w:spacing w:after="0" w:line="257" w:lineRule="auto"/>
+        <w:jc w:val="both"/>
+        <w:rPr>
+          <w:sz w:val="22"/>
+          <w:szCs w:val="22"/>
+        </w:rPr>
+      </w:pPr>
+      <w:r>
+        <w:rPr>
+          <w:sz w:val="22"/>
+          <w:szCs w:val="22"/>
+        </w:rPr>
+        <w:t xml:space="preserve">SELECT * FROM STUDENT </w:t>
+      </w:r>
+    </w:p>
+    <w:p>
+      <w:pPr>
+        <w:pStyle w:val="ListParagraph"/>
+        <w:spacing w:after="0" w:line="257" w:lineRule="auto"/>
+        <w:jc w:val="both"/>
+        <w:rPr>
+          <w:sz w:val="22"/>
+          <w:szCs w:val="22"/>
+        </w:rPr>
+      </w:pPr>
+      <w:r>
+        <w:rPr>
+          <w:sz w:val="22"/>
+          <w:szCs w:val="22"/>
+        </w:rPr>
+        <w:t>WHERE STUDENT_ID = (SELECT MAX(STUDENT_ID) FROM STUDENT);</w:t>
+      </w:r>
+    </w:p>
+    <w:p>
+      <w:pPr>
+        <w:pStyle w:val="ListParagraph"/>
+        <w:spacing w:after="0" w:line="257" w:lineRule="auto"/>
+        <w:jc w:val="both"/>
+        <w:rPr>
+          <w:sz w:val="22"/>
+          <w:szCs w:val="22"/>
+        </w:rPr>
+      </w:pPr>
+      <w:r>
+        <w:rPr>
+          <w:sz w:val="22"/>
+          <w:szCs w:val="22"/>
+        </w:rPr>
+        <w:drawing>
+          <wp:inline distT="0" distB="0" distL="0" distR="0" wp14:anchorId="7FA0419E" wp14:editId="214FA87C">
+            <wp:extent cx="5943600" cy="676910"/>
+            <wp:effectExtent l="0" t="0" r="0" b="8890"/>
+            <wp:docPr id="928815633" name="Picture 1"/>
+            <wp:cNvGraphicFramePr>
+              <a:graphicFrameLocks xmlns:a="http://schemas.openxmlformats.org/drawingml/2006/main" noChangeAspect="1"/>
+            </wp:cNvGraphicFramePr>
+            <a:graphic xmlns:a="http://schemas.openxmlformats.org/drawingml/2006/main">
+              <a:graphicData uri="http://schemas.openxmlformats.org/drawingml/2006/picture">
+                <pic:pic xmlns:pic="http://schemas.openxmlformats.org/drawingml/2006/picture">
+                  <pic:nvPicPr>
+                    <pic:cNvPr id="928815633" name=""/>
+                    <pic:cNvPicPr/>
+                  </pic:nvPicPr>
+                  <pic:blipFill>
+                    <a:blip r:embed="rId29"/>
+                    <a:stretch>
+                      <a:fillRect/>
+                    </a:stretch>
+                  </pic:blipFill>
+                  <pic:spPr>
+                    <a:xfrm>
+                      <a:off x="0" y="0"/>
+                      <a:ext cx="5943600" cy="676910"/>
+                    </a:xfrm>
+                    <a:prstGeom prst="rect">
+                      <a:avLst/>
+                    </a:prstGeom>
+                  </pic:spPr>
+                </pic:pic>
+              </a:graphicData>
+            </a:graphic>
+          </wp:inline>
+        </w:drawing>
       </w:r>
     </w:p>
     <w:p>
@@ -4704,6 +3856,113 @@
     <w:p>
       <w:pPr>
         <w:pStyle w:val="ListParagraph"/>
+        <w:spacing w:after="0" w:line="257" w:lineRule="auto"/>
+        <w:jc w:val="both"/>
+        <w:rPr>
+          <w:sz w:val="22"/>
+          <w:szCs w:val="22"/>
+        </w:rPr>
+      </w:pPr>
+      <w:r>
+        <w:rPr>
+          <w:sz w:val="22"/>
+          <w:szCs w:val="22"/>
+        </w:rPr>
+        <w:lastRenderedPageBreak/>
+        <w:t xml:space="preserve">SELECT S.FIRST_NAME, D.DEPARTMENT_NAME FROM STUDENT S INNER JOIN DEPARTMENT D </w:t>
+      </w:r>
+    </w:p>
+    <w:p>
+      <w:pPr>
+        <w:pStyle w:val="ListParagraph"/>
+        <w:spacing w:after="0" w:line="257" w:lineRule="auto"/>
+        <w:jc w:val="both"/>
+        <w:rPr>
+          <w:sz w:val="22"/>
+          <w:szCs w:val="22"/>
+        </w:rPr>
+      </w:pPr>
+      <w:r>
+        <w:rPr>
+          <w:sz w:val="22"/>
+          <w:szCs w:val="22"/>
+        </w:rPr>
+        <w:t>ON S.DEPARTMENT_ID = D.DEPARTMENT_ID</w:t>
+      </w:r>
+    </w:p>
+    <w:p>
+      <w:pPr>
+        <w:pStyle w:val="ListParagraph"/>
+        <w:spacing w:after="0" w:line="257" w:lineRule="auto"/>
+        <w:jc w:val="both"/>
+        <w:rPr>
+          <w:sz w:val="22"/>
+          <w:szCs w:val="22"/>
+        </w:rPr>
+      </w:pPr>
+      <w:r>
+        <w:rPr>
+          <w:sz w:val="22"/>
+          <w:szCs w:val="22"/>
+        </w:rPr>
+        <w:t>WHERE D.DEPARTMENT_NAME &lt;&gt; 'Computer Science';</w:t>
+      </w:r>
+    </w:p>
+    <w:p>
+      <w:pPr>
+        <w:pStyle w:val="ListParagraph"/>
+        <w:spacing w:after="0" w:line="257" w:lineRule="auto"/>
+        <w:jc w:val="both"/>
+        <w:rPr>
+          <w:sz w:val="22"/>
+          <w:szCs w:val="22"/>
+        </w:rPr>
+      </w:pPr>
+      <w:r>
+        <w:rPr>
+          <w:sz w:val="22"/>
+          <w:szCs w:val="22"/>
+        </w:rPr>
+        <w:drawing>
+          <wp:inline distT="0" distB="0" distL="0" distR="0" wp14:anchorId="306E8076" wp14:editId="1A42FCB8">
+            <wp:extent cx="3324689" cy="1590897"/>
+            <wp:effectExtent l="0" t="0" r="9525" b="9525"/>
+            <wp:docPr id="1647666633" name="Picture 1"/>
+            <wp:cNvGraphicFramePr>
+              <a:graphicFrameLocks xmlns:a="http://schemas.openxmlformats.org/drawingml/2006/main" noChangeAspect="1"/>
+            </wp:cNvGraphicFramePr>
+            <a:graphic xmlns:a="http://schemas.openxmlformats.org/drawingml/2006/main">
+              <a:graphicData uri="http://schemas.openxmlformats.org/drawingml/2006/picture">
+                <pic:pic xmlns:pic="http://schemas.openxmlformats.org/drawingml/2006/picture">
+                  <pic:nvPicPr>
+                    <pic:cNvPr id="1647666633" name=""/>
+                    <pic:cNvPicPr/>
+                  </pic:nvPicPr>
+                  <pic:blipFill>
+                    <a:blip r:embed="rId30"/>
+                    <a:stretch>
+                      <a:fillRect/>
+                    </a:stretch>
+                  </pic:blipFill>
+                  <pic:spPr>
+                    <a:xfrm>
+                      <a:off x="0" y="0"/>
+                      <a:ext cx="3324689" cy="1590897"/>
+                    </a:xfrm>
+                    <a:prstGeom prst="rect">
+                      <a:avLst/>
+                    </a:prstGeom>
+                  </pic:spPr>
+                </pic:pic>
+              </a:graphicData>
+            </a:graphic>
+          </wp:inline>
+        </w:drawing>
+      </w:r>
+    </w:p>
+    <w:p>
+      <w:pPr>
+        <w:pStyle w:val="ListParagraph"/>
         <w:numPr>
           <w:ilvl w:val="0"/>
           <w:numId w:val="4"/>
@@ -4726,6 +3985,112 @@
     <w:p>
       <w:pPr>
         <w:pStyle w:val="ListParagraph"/>
+        <w:spacing w:after="0" w:line="257" w:lineRule="auto"/>
+        <w:jc w:val="both"/>
+        <w:rPr>
+          <w:sz w:val="22"/>
+          <w:szCs w:val="22"/>
+        </w:rPr>
+      </w:pPr>
+      <w:r>
+        <w:rPr>
+          <w:sz w:val="22"/>
+          <w:szCs w:val="22"/>
+        </w:rPr>
+        <w:t xml:space="preserve">SELECT COUNT(*) AS TOTAL_ADDRESSES </w:t>
+      </w:r>
+    </w:p>
+    <w:p>
+      <w:pPr>
+        <w:pStyle w:val="ListParagraph"/>
+        <w:spacing w:after="0" w:line="257" w:lineRule="auto"/>
+        <w:jc w:val="both"/>
+        <w:rPr>
+          <w:sz w:val="22"/>
+          <w:szCs w:val="22"/>
+        </w:rPr>
+      </w:pPr>
+      <w:r>
+        <w:rPr>
+          <w:sz w:val="22"/>
+          <w:szCs w:val="22"/>
+        </w:rPr>
+        <w:t xml:space="preserve">FROM ADDRESS </w:t>
+      </w:r>
+    </w:p>
+    <w:p>
+      <w:pPr>
+        <w:pStyle w:val="ListParagraph"/>
+        <w:spacing w:after="0" w:line="257" w:lineRule="auto"/>
+        <w:jc w:val="both"/>
+        <w:rPr>
+          <w:sz w:val="22"/>
+          <w:szCs w:val="22"/>
+        </w:rPr>
+      </w:pPr>
+      <w:r>
+        <w:rPr>
+          <w:sz w:val="22"/>
+          <w:szCs w:val="22"/>
+        </w:rPr>
+        <w:t>WHERE CITY = 'Champaign';</w:t>
+      </w:r>
+    </w:p>
+    <w:p>
+      <w:pPr>
+        <w:pStyle w:val="ListParagraph"/>
+        <w:spacing w:after="0" w:line="257" w:lineRule="auto"/>
+        <w:jc w:val="both"/>
+        <w:rPr>
+          <w:sz w:val="22"/>
+          <w:szCs w:val="22"/>
+        </w:rPr>
+      </w:pPr>
+      <w:r>
+        <w:rPr>
+          <w:sz w:val="22"/>
+          <w:szCs w:val="22"/>
+        </w:rPr>
+        <w:drawing>
+          <wp:inline distT="0" distB="0" distL="0" distR="0" wp14:anchorId="5FE1BD86" wp14:editId="7230AB4C">
+            <wp:extent cx="1886213" cy="533474"/>
+            <wp:effectExtent l="0" t="0" r="0" b="0"/>
+            <wp:docPr id="549798675" name="Picture 1"/>
+            <wp:cNvGraphicFramePr>
+              <a:graphicFrameLocks xmlns:a="http://schemas.openxmlformats.org/drawingml/2006/main" noChangeAspect="1"/>
+            </wp:cNvGraphicFramePr>
+            <a:graphic xmlns:a="http://schemas.openxmlformats.org/drawingml/2006/main">
+              <a:graphicData uri="http://schemas.openxmlformats.org/drawingml/2006/picture">
+                <pic:pic xmlns:pic="http://schemas.openxmlformats.org/drawingml/2006/picture">
+                  <pic:nvPicPr>
+                    <pic:cNvPr id="549798675" name=""/>
+                    <pic:cNvPicPr/>
+                  </pic:nvPicPr>
+                  <pic:blipFill>
+                    <a:blip r:embed="rId31"/>
+                    <a:stretch>
+                      <a:fillRect/>
+                    </a:stretch>
+                  </pic:blipFill>
+                  <pic:spPr>
+                    <a:xfrm>
+                      <a:off x="0" y="0"/>
+                      <a:ext cx="1886213" cy="533474"/>
+                    </a:xfrm>
+                    <a:prstGeom prst="rect">
+                      <a:avLst/>
+                    </a:prstGeom>
+                  </pic:spPr>
+                </pic:pic>
+              </a:graphicData>
+            </a:graphic>
+          </wp:inline>
+        </w:drawing>
+      </w:r>
+    </w:p>
+    <w:p>
+      <w:pPr>
+        <w:pStyle w:val="ListParagraph"/>
         <w:numPr>
           <w:ilvl w:val="0"/>
           <w:numId w:val="4"/>
@@ -4748,6 +4113,101 @@
     <w:p>
       <w:pPr>
         <w:pStyle w:val="ListParagraph"/>
+        <w:spacing w:after="0" w:line="257" w:lineRule="auto"/>
+        <w:jc w:val="both"/>
+        <w:rPr>
+          <w:sz w:val="22"/>
+          <w:szCs w:val="22"/>
+        </w:rPr>
+      </w:pPr>
+      <w:r>
+        <w:rPr>
+          <w:sz w:val="22"/>
+          <w:szCs w:val="22"/>
+        </w:rPr>
+        <w:t xml:space="preserve">SELECT S.FIRST_NAME, S.LAST_NAME FROM STUDENT S INNER JOIN ADDRESS A </w:t>
+      </w:r>
+    </w:p>
+    <w:p>
+      <w:pPr>
+        <w:pStyle w:val="ListParagraph"/>
+        <w:spacing w:after="0" w:line="257" w:lineRule="auto"/>
+        <w:jc w:val="both"/>
+        <w:rPr>
+          <w:sz w:val="22"/>
+          <w:szCs w:val="22"/>
+        </w:rPr>
+      </w:pPr>
+      <w:r>
+        <w:rPr>
+          <w:sz w:val="22"/>
+          <w:szCs w:val="22"/>
+        </w:rPr>
+        <w:t>ON S.ADDRESS_ID = A.ADDRESS_ID WHERE A.STREET_ADDRESS LIKE "520 Pine Rd";</w:t>
+      </w:r>
+    </w:p>
+    <w:p>
+      <w:pPr>
+        <w:pStyle w:val="ListParagraph"/>
+        <w:spacing w:after="0" w:line="257" w:lineRule="auto"/>
+        <w:jc w:val="both"/>
+        <w:rPr>
+          <w:sz w:val="22"/>
+          <w:szCs w:val="22"/>
+        </w:rPr>
+      </w:pPr>
+      <w:r>
+        <w:rPr>
+          <w:sz w:val="22"/>
+          <w:szCs w:val="22"/>
+        </w:rPr>
+        <w:drawing>
+          <wp:inline distT="0" distB="0" distL="0" distR="0" wp14:anchorId="0DF05622" wp14:editId="58251A3C">
+            <wp:extent cx="2715004" cy="685896"/>
+            <wp:effectExtent l="0" t="0" r="0" b="0"/>
+            <wp:docPr id="1518952754" name="Picture 1"/>
+            <wp:cNvGraphicFramePr>
+              <a:graphicFrameLocks xmlns:a="http://schemas.openxmlformats.org/drawingml/2006/main" noChangeAspect="1"/>
+            </wp:cNvGraphicFramePr>
+            <a:graphic xmlns:a="http://schemas.openxmlformats.org/drawingml/2006/main">
+              <a:graphicData uri="http://schemas.openxmlformats.org/drawingml/2006/picture">
+                <pic:pic xmlns:pic="http://schemas.openxmlformats.org/drawingml/2006/picture">
+                  <pic:nvPicPr>
+                    <pic:cNvPr id="1518952754" name=""/>
+                    <pic:cNvPicPr/>
+                  </pic:nvPicPr>
+                  <pic:blipFill>
+                    <a:blip r:embed="rId32"/>
+                    <a:stretch>
+                      <a:fillRect/>
+                    </a:stretch>
+                  </pic:blipFill>
+                  <pic:spPr>
+                    <a:xfrm>
+                      <a:off x="0" y="0"/>
+                      <a:ext cx="2715004" cy="685896"/>
+                    </a:xfrm>
+                    <a:prstGeom prst="rect">
+                      <a:avLst/>
+                    </a:prstGeom>
+                  </pic:spPr>
+                </pic:pic>
+              </a:graphicData>
+            </a:graphic>
+          </wp:inline>
+        </w:drawing>
+      </w:r>
+      <w:r>
+        <w:rPr>
+          <w:sz w:val="22"/>
+          <w:szCs w:val="22"/>
+        </w:rPr>
+        <w:t>(STUDENT RECORD WAS DELETED PREV)</w:t>
+      </w:r>
+    </w:p>
+    <w:p>
+      <w:pPr>
+        <w:pStyle w:val="ListParagraph"/>
         <w:numPr>
           <w:ilvl w:val="0"/>
           <w:numId w:val="4"/>
@@ -4764,7 +4224,120 @@
           <w:sz w:val="22"/>
           <w:szCs w:val="22"/>
         </w:rPr>
-        <w:t xml:space="preserve">Get the average age of students in the 'Electrical Engineering' department </w:t>
+        <w:t>Get the average age of students in the 'Electrical Engineering' department</w:t>
+      </w:r>
+    </w:p>
+    <w:p>
+      <w:pPr>
+        <w:pStyle w:val="ListParagraph"/>
+        <w:spacing w:after="0" w:line="257" w:lineRule="auto"/>
+        <w:jc w:val="both"/>
+        <w:rPr>
+          <w:sz w:val="22"/>
+          <w:szCs w:val="22"/>
+        </w:rPr>
+      </w:pPr>
+      <w:r>
+        <w:rPr>
+          <w:sz w:val="22"/>
+          <w:szCs w:val="22"/>
+        </w:rPr>
+        <w:t xml:space="preserve">SELECT AVG(TIMESTAMPDIFF(YEAR, BIRTHDATE, CURDATE())) AS AVERAGE_AGE </w:t>
+      </w:r>
+    </w:p>
+    <w:p>
+      <w:pPr>
+        <w:pStyle w:val="ListParagraph"/>
+        <w:spacing w:after="0" w:line="257" w:lineRule="auto"/>
+        <w:jc w:val="both"/>
+        <w:rPr>
+          <w:sz w:val="22"/>
+          <w:szCs w:val="22"/>
+        </w:rPr>
+      </w:pPr>
+      <w:r>
+        <w:rPr>
+          <w:sz w:val="22"/>
+          <w:szCs w:val="22"/>
+        </w:rPr>
+        <w:t>FROM STUDENT S INNER JOIN DEPARTMENT D ON S.DEPARTMENT_ID = D.DEPARTMENT_ID</w:t>
+      </w:r>
+    </w:p>
+    <w:p>
+      <w:pPr>
+        <w:pStyle w:val="ListParagraph"/>
+        <w:spacing w:after="0" w:line="257" w:lineRule="auto"/>
+        <w:jc w:val="both"/>
+        <w:rPr>
+          <w:sz w:val="22"/>
+          <w:szCs w:val="22"/>
+        </w:rPr>
+      </w:pPr>
+      <w:r>
+        <w:rPr>
+          <w:sz w:val="22"/>
+          <w:szCs w:val="22"/>
+        </w:rPr>
+        <w:t>WHERE D.DEPARTMENT_NAME = 'Electrical Engineering';</w:t>
+      </w:r>
+    </w:p>
+    <w:p>
+      <w:pPr>
+        <w:pStyle w:val="ListParagraph"/>
+        <w:spacing w:after="0" w:line="257" w:lineRule="auto"/>
+        <w:jc w:val="both"/>
+        <w:rPr>
+          <w:sz w:val="22"/>
+          <w:szCs w:val="22"/>
+        </w:rPr>
+      </w:pPr>
+      <w:r>
+        <w:rPr>
+          <w:sz w:val="22"/>
+          <w:szCs w:val="22"/>
+        </w:rPr>
+        <w:drawing>
+          <wp:inline distT="0" distB="0" distL="0" distR="0" wp14:anchorId="044C863A" wp14:editId="06C61C97">
+            <wp:extent cx="1657581" cy="638264"/>
+            <wp:effectExtent l="0" t="0" r="0" b="9525"/>
+            <wp:docPr id="215301695" name="Picture 1"/>
+            <wp:cNvGraphicFramePr>
+              <a:graphicFrameLocks xmlns:a="http://schemas.openxmlformats.org/drawingml/2006/main" noChangeAspect="1"/>
+            </wp:cNvGraphicFramePr>
+            <a:graphic xmlns:a="http://schemas.openxmlformats.org/drawingml/2006/main">
+              <a:graphicData uri="http://schemas.openxmlformats.org/drawingml/2006/picture">
+                <pic:pic xmlns:pic="http://schemas.openxmlformats.org/drawingml/2006/picture">
+                  <pic:nvPicPr>
+                    <pic:cNvPr id="215301695" name=""/>
+                    <pic:cNvPicPr/>
+                  </pic:nvPicPr>
+                  <pic:blipFill>
+                    <a:blip r:embed="rId33"/>
+                    <a:stretch>
+                      <a:fillRect/>
+                    </a:stretch>
+                  </pic:blipFill>
+                  <pic:spPr>
+                    <a:xfrm>
+                      <a:off x="0" y="0"/>
+                      <a:ext cx="1657581" cy="638264"/>
+                    </a:xfrm>
+                    <a:prstGeom prst="rect">
+                      <a:avLst/>
+                    </a:prstGeom>
+                  </pic:spPr>
+                </pic:pic>
+              </a:graphicData>
+            </a:graphic>
+          </wp:inline>
+        </w:drawing>
+      </w:r>
+      <w:r>
+        <w:rPr>
+          <w:sz w:val="22"/>
+          <w:szCs w:val="22"/>
+        </w:rPr>
+        <w:t xml:space="preserve"> </w:t>
       </w:r>
     </w:p>
     <w:p>
@@ -4792,6 +4365,113 @@
     <w:p>
       <w:pPr>
         <w:pStyle w:val="ListParagraph"/>
+        <w:spacing w:after="0" w:line="257" w:lineRule="auto"/>
+        <w:jc w:val="both"/>
+        <w:rPr>
+          <w:sz w:val="22"/>
+          <w:szCs w:val="22"/>
+        </w:rPr>
+      </w:pPr>
+      <w:r>
+        <w:rPr>
+          <w:sz w:val="22"/>
+          <w:szCs w:val="22"/>
+        </w:rPr>
+        <w:t xml:space="preserve">SELECT S.FIRST_NAME, D.DEPARTMENT_NAME, A.CITY FROM STUDENT S INNER JOIN DEPARTMENT D </w:t>
+      </w:r>
+    </w:p>
+    <w:p>
+      <w:pPr>
+        <w:pStyle w:val="ListParagraph"/>
+        <w:spacing w:after="0" w:line="257" w:lineRule="auto"/>
+        <w:jc w:val="both"/>
+        <w:rPr>
+          <w:sz w:val="22"/>
+          <w:szCs w:val="22"/>
+        </w:rPr>
+      </w:pPr>
+      <w:r>
+        <w:rPr>
+          <w:sz w:val="22"/>
+          <w:szCs w:val="22"/>
+        </w:rPr>
+        <w:t xml:space="preserve">ON S.DEPARTMENT_ID = D.DEPARTMENT_ID INNER JOIN ADDRESS A </w:t>
+      </w:r>
+    </w:p>
+    <w:p>
+      <w:pPr>
+        <w:pStyle w:val="ListParagraph"/>
+        <w:spacing w:after="0" w:line="257" w:lineRule="auto"/>
+        <w:jc w:val="both"/>
+        <w:rPr>
+          <w:sz w:val="22"/>
+          <w:szCs w:val="22"/>
+        </w:rPr>
+      </w:pPr>
+      <w:r>
+        <w:rPr>
+          <w:sz w:val="22"/>
+          <w:szCs w:val="22"/>
+        </w:rPr>
+        <w:t>ON S.ADDRESS_ID = A.ADDRESS_ID WHERE D.DEPARTMENT_NAME LIKE 'M%';</w:t>
+      </w:r>
+    </w:p>
+    <w:p>
+      <w:pPr>
+        <w:pStyle w:val="ListParagraph"/>
+        <w:spacing w:after="0" w:line="257" w:lineRule="auto"/>
+        <w:jc w:val="both"/>
+        <w:rPr>
+          <w:sz w:val="22"/>
+          <w:szCs w:val="22"/>
+        </w:rPr>
+      </w:pPr>
+      <w:r>
+        <w:rPr>
+          <w:sz w:val="22"/>
+          <w:szCs w:val="22"/>
+        </w:rPr>
+        <w:lastRenderedPageBreak/>
+        <w:drawing>
+          <wp:inline distT="0" distB="0" distL="0" distR="0" wp14:anchorId="716ADA99" wp14:editId="2B510A95">
+            <wp:extent cx="4296375" cy="1171739"/>
+            <wp:effectExtent l="0" t="0" r="0" b="9525"/>
+            <wp:docPr id="783172115" name="Picture 1"/>
+            <wp:cNvGraphicFramePr>
+              <a:graphicFrameLocks xmlns:a="http://schemas.openxmlformats.org/drawingml/2006/main" noChangeAspect="1"/>
+            </wp:cNvGraphicFramePr>
+            <a:graphic xmlns:a="http://schemas.openxmlformats.org/drawingml/2006/main">
+              <a:graphicData uri="http://schemas.openxmlformats.org/drawingml/2006/picture">
+                <pic:pic xmlns:pic="http://schemas.openxmlformats.org/drawingml/2006/picture">
+                  <pic:nvPicPr>
+                    <pic:cNvPr id="783172115" name=""/>
+                    <pic:cNvPicPr/>
+                  </pic:nvPicPr>
+                  <pic:blipFill>
+                    <a:blip r:embed="rId34"/>
+                    <a:stretch>
+                      <a:fillRect/>
+                    </a:stretch>
+                  </pic:blipFill>
+                  <pic:spPr>
+                    <a:xfrm>
+                      <a:off x="0" y="0"/>
+                      <a:ext cx="4296375" cy="1171739"/>
+                    </a:xfrm>
+                    <a:prstGeom prst="rect">
+                      <a:avLst/>
+                    </a:prstGeom>
+                  </pic:spPr>
+                </pic:pic>
+              </a:graphicData>
+            </a:graphic>
+          </wp:inline>
+        </w:drawing>
+      </w:r>
+    </w:p>
+    <w:p>
+      <w:pPr>
+        <w:pStyle w:val="ListParagraph"/>
         <w:numPr>
           <w:ilvl w:val="0"/>
           <w:numId w:val="4"/>
@@ -4813,6 +4493,94 @@
     </w:p>
     <w:p>
       <w:pPr>
+        <w:pStyle w:val="ListParagraph"/>
+        <w:spacing w:after="0" w:line="257" w:lineRule="auto"/>
+        <w:jc w:val="both"/>
+        <w:rPr>
+          <w:sz w:val="22"/>
+          <w:szCs w:val="22"/>
+        </w:rPr>
+      </w:pPr>
+      <w:r>
+        <w:rPr>
+          <w:sz w:val="22"/>
+          <w:szCs w:val="22"/>
+        </w:rPr>
+        <w:t xml:space="preserve">DELETE FROM STUDENT </w:t>
+      </w:r>
+    </w:p>
+    <w:p>
+      <w:pPr>
+        <w:pStyle w:val="ListParagraph"/>
+        <w:spacing w:after="0" w:line="257" w:lineRule="auto"/>
+        <w:jc w:val="both"/>
+        <w:rPr>
+          <w:sz w:val="22"/>
+          <w:szCs w:val="22"/>
+        </w:rPr>
+      </w:pPr>
+      <w:r>
+        <w:rPr>
+          <w:sz w:val="22"/>
+          <w:szCs w:val="22"/>
+        </w:rPr>
+        <w:t>WHERE DEPARTMENT_ID = (SELECT DEPARTMENT_ID FROM DEPARTMENT WHERE DEPARTMENT_NAME = 'Mechanical Engineering' LIMIT 1);</w:t>
+      </w:r>
+    </w:p>
+    <w:p>
+      <w:pPr>
+        <w:pStyle w:val="ListParagraph"/>
+        <w:spacing w:after="0" w:line="257" w:lineRule="auto"/>
+        <w:jc w:val="both"/>
+        <w:rPr>
+          <w:sz w:val="22"/>
+          <w:szCs w:val="22"/>
+        </w:rPr>
+      </w:pPr>
+      <w:r>
+        <w:rPr>
+          <w:sz w:val="22"/>
+          <w:szCs w:val="22"/>
+        </w:rPr>
+        <w:drawing>
+          <wp:inline distT="0" distB="0" distL="0" distR="0" wp14:anchorId="1C7B2C9E" wp14:editId="67D9E1F3">
+            <wp:extent cx="5943600" cy="138430"/>
+            <wp:effectExtent l="0" t="0" r="0" b="0"/>
+            <wp:docPr id="1105442050" name="Picture 1"/>
+            <wp:cNvGraphicFramePr>
+              <a:graphicFrameLocks xmlns:a="http://schemas.openxmlformats.org/drawingml/2006/main" noChangeAspect="1"/>
+            </wp:cNvGraphicFramePr>
+            <a:graphic xmlns:a="http://schemas.openxmlformats.org/drawingml/2006/main">
+              <a:graphicData uri="http://schemas.openxmlformats.org/drawingml/2006/picture">
+                <pic:pic xmlns:pic="http://schemas.openxmlformats.org/drawingml/2006/picture">
+                  <pic:nvPicPr>
+                    <pic:cNvPr id="1105442050" name=""/>
+                    <pic:cNvPicPr/>
+                  </pic:nvPicPr>
+                  <pic:blipFill>
+                    <a:blip r:embed="rId35"/>
+                    <a:stretch>
+                      <a:fillRect/>
+                    </a:stretch>
+                  </pic:blipFill>
+                  <pic:spPr>
+                    <a:xfrm>
+                      <a:off x="0" y="0"/>
+                      <a:ext cx="5943600" cy="138430"/>
+                    </a:xfrm>
+                    <a:prstGeom prst="rect">
+                      <a:avLst/>
+                    </a:prstGeom>
+                  </pic:spPr>
+                </pic:pic>
+              </a:graphicData>
+            </a:graphic>
+          </wp:inline>
+        </w:drawing>
+      </w:r>
+    </w:p>
+    <w:p>
+      <w:pPr>
         <w:spacing w:line="257" w:lineRule="auto"/>
         <w:jc w:val="both"/>
         <w:rPr>
@@ -4941,8 +4709,7 @@
         </w:rPr>
         <w:t xml:space="preserve">Download </w:t>
       </w:r>
-      <w:hyperlink r:id="rId27">
-        <w:proofErr w:type="spellStart"/>
+      <w:hyperlink r:id="rId36">
         <w:r>
           <w:rPr>
             <w:rStyle w:val="Hyperlink"/>
@@ -4951,7 +4718,6 @@
           </w:rPr>
           <w:t>order.sql</w:t>
         </w:r>
-        <w:proofErr w:type="spellEnd"/>
       </w:hyperlink>
     </w:p>
     <w:p>
@@ -5001,8 +4767,7 @@
         </w:rPr>
         <w:t xml:space="preserve">lick on “Open file” and select </w:t>
       </w:r>
-      <w:hyperlink r:id="rId28">
-        <w:proofErr w:type="spellStart"/>
+      <w:hyperlink r:id="rId37">
         <w:r>
           <w:rPr>
             <w:rStyle w:val="Hyperlink"/>
@@ -5011,7 +4776,6 @@
           </w:rPr>
           <w:t>order.sql</w:t>
         </w:r>
-        <w:proofErr w:type="spellEnd"/>
       </w:hyperlink>
       <w:r>
         <w:rPr>
@@ -5064,7 +4828,102 @@
           <w:sz w:val="22"/>
           <w:szCs w:val="22"/>
         </w:rPr>
-        <w:t xml:space="preserve">Retrieve All Orders with Their Customer Details and Current Status </w:t>
+        <w:t>Retrieve All Orders with Their Customer Details and Current Status</w:t>
+      </w:r>
+    </w:p>
+    <w:p>
+      <w:pPr>
+        <w:pStyle w:val="ListParagraph"/>
+        <w:spacing w:after="0" w:line="257" w:lineRule="auto"/>
+        <w:jc w:val="both"/>
+        <w:rPr>
+          <w:sz w:val="22"/>
+          <w:szCs w:val="22"/>
+        </w:rPr>
+      </w:pPr>
+      <w:r>
+        <w:rPr>
+          <w:sz w:val="22"/>
+          <w:szCs w:val="22"/>
+        </w:rPr>
+        <w:t xml:space="preserve">SELECT * FROM orders o JOIN customer c </w:t>
+      </w:r>
+    </w:p>
+    <w:p>
+      <w:pPr>
+        <w:pStyle w:val="ListParagraph"/>
+        <w:spacing w:after="0" w:line="257" w:lineRule="auto"/>
+        <w:jc w:val="both"/>
+        <w:rPr>
+          <w:sz w:val="22"/>
+          <w:szCs w:val="22"/>
+        </w:rPr>
+      </w:pPr>
+      <w:r>
+        <w:rPr>
+          <w:sz w:val="22"/>
+          <w:szCs w:val="22"/>
+        </w:rPr>
+        <w:t>ON o.customer_id = c.customer_id JOIN status s ON o.status_id = s.status_id;</w:t>
+      </w:r>
+    </w:p>
+    <w:p>
+      <w:pPr>
+        <w:pStyle w:val="ListParagraph"/>
+        <w:spacing w:after="0" w:line="257" w:lineRule="auto"/>
+        <w:jc w:val="both"/>
+        <w:rPr>
+          <w:sz w:val="22"/>
+          <w:szCs w:val="22"/>
+        </w:rPr>
+      </w:pPr>
+      <w:r>
+        <w:rPr>
+          <w:sz w:val="22"/>
+          <w:szCs w:val="22"/>
+        </w:rPr>
+        <w:drawing>
+          <wp:inline distT="0" distB="0" distL="0" distR="0" wp14:anchorId="0890B4E2" wp14:editId="237243D3">
+            <wp:extent cx="5943600" cy="864870"/>
+            <wp:effectExtent l="0" t="0" r="0" b="0"/>
+            <wp:docPr id="1544794162" name="Picture 1"/>
+            <wp:cNvGraphicFramePr>
+              <a:graphicFrameLocks xmlns:a="http://schemas.openxmlformats.org/drawingml/2006/main" noChangeAspect="1"/>
+            </wp:cNvGraphicFramePr>
+            <a:graphic xmlns:a="http://schemas.openxmlformats.org/drawingml/2006/main">
+              <a:graphicData uri="http://schemas.openxmlformats.org/drawingml/2006/picture">
+                <pic:pic xmlns:pic="http://schemas.openxmlformats.org/drawingml/2006/picture">
+                  <pic:nvPicPr>
+                    <pic:cNvPr id="1544794162" name=""/>
+                    <pic:cNvPicPr/>
+                  </pic:nvPicPr>
+                  <pic:blipFill>
+                    <a:blip r:embed="rId38"/>
+                    <a:stretch>
+                      <a:fillRect/>
+                    </a:stretch>
+                  </pic:blipFill>
+                  <pic:spPr>
+                    <a:xfrm>
+                      <a:off x="0" y="0"/>
+                      <a:ext cx="5943600" cy="864870"/>
+                    </a:xfrm>
+                    <a:prstGeom prst="rect">
+                      <a:avLst/>
+                    </a:prstGeom>
+                  </pic:spPr>
+                </pic:pic>
+              </a:graphicData>
+            </a:graphic>
+          </wp:inline>
+        </w:drawing>
+      </w:r>
+      <w:r>
+        <w:rPr>
+          <w:sz w:val="22"/>
+          <w:szCs w:val="22"/>
+        </w:rPr>
+        <w:t xml:space="preserve"> </w:t>
       </w:r>
     </w:p>
     <w:p>
@@ -5092,6 +4951,95 @@
     <w:p>
       <w:pPr>
         <w:pStyle w:val="ListParagraph"/>
+        <w:spacing w:after="0" w:line="257" w:lineRule="auto"/>
+        <w:jc w:val="both"/>
+        <w:rPr>
+          <w:sz w:val="22"/>
+          <w:szCs w:val="22"/>
+        </w:rPr>
+      </w:pPr>
+      <w:r>
+        <w:rPr>
+          <w:sz w:val="22"/>
+          <w:szCs w:val="22"/>
+        </w:rPr>
+        <w:t>SELECT SUM(TOTAL_AMOUNT) AS TOTAL_ORDER_VALUE FROM ORDERS</w:t>
+      </w:r>
+    </w:p>
+    <w:p>
+      <w:pPr>
+        <w:pStyle w:val="ListParagraph"/>
+        <w:spacing w:after="0" w:line="257" w:lineRule="auto"/>
+        <w:jc w:val="both"/>
+        <w:rPr>
+          <w:sz w:val="22"/>
+          <w:szCs w:val="22"/>
+        </w:rPr>
+      </w:pPr>
+      <w:r>
+        <w:rPr>
+          <w:sz w:val="22"/>
+          <w:szCs w:val="22"/>
+        </w:rPr>
+        <w:t>WHERE CUSTOMER_ID = 1 AND ORDER_DATE BETWEEN '2025-02-01' AND '2025-02-28';</w:t>
+      </w:r>
+    </w:p>
+    <w:p>
+      <w:pPr>
+        <w:pStyle w:val="ListParagraph"/>
+        <w:spacing w:after="0" w:line="257" w:lineRule="auto"/>
+        <w:jc w:val="both"/>
+        <w:rPr>
+          <w:sz w:val="22"/>
+          <w:szCs w:val="22"/>
+        </w:rPr>
+      </w:pPr>
+      <w:r>
+        <w:rPr>
+          <w:sz w:val="22"/>
+          <w:szCs w:val="22"/>
+        </w:rPr>
+        <w:lastRenderedPageBreak/>
+        <w:drawing>
+          <wp:inline distT="0" distB="0" distL="0" distR="0" wp14:anchorId="163BDEF2" wp14:editId="11E4AF3A">
+            <wp:extent cx="2381582" cy="552527"/>
+            <wp:effectExtent l="0" t="0" r="0" b="0"/>
+            <wp:docPr id="808763882" name="Picture 1"/>
+            <wp:cNvGraphicFramePr>
+              <a:graphicFrameLocks xmlns:a="http://schemas.openxmlformats.org/drawingml/2006/main" noChangeAspect="1"/>
+            </wp:cNvGraphicFramePr>
+            <a:graphic xmlns:a="http://schemas.openxmlformats.org/drawingml/2006/main">
+              <a:graphicData uri="http://schemas.openxmlformats.org/drawingml/2006/picture">
+                <pic:pic xmlns:pic="http://schemas.openxmlformats.org/drawingml/2006/picture">
+                  <pic:nvPicPr>
+                    <pic:cNvPr id="808763882" name=""/>
+                    <pic:cNvPicPr/>
+                  </pic:nvPicPr>
+                  <pic:blipFill>
+                    <a:blip r:embed="rId39"/>
+                    <a:stretch>
+                      <a:fillRect/>
+                    </a:stretch>
+                  </pic:blipFill>
+                  <pic:spPr>
+                    <a:xfrm>
+                      <a:off x="0" y="0"/>
+                      <a:ext cx="2381582" cy="552527"/>
+                    </a:xfrm>
+                    <a:prstGeom prst="rect">
+                      <a:avLst/>
+                    </a:prstGeom>
+                  </pic:spPr>
+                </pic:pic>
+              </a:graphicData>
+            </a:graphic>
+          </wp:inline>
+        </w:drawing>
+      </w:r>
+    </w:p>
+    <w:p>
+      <w:pPr>
+        <w:pStyle w:val="ListParagraph"/>
         <w:numPr>
           <w:ilvl w:val="0"/>
           <w:numId w:val="3"/>
@@ -5114,6 +5062,94 @@
     <w:p>
       <w:pPr>
         <w:pStyle w:val="ListParagraph"/>
+        <w:spacing w:after="0" w:line="257" w:lineRule="auto"/>
+        <w:jc w:val="both"/>
+        <w:rPr>
+          <w:sz w:val="22"/>
+          <w:szCs w:val="22"/>
+        </w:rPr>
+      </w:pPr>
+      <w:r>
+        <w:rPr>
+          <w:sz w:val="22"/>
+          <w:szCs w:val="22"/>
+        </w:rPr>
+        <w:t>SELECT CUSTOMER_ID, MAX(TOTAL_AMOUNT) AS MAX_ORDER_VALUE</w:t>
+      </w:r>
+    </w:p>
+    <w:p>
+      <w:pPr>
+        <w:pStyle w:val="ListParagraph"/>
+        <w:spacing w:after="0" w:line="257" w:lineRule="auto"/>
+        <w:jc w:val="both"/>
+        <w:rPr>
+          <w:sz w:val="22"/>
+          <w:szCs w:val="22"/>
+        </w:rPr>
+      </w:pPr>
+      <w:r>
+        <w:rPr>
+          <w:sz w:val="22"/>
+          <w:szCs w:val="22"/>
+        </w:rPr>
+        <w:t>FROM ORDERS GROUP BY CUSTOMER_ID;</w:t>
+      </w:r>
+    </w:p>
+    <w:p>
+      <w:pPr>
+        <w:pStyle w:val="ListParagraph"/>
+        <w:spacing w:after="0" w:line="257" w:lineRule="auto"/>
+        <w:jc w:val="both"/>
+        <w:rPr>
+          <w:sz w:val="22"/>
+          <w:szCs w:val="22"/>
+        </w:rPr>
+      </w:pPr>
+      <w:r>
+        <w:rPr>
+          <w:sz w:val="22"/>
+          <w:szCs w:val="22"/>
+        </w:rPr>
+        <w:drawing>
+          <wp:inline distT="0" distB="0" distL="0" distR="0" wp14:anchorId="1B8D3D76" wp14:editId="147B95FC">
+            <wp:extent cx="3353268" cy="1047896"/>
+            <wp:effectExtent l="0" t="0" r="0" b="0"/>
+            <wp:docPr id="80050694" name="Picture 1"/>
+            <wp:cNvGraphicFramePr>
+              <a:graphicFrameLocks xmlns:a="http://schemas.openxmlformats.org/drawingml/2006/main" noChangeAspect="1"/>
+            </wp:cNvGraphicFramePr>
+            <a:graphic xmlns:a="http://schemas.openxmlformats.org/drawingml/2006/main">
+              <a:graphicData uri="http://schemas.openxmlformats.org/drawingml/2006/picture">
+                <pic:pic xmlns:pic="http://schemas.openxmlformats.org/drawingml/2006/picture">
+                  <pic:nvPicPr>
+                    <pic:cNvPr id="80050694" name=""/>
+                    <pic:cNvPicPr/>
+                  </pic:nvPicPr>
+                  <pic:blipFill>
+                    <a:blip r:embed="rId40"/>
+                    <a:stretch>
+                      <a:fillRect/>
+                    </a:stretch>
+                  </pic:blipFill>
+                  <pic:spPr>
+                    <a:xfrm>
+                      <a:off x="0" y="0"/>
+                      <a:ext cx="3353268" cy="1047896"/>
+                    </a:xfrm>
+                    <a:prstGeom prst="rect">
+                      <a:avLst/>
+                    </a:prstGeom>
+                  </pic:spPr>
+                </pic:pic>
+              </a:graphicData>
+            </a:graphic>
+          </wp:inline>
+        </w:drawing>
+      </w:r>
+    </w:p>
+    <w:p>
+      <w:pPr>
+        <w:pStyle w:val="ListParagraph"/>
         <w:numPr>
           <w:ilvl w:val="0"/>
           <w:numId w:val="3"/>
@@ -5136,6 +5172,112 @@
     <w:p>
       <w:pPr>
         <w:pStyle w:val="ListParagraph"/>
+        <w:spacing w:after="0" w:line="257" w:lineRule="auto"/>
+        <w:jc w:val="both"/>
+        <w:rPr>
+          <w:sz w:val="22"/>
+          <w:szCs w:val="22"/>
+        </w:rPr>
+      </w:pPr>
+      <w:r>
+        <w:rPr>
+          <w:sz w:val="22"/>
+          <w:szCs w:val="22"/>
+        </w:rPr>
+        <w:t>SELECT P.PRODUCT_NAME, SUM(OI.QUANTITY * OI.PRICE) AS TOTAL_REVENUE</w:t>
+      </w:r>
+    </w:p>
+    <w:p>
+      <w:pPr>
+        <w:pStyle w:val="ListParagraph"/>
+        <w:spacing w:after="0" w:line="257" w:lineRule="auto"/>
+        <w:jc w:val="both"/>
+        <w:rPr>
+          <w:sz w:val="22"/>
+          <w:szCs w:val="22"/>
+        </w:rPr>
+      </w:pPr>
+      <w:r>
+        <w:rPr>
+          <w:sz w:val="22"/>
+          <w:szCs w:val="22"/>
+        </w:rPr>
+        <w:t>FROM ORDER_ITEMS OI JOIN PRODUCT P ON OI.PRODUCT_ID = P.PRODUCT_ID</w:t>
+      </w:r>
+    </w:p>
+    <w:p>
+      <w:pPr>
+        <w:pStyle w:val="ListParagraph"/>
+        <w:spacing w:after="0" w:line="257" w:lineRule="auto"/>
+        <w:jc w:val="both"/>
+        <w:rPr>
+          <w:sz w:val="22"/>
+          <w:szCs w:val="22"/>
+        </w:rPr>
+      </w:pPr>
+      <w:r>
+        <w:rPr>
+          <w:sz w:val="22"/>
+          <w:szCs w:val="22"/>
+        </w:rPr>
+        <w:t>GROUP BY P.PRODUCT_NAME;</w:t>
+      </w:r>
+    </w:p>
+    <w:p>
+      <w:pPr>
+        <w:pStyle w:val="ListParagraph"/>
+        <w:spacing w:after="0" w:line="257" w:lineRule="auto"/>
+        <w:jc w:val="both"/>
+        <w:rPr>
+          <w:sz w:val="22"/>
+          <w:szCs w:val="22"/>
+        </w:rPr>
+      </w:pPr>
+      <w:r>
+        <w:rPr>
+          <w:sz w:val="22"/>
+          <w:szCs w:val="22"/>
+        </w:rPr>
+        <w:drawing>
+          <wp:inline distT="0" distB="0" distL="0" distR="0" wp14:anchorId="5AAEAA51" wp14:editId="79C8BC6A">
+            <wp:extent cx="3296110" cy="1219370"/>
+            <wp:effectExtent l="0" t="0" r="0" b="0"/>
+            <wp:docPr id="1362018381" name="Picture 1"/>
+            <wp:cNvGraphicFramePr>
+              <a:graphicFrameLocks xmlns:a="http://schemas.openxmlformats.org/drawingml/2006/main" noChangeAspect="1"/>
+            </wp:cNvGraphicFramePr>
+            <a:graphic xmlns:a="http://schemas.openxmlformats.org/drawingml/2006/main">
+              <a:graphicData uri="http://schemas.openxmlformats.org/drawingml/2006/picture">
+                <pic:pic xmlns:pic="http://schemas.openxmlformats.org/drawingml/2006/picture">
+                  <pic:nvPicPr>
+                    <pic:cNvPr id="1362018381" name=""/>
+                    <pic:cNvPicPr/>
+                  </pic:nvPicPr>
+                  <pic:blipFill>
+                    <a:blip r:embed="rId41"/>
+                    <a:stretch>
+                      <a:fillRect/>
+                    </a:stretch>
+                  </pic:blipFill>
+                  <pic:spPr>
+                    <a:xfrm>
+                      <a:off x="0" y="0"/>
+                      <a:ext cx="3296110" cy="1219370"/>
+                    </a:xfrm>
+                    <a:prstGeom prst="rect">
+                      <a:avLst/>
+                    </a:prstGeom>
+                  </pic:spPr>
+                </pic:pic>
+              </a:graphicData>
+            </a:graphic>
+          </wp:inline>
+        </w:drawing>
+      </w:r>
+    </w:p>
+    <w:p>
+      <w:pPr>
+        <w:pStyle w:val="ListParagraph"/>
         <w:numPr>
           <w:ilvl w:val="0"/>
           <w:numId w:val="3"/>
@@ -5158,6 +5300,76 @@
     <w:p>
       <w:pPr>
         <w:pStyle w:val="ListParagraph"/>
+        <w:spacing w:after="0" w:line="257" w:lineRule="auto"/>
+        <w:jc w:val="both"/>
+        <w:rPr>
+          <w:sz w:val="22"/>
+          <w:szCs w:val="22"/>
+        </w:rPr>
+      </w:pPr>
+      <w:r>
+        <w:rPr>
+          <w:sz w:val="22"/>
+          <w:szCs w:val="22"/>
+        </w:rPr>
+        <w:t>SELECT ORDER_ID, CUSTOMER_ID, COALESCE(TOTAL_AMOUNT, 0.00) AS TOTAL_AMOUNT FROM ORDERS;</w:t>
+      </w:r>
+    </w:p>
+    <w:p>
+      <w:pPr>
+        <w:pStyle w:val="ListParagraph"/>
+        <w:spacing w:after="0" w:line="257" w:lineRule="auto"/>
+        <w:jc w:val="both"/>
+        <w:rPr>
+          <w:sz w:val="22"/>
+          <w:szCs w:val="22"/>
+        </w:rPr>
+      </w:pPr>
+      <w:r>
+        <w:rPr>
+          <w:sz w:val="22"/>
+          <w:szCs w:val="22"/>
+        </w:rPr>
+        <w:drawing>
+          <wp:inline distT="0" distB="0" distL="0" distR="0" wp14:anchorId="521DB195" wp14:editId="58327280">
+            <wp:extent cx="4153480" cy="1629002"/>
+            <wp:effectExtent l="0" t="0" r="0" b="9525"/>
+            <wp:docPr id="1642727376" name="Picture 1"/>
+            <wp:cNvGraphicFramePr>
+              <a:graphicFrameLocks xmlns:a="http://schemas.openxmlformats.org/drawingml/2006/main" noChangeAspect="1"/>
+            </wp:cNvGraphicFramePr>
+            <a:graphic xmlns:a="http://schemas.openxmlformats.org/drawingml/2006/main">
+              <a:graphicData uri="http://schemas.openxmlformats.org/drawingml/2006/picture">
+                <pic:pic xmlns:pic="http://schemas.openxmlformats.org/drawingml/2006/picture">
+                  <pic:nvPicPr>
+                    <pic:cNvPr id="1642727376" name=""/>
+                    <pic:cNvPicPr/>
+                  </pic:nvPicPr>
+                  <pic:blipFill>
+                    <a:blip r:embed="rId42"/>
+                    <a:stretch>
+                      <a:fillRect/>
+                    </a:stretch>
+                  </pic:blipFill>
+                  <pic:spPr>
+                    <a:xfrm>
+                      <a:off x="0" y="0"/>
+                      <a:ext cx="4153480" cy="1629002"/>
+                    </a:xfrm>
+                    <a:prstGeom prst="rect">
+                      <a:avLst/>
+                    </a:prstGeom>
+                  </pic:spPr>
+                </pic:pic>
+              </a:graphicData>
+            </a:graphic>
+          </wp:inline>
+        </w:drawing>
+      </w:r>
+    </w:p>
+    <w:p>
+      <w:pPr>
+        <w:pStyle w:val="ListParagraph"/>
         <w:numPr>
           <w:ilvl w:val="0"/>
           <w:numId w:val="3"/>
@@ -5180,6 +5392,131 @@
     <w:p>
       <w:pPr>
         <w:pStyle w:val="ListParagraph"/>
+        <w:spacing w:after="0" w:line="257" w:lineRule="auto"/>
+        <w:jc w:val="both"/>
+        <w:rPr>
+          <w:sz w:val="22"/>
+          <w:szCs w:val="22"/>
+        </w:rPr>
+      </w:pPr>
+      <w:r>
+        <w:rPr>
+          <w:sz w:val="22"/>
+          <w:szCs w:val="22"/>
+        </w:rPr>
+        <w:t>SELECT OH.ORDER_ID, OH.STATUS_CHANGE_DATE, OH.STATUS_DESCRIPTION, P.PRODUCT_NAME, OI.QUANTITY</w:t>
+      </w:r>
+    </w:p>
+    <w:p>
+      <w:pPr>
+        <w:pStyle w:val="ListParagraph"/>
+        <w:spacing w:after="0" w:line="257" w:lineRule="auto"/>
+        <w:jc w:val="both"/>
+        <w:rPr>
+          <w:sz w:val="22"/>
+          <w:szCs w:val="22"/>
+        </w:rPr>
+      </w:pPr>
+      <w:r>
+        <w:rPr>
+          <w:sz w:val="22"/>
+          <w:szCs w:val="22"/>
+        </w:rPr>
+        <w:t>FROM ORDER_HISTORY OH JOIN ORDERS O ON OH.ORDER_ID = O.ORDER_ID</w:t>
+      </w:r>
+    </w:p>
+    <w:p>
+      <w:pPr>
+        <w:pStyle w:val="ListParagraph"/>
+        <w:spacing w:after="0" w:line="257" w:lineRule="auto"/>
+        <w:jc w:val="both"/>
+        <w:rPr>
+          <w:sz w:val="22"/>
+          <w:szCs w:val="22"/>
+        </w:rPr>
+      </w:pPr>
+      <w:r>
+        <w:rPr>
+          <w:sz w:val="22"/>
+          <w:szCs w:val="22"/>
+        </w:rPr>
+        <w:t>JOIN ORDER_ITEMS OI ON O.ORDER_ID = OI.ORDER_ID JOIN PRODUCT P ON OI.PRODUCT_ID = P.PRODUCT_ID</w:t>
+      </w:r>
+    </w:p>
+    <w:p>
+      <w:pPr>
+        <w:pStyle w:val="ListParagraph"/>
+        <w:spacing w:after="0" w:line="257" w:lineRule="auto"/>
+        <w:jc w:val="both"/>
+        <w:rPr>
+          <w:sz w:val="22"/>
+          <w:szCs w:val="22"/>
+        </w:rPr>
+      </w:pPr>
+      <w:r>
+        <w:rPr>
+          <w:sz w:val="22"/>
+          <w:szCs w:val="22"/>
+        </w:rPr>
+        <w:t>WHERE O.CUSTOMER_ID = 1;</w:t>
+      </w:r>
+    </w:p>
+    <w:p>
+      <w:pPr>
+        <w:pStyle w:val="ListParagraph"/>
+        <w:spacing w:after="0" w:line="257" w:lineRule="auto"/>
+        <w:jc w:val="both"/>
+        <w:rPr>
+          <w:sz w:val="22"/>
+          <w:szCs w:val="22"/>
+        </w:rPr>
+      </w:pPr>
+      <w:r>
+        <w:rPr>
+          <w:sz w:val="22"/>
+          <w:szCs w:val="22"/>
+        </w:rPr>
+        <w:lastRenderedPageBreak/>
+        <w:drawing>
+          <wp:inline distT="0" distB="0" distL="0" distR="0" wp14:anchorId="10D26873" wp14:editId="47172D82">
+            <wp:extent cx="5943600" cy="1334770"/>
+            <wp:effectExtent l="0" t="0" r="0" b="0"/>
+            <wp:docPr id="398487074" name="Picture 1"/>
+            <wp:cNvGraphicFramePr>
+              <a:graphicFrameLocks xmlns:a="http://schemas.openxmlformats.org/drawingml/2006/main" noChangeAspect="1"/>
+            </wp:cNvGraphicFramePr>
+            <a:graphic xmlns:a="http://schemas.openxmlformats.org/drawingml/2006/main">
+              <a:graphicData uri="http://schemas.openxmlformats.org/drawingml/2006/picture">
+                <pic:pic xmlns:pic="http://schemas.openxmlformats.org/drawingml/2006/picture">
+                  <pic:nvPicPr>
+                    <pic:cNvPr id="398487074" name=""/>
+                    <pic:cNvPicPr/>
+                  </pic:nvPicPr>
+                  <pic:blipFill>
+                    <a:blip r:embed="rId43"/>
+                    <a:stretch>
+                      <a:fillRect/>
+                    </a:stretch>
+                  </pic:blipFill>
+                  <pic:spPr>
+                    <a:xfrm>
+                      <a:off x="0" y="0"/>
+                      <a:ext cx="5943600" cy="1334770"/>
+                    </a:xfrm>
+                    <a:prstGeom prst="rect">
+                      <a:avLst/>
+                    </a:prstGeom>
+                  </pic:spPr>
+                </pic:pic>
+              </a:graphicData>
+            </a:graphic>
+          </wp:inline>
+        </w:drawing>
+      </w:r>
+    </w:p>
+    <w:p>
+      <w:pPr>
+        <w:pStyle w:val="ListParagraph"/>
         <w:numPr>
           <w:ilvl w:val="0"/>
           <w:numId w:val="3"/>
@@ -5202,6 +5539,17 @@
     <w:p>
       <w:pPr>
         <w:pStyle w:val="ListParagraph"/>
+        <w:spacing w:after="0" w:line="257" w:lineRule="auto"/>
+        <w:jc w:val="both"/>
+        <w:rPr>
+          <w:sz w:val="22"/>
+          <w:szCs w:val="22"/>
+        </w:rPr>
+      </w:pPr>
+    </w:p>
+    <w:p>
+      <w:pPr>
+        <w:pStyle w:val="ListParagraph"/>
         <w:numPr>
           <w:ilvl w:val="0"/>
           <w:numId w:val="3"/>
@@ -5224,6 +5572,121 @@
     <w:p>
       <w:pPr>
         <w:pStyle w:val="ListParagraph"/>
+        <w:rPr>
+          <w:sz w:val="22"/>
+          <w:szCs w:val="22"/>
+        </w:rPr>
+      </w:pPr>
+    </w:p>
+    <w:p>
+      <w:pPr>
+        <w:pStyle w:val="ListParagraph"/>
+        <w:spacing w:after="0" w:line="257" w:lineRule="auto"/>
+        <w:jc w:val="both"/>
+        <w:rPr>
+          <w:sz w:val="22"/>
+          <w:szCs w:val="22"/>
+        </w:rPr>
+      </w:pPr>
+      <w:r>
+        <w:rPr>
+          <w:sz w:val="22"/>
+          <w:szCs w:val="22"/>
+        </w:rPr>
+        <w:t>SELECT P.PRODUCT_NAME, COUNT(OI.ORDER_ID) AS ORDER_COUNT</w:t>
+      </w:r>
+    </w:p>
+    <w:p>
+      <w:pPr>
+        <w:pStyle w:val="ListParagraph"/>
+        <w:spacing w:after="0" w:line="257" w:lineRule="auto"/>
+        <w:jc w:val="both"/>
+        <w:rPr>
+          <w:sz w:val="22"/>
+          <w:szCs w:val="22"/>
+        </w:rPr>
+      </w:pPr>
+      <w:r>
+        <w:rPr>
+          <w:sz w:val="22"/>
+          <w:szCs w:val="22"/>
+        </w:rPr>
+        <w:t>FROM ORDER_ITEMS OI JOIN PRODUCT P ON OI.PRODUCT_ID = P.PRODUCT_ID</w:t>
+      </w:r>
+    </w:p>
+    <w:p>
+      <w:pPr>
+        <w:pStyle w:val="ListParagraph"/>
+        <w:spacing w:after="0" w:line="257" w:lineRule="auto"/>
+        <w:jc w:val="both"/>
+        <w:rPr>
+          <w:sz w:val="22"/>
+          <w:szCs w:val="22"/>
+        </w:rPr>
+      </w:pPr>
+      <w:r>
+        <w:rPr>
+          <w:sz w:val="22"/>
+          <w:szCs w:val="22"/>
+        </w:rPr>
+        <w:t>GROUP BY P.PRODUCT_NAME ORDER BY ORDER_COUNT DESC LIMIT 5;</w:t>
+      </w:r>
+    </w:p>
+    <w:p>
+      <w:pPr>
+        <w:pStyle w:val="ListParagraph"/>
+        <w:spacing w:after="0" w:line="257" w:lineRule="auto"/>
+        <w:jc w:val="both"/>
+        <w:rPr>
+          <w:sz w:val="22"/>
+          <w:szCs w:val="22"/>
+        </w:rPr>
+      </w:pPr>
+      <w:r>
+        <w:rPr>
+          <w:sz w:val="22"/>
+          <w:szCs w:val="22"/>
+        </w:rPr>
+        <w:drawing>
+          <wp:inline distT="0" distB="0" distL="0" distR="0" wp14:anchorId="15D822B8" wp14:editId="1FB8BA66">
+            <wp:extent cx="3334215" cy="1276528"/>
+            <wp:effectExtent l="0" t="0" r="0" b="0"/>
+            <wp:docPr id="870390000" name="Picture 1"/>
+            <wp:cNvGraphicFramePr>
+              <a:graphicFrameLocks xmlns:a="http://schemas.openxmlformats.org/drawingml/2006/main" noChangeAspect="1"/>
+            </wp:cNvGraphicFramePr>
+            <a:graphic xmlns:a="http://schemas.openxmlformats.org/drawingml/2006/main">
+              <a:graphicData uri="http://schemas.openxmlformats.org/drawingml/2006/picture">
+                <pic:pic xmlns:pic="http://schemas.openxmlformats.org/drawingml/2006/picture">
+                  <pic:nvPicPr>
+                    <pic:cNvPr id="870390000" name=""/>
+                    <pic:cNvPicPr/>
+                  </pic:nvPicPr>
+                  <pic:blipFill>
+                    <a:blip r:embed="rId44"/>
+                    <a:stretch>
+                      <a:fillRect/>
+                    </a:stretch>
+                  </pic:blipFill>
+                  <pic:spPr>
+                    <a:xfrm>
+                      <a:off x="0" y="0"/>
+                      <a:ext cx="3334215" cy="1276528"/>
+                    </a:xfrm>
+                    <a:prstGeom prst="rect">
+                      <a:avLst/>
+                    </a:prstGeom>
+                  </pic:spPr>
+                </pic:pic>
+              </a:graphicData>
+            </a:graphic>
+          </wp:inline>
+        </w:drawing>
+      </w:r>
+    </w:p>
+    <w:p>
+      <w:pPr>
+        <w:pStyle w:val="ListParagraph"/>
         <w:numPr>
           <w:ilvl w:val="0"/>
           <w:numId w:val="3"/>
@@ -5240,7 +5703,104 @@
           <w:sz w:val="22"/>
           <w:szCs w:val="22"/>
         </w:rPr>
-        <w:t xml:space="preserve">Get the Customers Who Have Not Placed Any Orders in the Last 60 Days </w:t>
+        <w:t>Get the Customers Who Have Not Placed Any Orders in the Last 60 Days</w:t>
+      </w:r>
+    </w:p>
+    <w:p>
+      <w:pPr>
+        <w:pStyle w:val="ListParagraph"/>
+        <w:spacing w:after="0" w:line="257" w:lineRule="auto"/>
+        <w:jc w:val="both"/>
+        <w:rPr>
+          <w:sz w:val="22"/>
+          <w:szCs w:val="22"/>
+        </w:rPr>
+      </w:pPr>
+      <w:r>
+        <w:rPr>
+          <w:sz w:val="22"/>
+          <w:szCs w:val="22"/>
+        </w:rPr>
+        <w:t>SELECT C.CUSTOMER_ID, C.FIRST_NAME, C.LAST_NAME</w:t>
+      </w:r>
+    </w:p>
+    <w:p>
+      <w:pPr>
+        <w:pStyle w:val="ListParagraph"/>
+        <w:spacing w:after="0" w:line="257" w:lineRule="auto"/>
+        <w:jc w:val="both"/>
+        <w:rPr>
+          <w:sz w:val="22"/>
+          <w:szCs w:val="22"/>
+        </w:rPr>
+      </w:pPr>
+      <w:r>
+        <w:rPr>
+          <w:sz w:val="22"/>
+          <w:szCs w:val="22"/>
+        </w:rPr>
+        <w:t>FROM CUSTOMER C</w:t>
+      </w:r>
+    </w:p>
+    <w:p>
+      <w:pPr>
+        <w:pStyle w:val="ListParagraph"/>
+        <w:spacing w:after="0" w:line="257" w:lineRule="auto"/>
+        <w:jc w:val="both"/>
+        <w:rPr>
+          <w:sz w:val="22"/>
+          <w:szCs w:val="22"/>
+        </w:rPr>
+      </w:pPr>
+      <w:r>
+        <w:rPr>
+          <w:sz w:val="22"/>
+          <w:szCs w:val="22"/>
+        </w:rPr>
+        <w:t>LEFT JOIN ORDERS O ON C.CUSTOMER_ID = O.CUSTOMER_ID</w:t>
+      </w:r>
+    </w:p>
+    <w:p>
+      <w:pPr>
+        <w:pStyle w:val="ListParagraph"/>
+        <w:spacing w:after="0" w:line="257" w:lineRule="auto"/>
+        <w:jc w:val="both"/>
+        <w:rPr>
+          <w:sz w:val="22"/>
+          <w:szCs w:val="22"/>
+        </w:rPr>
+      </w:pPr>
+      <w:r>
+        <w:rPr>
+          <w:sz w:val="22"/>
+          <w:szCs w:val="22"/>
+        </w:rPr>
+        <w:t>GROUP BY C.CUSTOMER_ID</w:t>
+      </w:r>
+    </w:p>
+    <w:p>
+      <w:pPr>
+        <w:pStyle w:val="ListParagraph"/>
+        <w:spacing w:after="0" w:line="257" w:lineRule="auto"/>
+        <w:jc w:val="both"/>
+        <w:rPr>
+          <w:sz w:val="22"/>
+          <w:szCs w:val="22"/>
+        </w:rPr>
+      </w:pPr>
+      <w:r>
+        <w:rPr>
+          <w:sz w:val="22"/>
+          <w:szCs w:val="22"/>
+        </w:rPr>
+        <w:t>HAVING MAX(O.ORDER_DATE) IS NULL OR MAX(O.ORDER_DATE) &lt; MAX(O.ORDER_DATE) - 60;</w:t>
+      </w:r>
+      <w:r>
+        <w:rPr>
+          <w:sz w:val="22"/>
+          <w:szCs w:val="22"/>
+        </w:rPr>
+        <w:t xml:space="preserve"> </w:t>
       </w:r>
     </w:p>
     <w:p>
@@ -5268,6 +5828,130 @@
     <w:p>
       <w:pPr>
         <w:pStyle w:val="ListParagraph"/>
+        <w:spacing w:after="0" w:line="257" w:lineRule="auto"/>
+        <w:jc w:val="both"/>
+        <w:rPr>
+          <w:sz w:val="22"/>
+          <w:szCs w:val="22"/>
+        </w:rPr>
+      </w:pPr>
+      <w:r>
+        <w:rPr>
+          <w:sz w:val="22"/>
+          <w:szCs w:val="22"/>
+        </w:rPr>
+        <w:t>SELECT O.ORDER_ID, O.ORDER_DATE, P.PRODUCT_NAME, OI.QUANTITY</w:t>
+      </w:r>
+    </w:p>
+    <w:p>
+      <w:pPr>
+        <w:pStyle w:val="ListParagraph"/>
+        <w:spacing w:after="0" w:line="257" w:lineRule="auto"/>
+        <w:jc w:val="both"/>
+        <w:rPr>
+          <w:sz w:val="22"/>
+          <w:szCs w:val="22"/>
+        </w:rPr>
+      </w:pPr>
+      <w:r>
+        <w:rPr>
+          <w:sz w:val="22"/>
+          <w:szCs w:val="22"/>
+        </w:rPr>
+        <w:t>FROM ORDERS O JOIN ORDER_ITEMS OI ON O.ORDER_ID = OI.ORDER_ID</w:t>
+      </w:r>
+    </w:p>
+    <w:p>
+      <w:pPr>
+        <w:pStyle w:val="ListParagraph"/>
+        <w:spacing w:after="0" w:line="257" w:lineRule="auto"/>
+        <w:jc w:val="both"/>
+        <w:rPr>
+          <w:sz w:val="22"/>
+          <w:szCs w:val="22"/>
+        </w:rPr>
+      </w:pPr>
+      <w:r>
+        <w:rPr>
+          <w:sz w:val="22"/>
+          <w:szCs w:val="22"/>
+        </w:rPr>
+        <w:t>JOIN PRODUCT P ON OI.PRODUCT_ID = P.PRODUCT_ID</w:t>
+      </w:r>
+    </w:p>
+    <w:p>
+      <w:pPr>
+        <w:pStyle w:val="ListParagraph"/>
+        <w:spacing w:after="0" w:line="257" w:lineRule="auto"/>
+        <w:jc w:val="both"/>
+        <w:rPr>
+          <w:sz w:val="22"/>
+          <w:szCs w:val="22"/>
+        </w:rPr>
+      </w:pPr>
+      <w:r>
+        <w:rPr>
+          <w:sz w:val="22"/>
+          <w:szCs w:val="22"/>
+        </w:rPr>
+        <w:t>WHERE OI.QUANTITY &gt; 1 ORDER BY O.ORDER_DATE;</w:t>
+      </w:r>
+    </w:p>
+    <w:p>
+      <w:pPr>
+        <w:pStyle w:val="ListParagraph"/>
+        <w:spacing w:after="0" w:line="257" w:lineRule="auto"/>
+        <w:jc w:val="both"/>
+        <w:rPr>
+          <w:sz w:val="22"/>
+          <w:szCs w:val="22"/>
+        </w:rPr>
+      </w:pPr>
+      <w:r>
+        <w:rPr>
+          <w:sz w:val="22"/>
+          <w:szCs w:val="22"/>
+        </w:rPr>
+        <w:drawing>
+          <wp:inline distT="0" distB="0" distL="0" distR="0" wp14:anchorId="0D6094E4" wp14:editId="4D3CB76F">
+            <wp:extent cx="5849166" cy="714475"/>
+            <wp:effectExtent l="0" t="0" r="0" b="9525"/>
+            <wp:docPr id="519555993" name="Picture 1"/>
+            <wp:cNvGraphicFramePr>
+              <a:graphicFrameLocks xmlns:a="http://schemas.openxmlformats.org/drawingml/2006/main" noChangeAspect="1"/>
+            </wp:cNvGraphicFramePr>
+            <a:graphic xmlns:a="http://schemas.openxmlformats.org/drawingml/2006/main">
+              <a:graphicData uri="http://schemas.openxmlformats.org/drawingml/2006/picture">
+                <pic:pic xmlns:pic="http://schemas.openxmlformats.org/drawingml/2006/picture">
+                  <pic:nvPicPr>
+                    <pic:cNvPr id="519555993" name=""/>
+                    <pic:cNvPicPr/>
+                  </pic:nvPicPr>
+                  <pic:blipFill>
+                    <a:blip r:embed="rId45"/>
+                    <a:stretch>
+                      <a:fillRect/>
+                    </a:stretch>
+                  </pic:blipFill>
+                  <pic:spPr>
+                    <a:xfrm>
+                      <a:off x="0" y="0"/>
+                      <a:ext cx="5849166" cy="714475"/>
+                    </a:xfrm>
+                    <a:prstGeom prst="rect">
+                      <a:avLst/>
+                    </a:prstGeom>
+                  </pic:spPr>
+                </pic:pic>
+              </a:graphicData>
+            </a:graphic>
+          </wp:inline>
+        </w:drawing>
+      </w:r>
+    </w:p>
+    <w:p>
+      <w:pPr>
+        <w:pStyle w:val="ListParagraph"/>
         <w:numPr>
           <w:ilvl w:val="0"/>
           <w:numId w:val="3"/>
@@ -5290,6 +5974,131 @@
     <w:p>
       <w:pPr>
         <w:pStyle w:val="ListParagraph"/>
+        <w:spacing w:after="0" w:line="257" w:lineRule="auto"/>
+        <w:jc w:val="both"/>
+        <w:rPr>
+          <w:sz w:val="22"/>
+          <w:szCs w:val="22"/>
+        </w:rPr>
+      </w:pPr>
+      <w:r>
+        <w:rPr>
+          <w:sz w:val="22"/>
+          <w:szCs w:val="22"/>
+        </w:rPr>
+        <w:t xml:space="preserve">SELECT S.STATUS_NAME, COUNT(O.ORDER_ID) AS TOTAL_ORDERS, </w:t>
+      </w:r>
+    </w:p>
+    <w:p>
+      <w:pPr>
+        <w:pStyle w:val="ListParagraph"/>
+        <w:spacing w:after="0" w:line="257" w:lineRule="auto"/>
+        <w:jc w:val="both"/>
+        <w:rPr>
+          <w:sz w:val="22"/>
+          <w:szCs w:val="22"/>
+        </w:rPr>
+      </w:pPr>
+      <w:r>
+        <w:rPr>
+          <w:sz w:val="22"/>
+          <w:szCs w:val="22"/>
+        </w:rPr>
+        <w:t>COALESCE(SUM(O.TOTAL_AMOUNT), 0) AS TOTAL_REVENUE</w:t>
+      </w:r>
+    </w:p>
+    <w:p>
+      <w:pPr>
+        <w:pStyle w:val="ListParagraph"/>
+        <w:spacing w:after="0" w:line="257" w:lineRule="auto"/>
+        <w:jc w:val="both"/>
+        <w:rPr>
+          <w:sz w:val="22"/>
+          <w:szCs w:val="22"/>
+        </w:rPr>
+      </w:pPr>
+      <w:r>
+        <w:rPr>
+          <w:sz w:val="22"/>
+          <w:szCs w:val="22"/>
+        </w:rPr>
+        <w:t>FROM STATUS S LEFT JOIN ORDERS O ON S.STATUS_ID = O.STATUS_ID</w:t>
+      </w:r>
+    </w:p>
+    <w:p>
+      <w:pPr>
+        <w:pStyle w:val="ListParagraph"/>
+        <w:spacing w:after="0" w:line="257" w:lineRule="auto"/>
+        <w:jc w:val="both"/>
+        <w:rPr>
+          <w:sz w:val="22"/>
+          <w:szCs w:val="22"/>
+        </w:rPr>
+      </w:pPr>
+      <w:r>
+        <w:rPr>
+          <w:sz w:val="22"/>
+          <w:szCs w:val="22"/>
+        </w:rPr>
+        <w:t>GROUP BY S.STATUS_NAME;</w:t>
+      </w:r>
+    </w:p>
+    <w:p>
+      <w:pPr>
+        <w:pStyle w:val="ListParagraph"/>
+        <w:spacing w:after="0" w:line="257" w:lineRule="auto"/>
+        <w:jc w:val="both"/>
+        <w:rPr>
+          <w:sz w:val="22"/>
+          <w:szCs w:val="22"/>
+        </w:rPr>
+      </w:pPr>
+      <w:r>
+        <w:rPr>
+          <w:sz w:val="22"/>
+          <w:szCs w:val="22"/>
+        </w:rPr>
+        <w:lastRenderedPageBreak/>
+        <w:drawing>
+          <wp:inline distT="0" distB="0" distL="0" distR="0" wp14:anchorId="4B24C6B8" wp14:editId="5CE85630">
+            <wp:extent cx="4477375" cy="1219370"/>
+            <wp:effectExtent l="0" t="0" r="0" b="0"/>
+            <wp:docPr id="326875003" name="Picture 1"/>
+            <wp:cNvGraphicFramePr>
+              <a:graphicFrameLocks xmlns:a="http://schemas.openxmlformats.org/drawingml/2006/main" noChangeAspect="1"/>
+            </wp:cNvGraphicFramePr>
+            <a:graphic xmlns:a="http://schemas.openxmlformats.org/drawingml/2006/main">
+              <a:graphicData uri="http://schemas.openxmlformats.org/drawingml/2006/picture">
+                <pic:pic xmlns:pic="http://schemas.openxmlformats.org/drawingml/2006/picture">
+                  <pic:nvPicPr>
+                    <pic:cNvPr id="326875003" name=""/>
+                    <pic:cNvPicPr/>
+                  </pic:nvPicPr>
+                  <pic:blipFill>
+                    <a:blip r:embed="rId46"/>
+                    <a:stretch>
+                      <a:fillRect/>
+                    </a:stretch>
+                  </pic:blipFill>
+                  <pic:spPr>
+                    <a:xfrm>
+                      <a:off x="0" y="0"/>
+                      <a:ext cx="4477375" cy="1219370"/>
+                    </a:xfrm>
+                    <a:prstGeom prst="rect">
+                      <a:avLst/>
+                    </a:prstGeom>
+                  </pic:spPr>
+                </pic:pic>
+              </a:graphicData>
+            </a:graphic>
+          </wp:inline>
+        </w:drawing>
+      </w:r>
+    </w:p>
+    <w:p>
+      <w:pPr>
+        <w:pStyle w:val="ListParagraph"/>
         <w:numPr>
           <w:ilvl w:val="0"/>
           <w:numId w:val="3"/>
@@ -5312,6 +6121,112 @@
     <w:p>
       <w:pPr>
         <w:pStyle w:val="ListParagraph"/>
+        <w:spacing w:after="0" w:line="257" w:lineRule="auto"/>
+        <w:jc w:val="both"/>
+        <w:rPr>
+          <w:sz w:val="22"/>
+          <w:szCs w:val="22"/>
+        </w:rPr>
+      </w:pPr>
+      <w:r>
+        <w:rPr>
+          <w:sz w:val="22"/>
+          <w:szCs w:val="22"/>
+        </w:rPr>
+        <w:t>SELECT DISTINCT C.CUSTOMER_ID, C.FIRST_NAME, C.LAST_NAME FROM CUSTOMER C</w:t>
+      </w:r>
+    </w:p>
+    <w:p>
+      <w:pPr>
+        <w:pStyle w:val="ListParagraph"/>
+        <w:spacing w:after="0" w:line="257" w:lineRule="auto"/>
+        <w:jc w:val="both"/>
+        <w:rPr>
+          <w:sz w:val="22"/>
+          <w:szCs w:val="22"/>
+        </w:rPr>
+      </w:pPr>
+      <w:r>
+        <w:rPr>
+          <w:sz w:val="22"/>
+          <w:szCs w:val="22"/>
+        </w:rPr>
+        <w:t>JOIN ORDERS O ON C.CUSTOMER_ID = O.CUSTOMER_ID JOIN ORDER_ITEMS OI ON O.ORDER_ID = OI.ORDER_ID</w:t>
+      </w:r>
+    </w:p>
+    <w:p>
+      <w:pPr>
+        <w:pStyle w:val="ListParagraph"/>
+        <w:spacing w:after="0" w:line="257" w:lineRule="auto"/>
+        <w:jc w:val="both"/>
+        <w:rPr>
+          <w:sz w:val="22"/>
+          <w:szCs w:val="22"/>
+        </w:rPr>
+      </w:pPr>
+      <w:r>
+        <w:rPr>
+          <w:sz w:val="22"/>
+          <w:szCs w:val="22"/>
+        </w:rPr>
+        <w:t>JOIN PRODUCT P ON OI.PRODUCT_ID = P.PRODUCT_ID WHERE P.PRODUCT_NAME = 'Laptop';</w:t>
+      </w:r>
+    </w:p>
+    <w:p>
+      <w:pPr>
+        <w:pStyle w:val="ListParagraph"/>
+        <w:spacing w:after="0" w:line="257" w:lineRule="auto"/>
+        <w:jc w:val="both"/>
+        <w:rPr>
+          <w:sz w:val="22"/>
+          <w:szCs w:val="22"/>
+        </w:rPr>
+      </w:pPr>
+      <w:r>
+        <w:rPr>
+          <w:sz w:val="22"/>
+          <w:szCs w:val="22"/>
+        </w:rPr>
+        <w:drawing>
+          <wp:inline distT="0" distB="0" distL="0" distR="0" wp14:anchorId="73A43FB1" wp14:editId="7F2C65D4">
+            <wp:extent cx="3867690" cy="581106"/>
+            <wp:effectExtent l="0" t="0" r="0" b="9525"/>
+            <wp:docPr id="70939387" name="Picture 1"/>
+            <wp:cNvGraphicFramePr>
+              <a:graphicFrameLocks xmlns:a="http://schemas.openxmlformats.org/drawingml/2006/main" noChangeAspect="1"/>
+            </wp:cNvGraphicFramePr>
+            <a:graphic xmlns:a="http://schemas.openxmlformats.org/drawingml/2006/main">
+              <a:graphicData uri="http://schemas.openxmlformats.org/drawingml/2006/picture">
+                <pic:pic xmlns:pic="http://schemas.openxmlformats.org/drawingml/2006/picture">
+                  <pic:nvPicPr>
+                    <pic:cNvPr id="70939387" name=""/>
+                    <pic:cNvPicPr/>
+                  </pic:nvPicPr>
+                  <pic:blipFill>
+                    <a:blip r:embed="rId47"/>
+                    <a:stretch>
+                      <a:fillRect/>
+                    </a:stretch>
+                  </pic:blipFill>
+                  <pic:spPr>
+                    <a:xfrm>
+                      <a:off x="0" y="0"/>
+                      <a:ext cx="3867690" cy="581106"/>
+                    </a:xfrm>
+                    <a:prstGeom prst="rect">
+                      <a:avLst/>
+                    </a:prstGeom>
+                  </pic:spPr>
+                </pic:pic>
+              </a:graphicData>
+            </a:graphic>
+          </wp:inline>
+        </w:drawing>
+      </w:r>
+    </w:p>
+    <w:p>
+      <w:pPr>
+        <w:pStyle w:val="ListParagraph"/>
         <w:numPr>
           <w:ilvl w:val="0"/>
           <w:numId w:val="3"/>
@@ -5334,6 +6249,112 @@
     <w:p>
       <w:pPr>
         <w:pStyle w:val="ListParagraph"/>
+        <w:spacing w:after="0" w:line="257" w:lineRule="auto"/>
+        <w:jc w:val="both"/>
+        <w:rPr>
+          <w:sz w:val="22"/>
+          <w:szCs w:val="22"/>
+        </w:rPr>
+      </w:pPr>
+      <w:r>
+        <w:rPr>
+          <w:sz w:val="22"/>
+          <w:szCs w:val="22"/>
+        </w:rPr>
+        <w:t>SELECT P.PRODUCT_NAME FROM PRODUCT P</w:t>
+      </w:r>
+    </w:p>
+    <w:p>
+      <w:pPr>
+        <w:pStyle w:val="ListParagraph"/>
+        <w:spacing w:after="0" w:line="257" w:lineRule="auto"/>
+        <w:jc w:val="both"/>
+        <w:rPr>
+          <w:sz w:val="22"/>
+          <w:szCs w:val="22"/>
+        </w:rPr>
+      </w:pPr>
+      <w:r>
+        <w:rPr>
+          <w:sz w:val="22"/>
+          <w:szCs w:val="22"/>
+        </w:rPr>
+        <w:t>LEFT JOIN ORDER_ITEMS OI ON P.PRODUCT_ID = OI.PRODUCT_ID</w:t>
+      </w:r>
+    </w:p>
+    <w:p>
+      <w:pPr>
+        <w:pStyle w:val="ListParagraph"/>
+        <w:spacing w:after="0" w:line="257" w:lineRule="auto"/>
+        <w:jc w:val="both"/>
+        <w:rPr>
+          <w:sz w:val="22"/>
+          <w:szCs w:val="22"/>
+        </w:rPr>
+      </w:pPr>
+      <w:r>
+        <w:rPr>
+          <w:sz w:val="22"/>
+          <w:szCs w:val="22"/>
+        </w:rPr>
+        <w:t>WHERE OI.PRODUCT_ID IS NULL;</w:t>
+      </w:r>
+    </w:p>
+    <w:p>
+      <w:pPr>
+        <w:pStyle w:val="ListParagraph"/>
+        <w:spacing w:after="0" w:line="257" w:lineRule="auto"/>
+        <w:jc w:val="both"/>
+        <w:rPr>
+          <w:sz w:val="22"/>
+          <w:szCs w:val="22"/>
+        </w:rPr>
+      </w:pPr>
+      <w:r>
+        <w:rPr>
+          <w:sz w:val="22"/>
+          <w:szCs w:val="22"/>
+        </w:rPr>
+        <w:drawing>
+          <wp:inline distT="0" distB="0" distL="0" distR="0" wp14:anchorId="6CCBCE55" wp14:editId="61B783A5">
+            <wp:extent cx="2305372" cy="990738"/>
+            <wp:effectExtent l="0" t="0" r="0" b="0"/>
+            <wp:docPr id="190354627" name="Picture 1"/>
+            <wp:cNvGraphicFramePr>
+              <a:graphicFrameLocks xmlns:a="http://schemas.openxmlformats.org/drawingml/2006/main" noChangeAspect="1"/>
+            </wp:cNvGraphicFramePr>
+            <a:graphic xmlns:a="http://schemas.openxmlformats.org/drawingml/2006/main">
+              <a:graphicData uri="http://schemas.openxmlformats.org/drawingml/2006/picture">
+                <pic:pic xmlns:pic="http://schemas.openxmlformats.org/drawingml/2006/picture">
+                  <pic:nvPicPr>
+                    <pic:cNvPr id="190354627" name=""/>
+                    <pic:cNvPicPr/>
+                  </pic:nvPicPr>
+                  <pic:blipFill>
+                    <a:blip r:embed="rId48"/>
+                    <a:stretch>
+                      <a:fillRect/>
+                    </a:stretch>
+                  </pic:blipFill>
+                  <pic:spPr>
+                    <a:xfrm>
+                      <a:off x="0" y="0"/>
+                      <a:ext cx="2305372" cy="990738"/>
+                    </a:xfrm>
+                    <a:prstGeom prst="rect">
+                      <a:avLst/>
+                    </a:prstGeom>
+                  </pic:spPr>
+                </pic:pic>
+              </a:graphicData>
+            </a:graphic>
+          </wp:inline>
+        </w:drawing>
+      </w:r>
+    </w:p>
+    <w:p>
+      <w:pPr>
+        <w:pStyle w:val="ListParagraph"/>
         <w:numPr>
           <w:ilvl w:val="0"/>
           <w:numId w:val="3"/>
@@ -5356,6 +6377,94 @@
     <w:p>
       <w:pPr>
         <w:pStyle w:val="ListParagraph"/>
+        <w:spacing w:after="0" w:line="257" w:lineRule="auto"/>
+        <w:jc w:val="both"/>
+        <w:rPr>
+          <w:sz w:val="22"/>
+          <w:szCs w:val="22"/>
+        </w:rPr>
+      </w:pPr>
+      <w:r>
+        <w:rPr>
+          <w:sz w:val="22"/>
+          <w:szCs w:val="22"/>
+        </w:rPr>
+        <w:t>SELECT CUSTOMER_ID, ORDER_DATE, TOTAL_AMOUNT FROM ORDERS</w:t>
+      </w:r>
+    </w:p>
+    <w:p>
+      <w:pPr>
+        <w:pStyle w:val="ListParagraph"/>
+        <w:spacing w:after="0" w:line="257" w:lineRule="auto"/>
+        <w:jc w:val="both"/>
+        <w:rPr>
+          <w:sz w:val="22"/>
+          <w:szCs w:val="22"/>
+        </w:rPr>
+      </w:pPr>
+      <w:r>
+        <w:rPr>
+          <w:sz w:val="22"/>
+          <w:szCs w:val="22"/>
+        </w:rPr>
+        <w:t>WHERE ORDER_DATE &gt;= (SELECT MAX(ORDER_DATE) - 7);</w:t>
+      </w:r>
+    </w:p>
+    <w:p>
+      <w:pPr>
+        <w:pStyle w:val="ListParagraph"/>
+        <w:spacing w:after="0" w:line="257" w:lineRule="auto"/>
+        <w:jc w:val="both"/>
+        <w:rPr>
+          <w:sz w:val="22"/>
+          <w:szCs w:val="22"/>
+        </w:rPr>
+      </w:pPr>
+      <w:r>
+        <w:rPr>
+          <w:sz w:val="22"/>
+          <w:szCs w:val="22"/>
+        </w:rPr>
+        <w:drawing>
+          <wp:inline distT="0" distB="0" distL="0" distR="0" wp14:anchorId="778E43FA" wp14:editId="27D2B380">
+            <wp:extent cx="4429743" cy="1686160"/>
+            <wp:effectExtent l="0" t="0" r="9525" b="9525"/>
+            <wp:docPr id="944709089" name="Picture 1"/>
+            <wp:cNvGraphicFramePr>
+              <a:graphicFrameLocks xmlns:a="http://schemas.openxmlformats.org/drawingml/2006/main" noChangeAspect="1"/>
+            </wp:cNvGraphicFramePr>
+            <a:graphic xmlns:a="http://schemas.openxmlformats.org/drawingml/2006/main">
+              <a:graphicData uri="http://schemas.openxmlformats.org/drawingml/2006/picture">
+                <pic:pic xmlns:pic="http://schemas.openxmlformats.org/drawingml/2006/picture">
+                  <pic:nvPicPr>
+                    <pic:cNvPr id="944709089" name=""/>
+                    <pic:cNvPicPr/>
+                  </pic:nvPicPr>
+                  <pic:blipFill>
+                    <a:blip r:embed="rId49"/>
+                    <a:stretch>
+                      <a:fillRect/>
+                    </a:stretch>
+                  </pic:blipFill>
+                  <pic:spPr>
+                    <a:xfrm>
+                      <a:off x="0" y="0"/>
+                      <a:ext cx="4429743" cy="1686160"/>
+                    </a:xfrm>
+                    <a:prstGeom prst="rect">
+                      <a:avLst/>
+                    </a:prstGeom>
+                  </pic:spPr>
+                </pic:pic>
+              </a:graphicData>
+            </a:graphic>
+          </wp:inline>
+        </w:drawing>
+      </w:r>
+    </w:p>
+    <w:p>
+      <w:pPr>
+        <w:pStyle w:val="ListParagraph"/>
         <w:numPr>
           <w:ilvl w:val="0"/>
           <w:numId w:val="3"/>
@@ -5372,23 +6481,85 @@
           <w:sz w:val="22"/>
           <w:szCs w:val="22"/>
         </w:rPr>
-        <w:t xml:space="preserve">Create a view named </w:t>
-      </w:r>
-      <w:proofErr w:type="spellStart"/>
-      <w:r>
-        <w:rPr>
-          <w:sz w:val="22"/>
-          <w:szCs w:val="22"/>
-        </w:rPr>
-        <w:t>product_details</w:t>
-      </w:r>
-      <w:proofErr w:type="spellEnd"/>
-      <w:r>
-        <w:rPr>
-          <w:sz w:val="22"/>
-          <w:szCs w:val="22"/>
-        </w:rPr>
-        <w:t xml:space="preserve"> that includes all columns from the product table.</w:t>
+        <w:t>Create a view named product_details that includes all columns from the product table.</w:t>
+      </w:r>
+    </w:p>
+    <w:p>
+      <w:pPr>
+        <w:pStyle w:val="ListParagraph"/>
+        <w:spacing w:after="0" w:line="257" w:lineRule="auto"/>
+        <w:jc w:val="both"/>
+        <w:rPr>
+          <w:sz w:val="22"/>
+          <w:szCs w:val="22"/>
+        </w:rPr>
+      </w:pPr>
+      <w:r>
+        <w:rPr>
+          <w:sz w:val="22"/>
+          <w:szCs w:val="22"/>
+        </w:rPr>
+        <w:t>CREATE VIEW PRODUCT_DETAILS AS SELECT * FROM PRODUCT;</w:t>
+      </w:r>
+    </w:p>
+    <w:p>
+      <w:pPr>
+        <w:pStyle w:val="ListParagraph"/>
+        <w:spacing w:after="0" w:line="257" w:lineRule="auto"/>
+        <w:jc w:val="both"/>
+        <w:rPr>
+          <w:sz w:val="22"/>
+          <w:szCs w:val="22"/>
+        </w:rPr>
+      </w:pPr>
+      <w:r>
+        <w:rPr>
+          <w:sz w:val="22"/>
+          <w:szCs w:val="22"/>
+        </w:rPr>
+        <w:lastRenderedPageBreak/>
+        <w:t xml:space="preserve"> </w:t>
+      </w:r>
+      <w:r>
+        <w:rPr>
+          <w:sz w:val="22"/>
+          <w:szCs w:val="22"/>
+        </w:rPr>
+        <w:drawing>
+          <wp:inline distT="0" distB="0" distL="0" distR="0" wp14:anchorId="74131D85" wp14:editId="1C607353">
+            <wp:extent cx="4648849" cy="1600423"/>
+            <wp:effectExtent l="0" t="0" r="0" b="0"/>
+            <wp:docPr id="571926233" name="Picture 1"/>
+            <wp:cNvGraphicFramePr>
+              <a:graphicFrameLocks xmlns:a="http://schemas.openxmlformats.org/drawingml/2006/main" noChangeAspect="1"/>
+            </wp:cNvGraphicFramePr>
+            <a:graphic xmlns:a="http://schemas.openxmlformats.org/drawingml/2006/main">
+              <a:graphicData uri="http://schemas.openxmlformats.org/drawingml/2006/picture">
+                <pic:pic xmlns:pic="http://schemas.openxmlformats.org/drawingml/2006/picture">
+                  <pic:nvPicPr>
+                    <pic:cNvPr id="571926233" name=""/>
+                    <pic:cNvPicPr/>
+                  </pic:nvPicPr>
+                  <pic:blipFill>
+                    <a:blip r:embed="rId50"/>
+                    <a:stretch>
+                      <a:fillRect/>
+                    </a:stretch>
+                  </pic:blipFill>
+                  <pic:spPr>
+                    <a:xfrm>
+                      <a:off x="0" y="0"/>
+                      <a:ext cx="4648849" cy="1600423"/>
+                    </a:xfrm>
+                    <a:prstGeom prst="rect">
+                      <a:avLst/>
+                    </a:prstGeom>
+                  </pic:spPr>
+                </pic:pic>
+              </a:graphicData>
+            </a:graphic>
+          </wp:inline>
+        </w:drawing>
       </w:r>
     </w:p>
     <w:p>
@@ -5410,23 +6581,7 @@
           <w:sz w:val="22"/>
           <w:szCs w:val="22"/>
         </w:rPr>
-        <w:t xml:space="preserve">Create a view named </w:t>
-      </w:r>
-      <w:proofErr w:type="spellStart"/>
-      <w:r>
-        <w:rPr>
-          <w:sz w:val="22"/>
-          <w:szCs w:val="22"/>
-        </w:rPr>
-        <w:t>order_summary</w:t>
-      </w:r>
-      <w:proofErr w:type="spellEnd"/>
-      <w:r>
-        <w:rPr>
-          <w:sz w:val="22"/>
-          <w:szCs w:val="22"/>
-        </w:rPr>
-        <w:t xml:space="preserve"> that includes</w:t>
+        <w:t>Create a view named order_summary that includes</w:t>
       </w:r>
       <w:r>
         <w:rPr>
@@ -5440,23 +6595,7 @@
           <w:sz w:val="22"/>
           <w:szCs w:val="22"/>
         </w:rPr>
-        <w:t xml:space="preserve">the </w:t>
-      </w:r>
-      <w:proofErr w:type="spellStart"/>
-      <w:r>
-        <w:rPr>
-          <w:sz w:val="22"/>
-          <w:szCs w:val="22"/>
-        </w:rPr>
-        <w:t>order_id</w:t>
-      </w:r>
-      <w:proofErr w:type="spellEnd"/>
-      <w:r>
-        <w:rPr>
-          <w:sz w:val="22"/>
-          <w:szCs w:val="22"/>
-        </w:rPr>
-        <w:t>,</w:t>
+        <w:t>the order_id,</w:t>
       </w:r>
       <w:r>
         <w:rPr>
@@ -5465,21 +6604,12 @@
         </w:rPr>
         <w:t xml:space="preserve"> </w:t>
       </w:r>
-      <w:proofErr w:type="spellStart"/>
-      <w:r>
-        <w:rPr>
-          <w:sz w:val="22"/>
-          <w:szCs w:val="22"/>
-        </w:rPr>
-        <w:t>customer_id</w:t>
-      </w:r>
-      <w:proofErr w:type="spellEnd"/>
-      <w:r>
-        <w:rPr>
-          <w:sz w:val="22"/>
-          <w:szCs w:val="22"/>
-        </w:rPr>
-        <w:t>,</w:t>
+      <w:r>
+        <w:rPr>
+          <w:sz w:val="22"/>
+          <w:szCs w:val="22"/>
+        </w:rPr>
+        <w:t>customer_id,</w:t>
       </w:r>
       <w:r>
         <w:rPr>
@@ -5488,21 +6618,12 @@
         </w:rPr>
         <w:t xml:space="preserve"> </w:t>
       </w:r>
-      <w:proofErr w:type="spellStart"/>
-      <w:r>
-        <w:rPr>
-          <w:sz w:val="22"/>
-          <w:szCs w:val="22"/>
-        </w:rPr>
-        <w:t>order_date</w:t>
-      </w:r>
-      <w:proofErr w:type="spellEnd"/>
-      <w:r>
-        <w:rPr>
-          <w:sz w:val="22"/>
-          <w:szCs w:val="22"/>
-        </w:rPr>
-        <w:t>,</w:t>
+      <w:r>
+        <w:rPr>
+          <w:sz w:val="22"/>
+          <w:szCs w:val="22"/>
+        </w:rPr>
+        <w:t>order_date,</w:t>
       </w:r>
       <w:r>
         <w:rPr>
@@ -5511,37 +6632,12 @@
         </w:rPr>
         <w:t xml:space="preserve"> </w:t>
       </w:r>
-      <w:proofErr w:type="spellStart"/>
-      <w:r>
-        <w:rPr>
-          <w:sz w:val="22"/>
-          <w:szCs w:val="22"/>
-        </w:rPr>
-        <w:t>total_amount</w:t>
-      </w:r>
-      <w:proofErr w:type="spellEnd"/>
-      <w:r>
-        <w:rPr>
-          <w:sz w:val="22"/>
-          <w:szCs w:val="22"/>
-        </w:rPr>
-        <w:t xml:space="preserve">, and </w:t>
-      </w:r>
-      <w:proofErr w:type="spellStart"/>
-      <w:r>
-        <w:rPr>
-          <w:sz w:val="22"/>
-          <w:szCs w:val="22"/>
-        </w:rPr>
-        <w:t>status_name</w:t>
-      </w:r>
-      <w:proofErr w:type="spellEnd"/>
-      <w:r>
-        <w:rPr>
-          <w:sz w:val="22"/>
-          <w:szCs w:val="22"/>
-        </w:rPr>
-        <w:t xml:space="preserve"> (from the status table) for each order</w:t>
+      <w:r>
+        <w:rPr>
+          <w:sz w:val="22"/>
+          <w:szCs w:val="22"/>
+        </w:rPr>
+        <w:t>total_amount, and status_name (from the status table) for each order</w:t>
       </w:r>
       <w:r>
         <w:rPr>
@@ -5549,6 +6645,148 @@
           <w:szCs w:val="22"/>
         </w:rPr>
         <w:t>.</w:t>
+      </w:r>
+    </w:p>
+    <w:p>
+      <w:pPr>
+        <w:pStyle w:val="ListParagraph"/>
+        <w:spacing w:after="0" w:line="257" w:lineRule="auto"/>
+        <w:jc w:val="both"/>
+        <w:rPr>
+          <w:sz w:val="22"/>
+          <w:szCs w:val="22"/>
+        </w:rPr>
+      </w:pPr>
+      <w:r>
+        <w:rPr>
+          <w:sz w:val="22"/>
+          <w:szCs w:val="22"/>
+        </w:rPr>
+        <w:t>CREATE VIEW ORDER_SUMMARY AS</w:t>
+      </w:r>
+    </w:p>
+    <w:p>
+      <w:pPr>
+        <w:pStyle w:val="ListParagraph"/>
+        <w:spacing w:after="0" w:line="257" w:lineRule="auto"/>
+        <w:jc w:val="both"/>
+        <w:rPr>
+          <w:sz w:val="22"/>
+          <w:szCs w:val="22"/>
+        </w:rPr>
+      </w:pPr>
+      <w:r>
+        <w:rPr>
+          <w:sz w:val="22"/>
+          <w:szCs w:val="22"/>
+        </w:rPr>
+        <w:t>SELECT O.ORDER_ID, O.CUSTOMER_ID, O.ORDER_DATE, O.TOTAL_AMOUNT, S.STATUS_NAME</w:t>
+      </w:r>
+    </w:p>
+    <w:p>
+      <w:pPr>
+        <w:pStyle w:val="ListParagraph"/>
+        <w:spacing w:after="0" w:line="257" w:lineRule="auto"/>
+        <w:jc w:val="both"/>
+        <w:rPr>
+          <w:sz w:val="22"/>
+          <w:szCs w:val="22"/>
+        </w:rPr>
+      </w:pPr>
+      <w:r>
+        <w:rPr>
+          <w:sz w:val="22"/>
+          <w:szCs w:val="22"/>
+        </w:rPr>
+        <w:t>FROM ORDERS O</w:t>
+      </w:r>
+    </w:p>
+    <w:p>
+      <w:pPr>
+        <w:pStyle w:val="ListParagraph"/>
+        <w:spacing w:after="0" w:line="257" w:lineRule="auto"/>
+        <w:jc w:val="both"/>
+        <w:rPr>
+          <w:sz w:val="22"/>
+          <w:szCs w:val="22"/>
+        </w:rPr>
+      </w:pPr>
+      <w:r>
+        <w:rPr>
+          <w:sz w:val="22"/>
+          <w:szCs w:val="22"/>
+        </w:rPr>
+        <w:t>JOIN STATUS S ON O.STATUS_ID = S.STATUS_ID;</w:t>
+      </w:r>
+    </w:p>
+    <w:p>
+      <w:pPr>
+        <w:pStyle w:val="ListParagraph"/>
+        <w:spacing w:after="0" w:line="257" w:lineRule="auto"/>
+        <w:jc w:val="both"/>
+        <w:rPr>
+          <w:sz w:val="22"/>
+          <w:szCs w:val="22"/>
+        </w:rPr>
+      </w:pPr>
+      <w:r>
+        <w:rPr>
+          <w:sz w:val="22"/>
+          <w:szCs w:val="22"/>
+        </w:rPr>
+        <w:t>SELECT * FROM ORDER_SUMMARY;</w:t>
+      </w:r>
+    </w:p>
+    <w:p>
+      <w:pPr>
+        <w:pStyle w:val="ListParagraph"/>
+        <w:spacing w:after="0" w:line="257" w:lineRule="auto"/>
+        <w:jc w:val="both"/>
+        <w:rPr>
+          <w:sz w:val="22"/>
+          <w:szCs w:val="22"/>
+        </w:rPr>
+      </w:pPr>
+      <w:r>
+        <w:rPr>
+          <w:sz w:val="22"/>
+          <w:szCs w:val="22"/>
+        </w:rPr>
+        <w:drawing>
+          <wp:inline distT="0" distB="0" distL="0" distR="0" wp14:anchorId="11AF34C1" wp14:editId="1224405D">
+            <wp:extent cx="5943600" cy="1352550"/>
+            <wp:effectExtent l="0" t="0" r="0" b="0"/>
+            <wp:docPr id="1679532402" name="Picture 1"/>
+            <wp:cNvGraphicFramePr>
+              <a:graphicFrameLocks xmlns:a="http://schemas.openxmlformats.org/drawingml/2006/main" noChangeAspect="1"/>
+            </wp:cNvGraphicFramePr>
+            <a:graphic xmlns:a="http://schemas.openxmlformats.org/drawingml/2006/main">
+              <a:graphicData uri="http://schemas.openxmlformats.org/drawingml/2006/picture">
+                <pic:pic xmlns:pic="http://schemas.openxmlformats.org/drawingml/2006/picture">
+                  <pic:nvPicPr>
+                    <pic:cNvPr id="1679532402" name=""/>
+                    <pic:cNvPicPr/>
+                  </pic:nvPicPr>
+                  <pic:blipFill>
+                    <a:blip r:embed="rId51"/>
+                    <a:stretch>
+                      <a:fillRect/>
+                    </a:stretch>
+                  </pic:blipFill>
+                  <pic:spPr>
+                    <a:xfrm>
+                      <a:off x="0" y="0"/>
+                      <a:ext cx="5943600" cy="1352550"/>
+                    </a:xfrm>
+                    <a:prstGeom prst="rect">
+                      <a:avLst/>
+                    </a:prstGeom>
+                  </pic:spPr>
+                </pic:pic>
+              </a:graphicData>
+            </a:graphic>
+          </wp:inline>
+        </w:drawing>
       </w:r>
     </w:p>
     <w:sectPr>
